--- a/Sistema Quiz de Mitologias.docx
+++ b/Sistema Quiz de Mitologias.docx
@@ -4,6 +4,7 @@
   <w:body>
     <w:p>
       <w:pPr>
+        <w:spacing w:after="0" w:line="240" w:lineRule="auto"/>
         <w:rPr>
           <w:b/>
           <w:u w:val="single"/>
@@ -19,6 +20,7 @@
     </w:p>
     <w:p>
       <w:pPr>
+        <w:spacing w:after="0" w:line="240" w:lineRule="auto"/>
         <w:rPr>
           <w:b/>
           <w:u w:val="single"/>
@@ -27,6 +29,7 @@
     </w:p>
     <w:p>
       <w:pPr>
+        <w:spacing w:after="0" w:line="240" w:lineRule="auto"/>
         <w:rPr>
           <w:b/>
           <w:u w:val="single"/>
@@ -39,193 +42,7440 @@
         </w:rPr>
         <w:t>Descrição inicial:</w:t>
       </w:r>
+    </w:p>
+    <w:p>
+      <w:pPr>
+        <w:spacing w:after="0" w:line="240" w:lineRule="auto"/>
+      </w:pPr>
+      <w:r>
+        <w:t>/*</w:t>
+      </w:r>
+      <w:r>
+        <w:t>Um sistema em que o usuário escolha uma mitologia,</w:t>
+      </w:r>
+      <w:r>
+        <w:t>*/</w:t>
+      </w:r>
+    </w:p>
+    <w:p>
+      <w:pPr>
+        <w:spacing w:after="0" w:line="240" w:lineRule="auto"/>
+      </w:pPr>
+      <w:r>
+        <w:t>F</w:t>
+      </w:r>
+      <w:r>
+        <w:t>aça um quiz e no final ele retorna um ser mitológico compatível com as escolhas do usuário (mitologias nórdica, grega e egipcía) e printe na tela um pequeno resumo da história e personalidade do ser mitológico.</w:t>
+      </w:r>
+    </w:p>
+    <w:p>
+      <w:pPr>
+        <w:spacing w:after="0" w:line="240" w:lineRule="auto"/>
+      </w:pPr>
+      <w:r>
+        <w:t>Ex de seres nórdicos: Loki, Odin, Thor, Skadi, Freya, Hela, Skadi, Tyr, Uller</w:t>
+      </w:r>
+    </w:p>
+    <w:p>
+      <w:pPr>
+        <w:spacing w:after="0" w:line="240" w:lineRule="auto"/>
+      </w:pPr>
+      <w:r>
+        <w:t xml:space="preserve">Ex de seres gregos: Zeus, Poseidon, Hades, Cila (ou Scylla), Afrodite, Atena, Apolo, </w:t>
+      </w:r>
+    </w:p>
+    <w:p>
+      <w:pPr>
+        <w:spacing w:after="0" w:line="240" w:lineRule="auto"/>
+      </w:pPr>
+      <w:r>
+        <w:t>Ex de seres egipcios: Rá, Geb, , , Is</w:t>
+      </w:r>
+      <w:r>
+        <w:t>is, Onuris, Bastet, Hórus.</w:t>
+      </w:r>
+    </w:p>
+    <w:p>
+      <w:pPr>
+        <w:spacing w:after="0" w:line="240" w:lineRule="auto"/>
+      </w:pPr>
+    </w:p>
+    <w:p>
+      <w:pPr>
+        <w:spacing w:after="0" w:line="240" w:lineRule="auto"/>
+        <w:rPr>
+          <w:b/>
+          <w:u w:val="single"/>
+        </w:rPr>
+      </w:pPr>
+      <w:r>
+        <w:rPr>
+          <w:b/>
+          <w:u w:val="single"/>
+        </w:rPr>
+        <w:t>Seres Mitológicos que serão usados</w:t>
+      </w:r>
+      <w:r>
+        <w:rPr>
+          <w:b/>
+          <w:u w:val="single"/>
+        </w:rPr>
+        <w:t>:</w:t>
+      </w:r>
+    </w:p>
+    <w:p>
+      <w:pPr>
+        <w:spacing w:after="0" w:line="240" w:lineRule="auto"/>
+      </w:pPr>
+      <w:r>
+        <w:t>Loki</w:t>
+      </w:r>
+      <w:r>
+        <w:t>:</w:t>
+      </w:r>
+      <w:r>
+        <w:t xml:space="preserve"> </w:t>
+      </w:r>
+      <w:hyperlink r:id="rId7" w:history="1">
+        <w:r>
+          <w:rPr>
+            <w:rStyle w:val="Hyperlink"/>
+          </w:rPr>
+          <w:t>https://pt.wikipedia.org/wiki/Loki</w:t>
+        </w:r>
+      </w:hyperlink>
+    </w:p>
+    <w:p>
+      <w:pPr>
+        <w:spacing w:after="0" w:line="240" w:lineRule="auto"/>
+      </w:pPr>
+      <w:r>
+        <w:t>Odin</w:t>
+      </w:r>
+      <w:r>
+        <w:t>:</w:t>
+      </w:r>
+      <w:r>
+        <w:t xml:space="preserve"> </w:t>
+      </w:r>
+      <w:hyperlink r:id="rId8" w:history="1">
+        <w:r>
+          <w:rPr>
+            <w:rStyle w:val="Hyperlink"/>
+          </w:rPr>
+          <w:t>https://pt.wikipedia.org/wiki/Odin</w:t>
+        </w:r>
+      </w:hyperlink>
+    </w:p>
+    <w:p>
+      <w:pPr>
+        <w:spacing w:after="0" w:line="240" w:lineRule="auto"/>
+      </w:pPr>
+      <w:r>
+        <w:t>Thor</w:t>
+      </w:r>
+      <w:r>
+        <w:t>:</w:t>
+      </w:r>
+      <w:r>
+        <w:t xml:space="preserve"> </w:t>
+      </w:r>
+      <w:hyperlink r:id="rId9" w:history="1">
+        <w:r>
+          <w:rPr>
+            <w:rStyle w:val="Hyperlink"/>
+          </w:rPr>
+          <w:t>https://pt.wikipedia.org/wiki/Thor</w:t>
+        </w:r>
+      </w:hyperlink>
+    </w:p>
+    <w:p>
+      <w:pPr>
+        <w:spacing w:after="0" w:line="240" w:lineRule="auto"/>
+      </w:pPr>
+    </w:p>
+    <w:p>
+      <w:pPr>
+        <w:spacing w:after="0" w:line="240" w:lineRule="auto"/>
+      </w:pPr>
+      <w:r>
+        <w:t>Zeus</w:t>
+      </w:r>
+      <w:r>
+        <w:t>:</w:t>
+      </w:r>
+      <w:r>
+        <w:t xml:space="preserve"> </w:t>
+      </w:r>
+      <w:hyperlink r:id="rId10" w:history="1">
+        <w:r>
+          <w:rPr>
+            <w:rStyle w:val="Hyperlink"/>
+          </w:rPr>
+          <w:t>https://pt.wikipedia.org/wiki/Zeus</w:t>
+        </w:r>
+      </w:hyperlink>
+    </w:p>
+    <w:p>
+      <w:pPr>
+        <w:spacing w:after="0" w:line="240" w:lineRule="auto"/>
+      </w:pPr>
+      <w:r>
+        <w:t>Poseidon</w:t>
+      </w:r>
+      <w:r>
+        <w:t>:</w:t>
+      </w:r>
+      <w:r>
+        <w:t xml:space="preserve"> </w:t>
+      </w:r>
+      <w:hyperlink r:id="rId11" w:history="1">
+        <w:r>
+          <w:rPr>
+            <w:rStyle w:val="Hyperlink"/>
+          </w:rPr>
+          <w:t>https://pt.wikipedia.org/wiki/Pos%C3%ADdon</w:t>
+        </w:r>
+      </w:hyperlink>
+    </w:p>
+    <w:p>
+      <w:pPr>
+        <w:spacing w:after="0" w:line="240" w:lineRule="auto"/>
+      </w:pPr>
+      <w:r>
+        <w:t>Ártemis</w:t>
+      </w:r>
+      <w:r>
+        <w:t>:</w:t>
+      </w:r>
+      <w:r>
+        <w:t xml:space="preserve"> </w:t>
+      </w:r>
+      <w:hyperlink r:id="rId12" w:history="1">
+        <w:r>
+          <w:rPr>
+            <w:rStyle w:val="Hyperlink"/>
+          </w:rPr>
+          <w:t>https://pt.wikipedia.org/wiki/%C3%81rtemis</w:t>
+        </w:r>
+      </w:hyperlink>
+    </w:p>
+    <w:p>
+      <w:pPr>
+        <w:spacing w:after="0" w:line="240" w:lineRule="auto"/>
+      </w:pPr>
+    </w:p>
+    <w:p>
+      <w:pPr>
+        <w:spacing w:after="0" w:line="240" w:lineRule="auto"/>
+      </w:pPr>
+      <w:r>
+        <w:t>Osíris</w:t>
+      </w:r>
+      <w:r>
+        <w:t>:</w:t>
+      </w:r>
+      <w:r>
+        <w:t xml:space="preserve"> </w:t>
+      </w:r>
+      <w:hyperlink r:id="rId13" w:history="1">
+        <w:r>
+          <w:rPr>
+            <w:rStyle w:val="Hyperlink"/>
+          </w:rPr>
+          <w:t>https://pt.wikipedia.org/wiki/Os%C3%ADris</w:t>
+        </w:r>
+      </w:hyperlink>
+    </w:p>
+    <w:p>
+      <w:pPr>
+        <w:spacing w:after="0" w:line="240" w:lineRule="auto"/>
+        <w:rPr>
+          <w:rStyle w:val="Hyperlink"/>
+        </w:rPr>
+      </w:pPr>
+      <w:r>
+        <w:t>Seth</w:t>
+      </w:r>
+      <w:r>
+        <w:t>:</w:t>
+      </w:r>
+      <w:r>
+        <w:t xml:space="preserve"> </w:t>
+      </w:r>
+      <w:hyperlink r:id="rId14" w:history="1">
+        <w:r>
+          <w:rPr>
+            <w:rStyle w:val="Hyperlink"/>
+          </w:rPr>
+          <w:t>https://pt.wikipedia.org/wiki/Seth</w:t>
+        </w:r>
+      </w:hyperlink>
+    </w:p>
+    <w:p>
+      <w:pPr>
+        <w:spacing w:after="0" w:line="240" w:lineRule="auto"/>
+        <w:rPr>
+          <w:rStyle w:val="Hyperlink"/>
+        </w:rPr>
+      </w:pPr>
+    </w:p>
+    <w:tbl>
+      <w:tblPr>
+        <w:tblStyle w:val="Tabelacomgrade"/>
+        <w:tblpPr w:leftFromText="141" w:rightFromText="141" w:vertAnchor="text" w:horzAnchor="margin" w:tblpY="210"/>
+        <w:tblW w:w="10314" w:type="dxa"/>
+        <w:tblLook w:val="04A0" w:firstRow="1" w:lastRow="0" w:firstColumn="1" w:lastColumn="0" w:noHBand="0" w:noVBand="1"/>
+      </w:tblPr>
+      <w:tblGrid>
+        <w:gridCol w:w="1656"/>
+        <w:gridCol w:w="1796"/>
+        <w:gridCol w:w="1824"/>
+        <w:gridCol w:w="5038"/>
+      </w:tblGrid>
+      <w:tr>
+        <w:tc>
+          <w:tcPr>
+            <w:tcW w:w="1656" w:type="dxa"/>
+          </w:tcPr>
+          <w:p>
+            <w:r>
+              <w:t>1</w:t>
+            </w:r>
+          </w:p>
+        </w:tc>
+        <w:tc>
+          <w:tcPr>
+            <w:tcW w:w="1796" w:type="dxa"/>
+          </w:tcPr>
+          <w:p>
+            <w:r>
+              <w:t>1 - Inteligente</w:t>
+            </w:r>
+          </w:p>
+        </w:tc>
+        <w:tc>
+          <w:tcPr>
+            <w:tcW w:w="1824" w:type="dxa"/>
+          </w:tcPr>
+          <w:p>
+            <w:r>
+              <w:t>3 - Impaciente</w:t>
+            </w:r>
+          </w:p>
+        </w:tc>
+        <w:tc>
+          <w:tcPr>
+            <w:tcW w:w="5038" w:type="dxa"/>
+          </w:tcPr>
+          <w:p>
+            <w:r>
+              <w:t>Você é mais um improvisador natural do que um planejador organizado?</w:t>
+            </w:r>
+          </w:p>
+        </w:tc>
+      </w:tr>
+      <w:tr>
+        <w:tc>
+          <w:tcPr>
+            <w:tcW w:w="1656" w:type="dxa"/>
+          </w:tcPr>
+          <w:p>
+            <w:r>
+              <w:t>2</w:t>
+            </w:r>
+          </w:p>
+        </w:tc>
+        <w:tc>
+          <w:tcPr>
+            <w:tcW w:w="1796" w:type="dxa"/>
+          </w:tcPr>
+          <w:p>
+            <w:r>
+              <w:t>2 - Sábio</w:t>
+            </w:r>
+          </w:p>
+        </w:tc>
+        <w:tc>
+          <w:tcPr>
+            <w:tcW w:w="1824" w:type="dxa"/>
+          </w:tcPr>
+          <w:p>
+            <w:r>
+              <w:t>7 - Autoconfiante</w:t>
+            </w:r>
+          </w:p>
+        </w:tc>
+        <w:tc>
+          <w:tcPr>
+            <w:tcW w:w="5038" w:type="dxa"/>
+          </w:tcPr>
+          <w:p>
+            <w:r>
+              <w:t>As suas viagens são sempre bem planejadas?</w:t>
+            </w:r>
+          </w:p>
+        </w:tc>
+      </w:tr>
+      <w:tr>
+        <w:tc>
+          <w:tcPr>
+            <w:tcW w:w="1656" w:type="dxa"/>
+          </w:tcPr>
+          <w:p>
+            <w:r>
+              <w:t>3</w:t>
+            </w:r>
+          </w:p>
+        </w:tc>
+        <w:tc>
+          <w:tcPr>
+            <w:tcW w:w="1796" w:type="dxa"/>
+          </w:tcPr>
+          <w:p>
+            <w:r>
+              <w:t>3 - Sociável</w:t>
+            </w:r>
+          </w:p>
+        </w:tc>
+        <w:tc>
+          <w:tcPr>
+            <w:tcW w:w="1824" w:type="dxa"/>
+          </w:tcPr>
+          <w:p>
+            <w:r>
+              <w:t xml:space="preserve">6 - </w:t>
+            </w:r>
+            <w:r>
+              <w:t>Sério</w:t>
+            </w:r>
+          </w:p>
+        </w:tc>
+        <w:tc>
+          <w:tcPr>
+            <w:tcW w:w="5038" w:type="dxa"/>
+          </w:tcPr>
+          <w:p>
+            <w:r>
+              <w:t>Você tem facilidade em se apresentar para as pessoas?</w:t>
+            </w:r>
+          </w:p>
+        </w:tc>
+      </w:tr>
+      <w:tr>
+        <w:tc>
+          <w:tcPr>
+            <w:tcW w:w="1656" w:type="dxa"/>
+          </w:tcPr>
+          <w:p>
+            <w:r>
+              <w:t>4</w:t>
+            </w:r>
+          </w:p>
+        </w:tc>
+        <w:tc>
+          <w:tcPr>
+            <w:tcW w:w="1796" w:type="dxa"/>
+          </w:tcPr>
+          <w:p>
+            <w:r>
+              <w:t>4 - Imponente</w:t>
+            </w:r>
+          </w:p>
+        </w:tc>
+        <w:tc>
+          <w:tcPr>
+            <w:tcW w:w="1824" w:type="dxa"/>
+          </w:tcPr>
+          <w:p>
+            <w:r>
+              <w:t>8 - Introvertido</w:t>
+            </w:r>
+          </w:p>
+        </w:tc>
+        <w:tc>
+          <w:tcPr>
+            <w:tcW w:w="5038" w:type="dxa"/>
+          </w:tcPr>
+          <w:p>
+            <w:r>
+              <w:t>Ler livro interessante ou ficar de boa em casa é mais interessante do que um evento social?</w:t>
+            </w:r>
+          </w:p>
+        </w:tc>
+      </w:tr>
+      <w:tr>
+        <w:tc>
+          <w:tcPr>
+            <w:tcW w:w="1656" w:type="dxa"/>
+          </w:tcPr>
+          <w:p>
+            <w:r>
+              <w:t>5</w:t>
+            </w:r>
+          </w:p>
+        </w:tc>
+        <w:tc>
+          <w:tcPr>
+            <w:tcW w:w="1796" w:type="dxa"/>
+          </w:tcPr>
+          <w:p>
+            <w:r>
+              <w:t>5 - Aventureiro</w:t>
+            </w:r>
+          </w:p>
+        </w:tc>
+        <w:tc>
+          <w:tcPr>
+            <w:tcW w:w="1824" w:type="dxa"/>
+          </w:tcPr>
+          <w:p>
+            <w:r>
+              <w:t xml:space="preserve">2 - Inflexível  </w:t>
+            </w:r>
+          </w:p>
+        </w:tc>
+        <w:tc>
+          <w:tcPr>
+            <w:tcW w:w="5038" w:type="dxa"/>
+          </w:tcPr>
+          <w:p>
+            <w:r>
+              <w:t>Para você ser flexível é mais importante do que ser organizado?</w:t>
+            </w:r>
+          </w:p>
+        </w:tc>
+      </w:tr>
+      <w:tr>
+        <w:tc>
+          <w:tcPr>
+            <w:tcW w:w="1656" w:type="dxa"/>
+          </w:tcPr>
+          <w:p>
+            <w:r>
+              <w:t>6</w:t>
+            </w:r>
+          </w:p>
+        </w:tc>
+        <w:tc>
+          <w:tcPr>
+            <w:tcW w:w="1796" w:type="dxa"/>
+          </w:tcPr>
+          <w:p>
+            <w:r>
+              <w:t>6 - Confiável</w:t>
+            </w:r>
+          </w:p>
+        </w:tc>
+        <w:tc>
+          <w:tcPr>
+            <w:tcW w:w="1824" w:type="dxa"/>
+          </w:tcPr>
+          <w:p>
+            <w:r>
+              <w:t>1 - Manipulador</w:t>
+            </w:r>
+          </w:p>
+        </w:tc>
+        <w:tc>
+          <w:tcPr>
+            <w:tcW w:w="5038" w:type="dxa"/>
+          </w:tcPr>
+          <w:p>
+            <w:r>
+              <w:t>Você tem dificuldade em confiar nas pessoas?</w:t>
+            </w:r>
+          </w:p>
+        </w:tc>
+      </w:tr>
+      <w:tr>
+        <w:tc>
+          <w:tcPr>
+            <w:tcW w:w="1656" w:type="dxa"/>
+          </w:tcPr>
+          <w:p>
+            <w:r>
+              <w:t>7</w:t>
+            </w:r>
+          </w:p>
+        </w:tc>
+        <w:tc>
+          <w:tcPr>
+            <w:tcW w:w="1796" w:type="dxa"/>
+          </w:tcPr>
+          <w:p>
+            <w:r>
+              <w:t>7 - Altruísta / Justo</w:t>
+            </w:r>
+          </w:p>
+        </w:tc>
+        <w:tc>
+          <w:tcPr>
+            <w:tcW w:w="1824" w:type="dxa"/>
+          </w:tcPr>
+          <w:p>
+            <w:r>
+              <w:t>4 - Egoísta</w:t>
+            </w:r>
+          </w:p>
+        </w:tc>
+        <w:tc>
+          <w:tcPr>
+            <w:tcW w:w="5038" w:type="dxa"/>
+          </w:tcPr>
+          <w:p>
+            <w:r>
+              <w:t>Quando se trata de um trabalho em grupo, ser eficiente é mais importante do que ser colaborativo?</w:t>
+            </w:r>
+          </w:p>
+        </w:tc>
+      </w:tr>
+      <w:tr>
+        <w:tc>
+          <w:tcPr>
+            <w:tcW w:w="1656" w:type="dxa"/>
+          </w:tcPr>
+          <w:p>
+            <w:r>
+              <w:t>8</w:t>
+            </w:r>
+          </w:p>
+        </w:tc>
+        <w:tc>
+          <w:tcPr>
+            <w:tcW w:w="1796" w:type="dxa"/>
+          </w:tcPr>
+          <w:p>
+            <w:r>
+              <w:t>8 - Calmo</w:t>
+            </w:r>
+          </w:p>
+        </w:tc>
+        <w:tc>
+          <w:tcPr>
+            <w:tcW w:w="1824" w:type="dxa"/>
+          </w:tcPr>
+          <w:p>
+            <w:r>
+              <w:t>9 - Explosivo</w:t>
+            </w:r>
+          </w:p>
+        </w:tc>
+        <w:tc>
+          <w:tcPr>
+            <w:tcW w:w="5038" w:type="dxa"/>
+          </w:tcPr>
+          <w:p>
+            <w:r>
+              <w:t>É fácil deixar você irritado?</w:t>
+            </w:r>
+          </w:p>
+        </w:tc>
+      </w:tr>
+      <w:tr>
+        <w:trPr>
+          <w:trHeight w:val="43"/>
+        </w:trPr>
+        <w:tc>
+          <w:tcPr>
+            <w:tcW w:w="1656" w:type="dxa"/>
+          </w:tcPr>
+          <w:p>
+            <w:r>
+              <w:t>9</w:t>
+            </w:r>
+          </w:p>
+        </w:tc>
+        <w:tc>
+          <w:tcPr>
+            <w:tcW w:w="1796" w:type="dxa"/>
+          </w:tcPr>
+          <w:p>
+            <w:r>
+              <w:t>9 - Guerreiro</w:t>
+            </w:r>
+          </w:p>
+        </w:tc>
+        <w:tc>
+          <w:tcPr>
+            <w:tcW w:w="1824" w:type="dxa"/>
+          </w:tcPr>
+          <w:p>
+            <w:r>
+              <w:t>5 - Sensível</w:t>
+            </w:r>
+          </w:p>
+        </w:tc>
+        <w:tc>
+          <w:tcPr>
+            <w:tcW w:w="5038" w:type="dxa"/>
+          </w:tcPr>
+          <w:p>
+            <w:r>
+              <w:t>Filmes comoventes te deixam emocionado facilmente?</w:t>
+            </w:r>
+          </w:p>
+        </w:tc>
+      </w:tr>
+    </w:tbl>
+    <w:p>
+      <w:pPr>
+        <w:spacing w:after="0" w:line="240" w:lineRule="auto"/>
+      </w:pPr>
+      <w:r>
+        <w:t xml:space="preserve"> </w:t>
+      </w:r>
+    </w:p>
+    <w:p>
+      <w:pPr>
+        <w:spacing w:after="0" w:line="240" w:lineRule="auto"/>
+        <w:rPr>
+          <w:b/>
+        </w:rPr>
+      </w:pPr>
+      <w:r>
+        <w:rPr>
+          <w:b/>
+        </w:rPr>
+        <w:t>Seleção 1: (4)</w:t>
+      </w:r>
+    </w:p>
+    <w:p>
+      <w:pPr>
+        <w:spacing w:after="0" w:line="240" w:lineRule="auto"/>
+        <w:rPr>
+          <w:b/>
+        </w:rPr>
+      </w:pPr>
+      <w:r>
+        <w:rPr>
+          <w:b/>
+        </w:rPr>
+        <w:t>GRUPO A:</w:t>
+      </w:r>
+      <w:r>
+        <w:rPr>
+          <w:b/>
+        </w:rPr>
+        <w:t xml:space="preserve"> LOKI / ODIN / HORUS / ZEUS</w:t>
+      </w:r>
+    </w:p>
+    <w:p>
+      <w:pPr>
+        <w:spacing w:after="0" w:line="240" w:lineRule="auto"/>
+        <w:rPr>
+          <w:b/>
+        </w:rPr>
+      </w:pPr>
+      <w:r>
+        <w:rPr>
+          <w:b/>
+        </w:rPr>
+        <w:t>GRUPO B:</w:t>
+      </w:r>
+      <w:r>
+        <w:rPr>
+          <w:b/>
+        </w:rPr>
+        <w:t xml:space="preserve"> THOR / POSEIDON / SETH / OSÍRIS</w:t>
+      </w:r>
+    </w:p>
+    <w:tbl>
+      <w:tblPr>
+        <w:tblStyle w:val="Tabelacomgrade"/>
+        <w:tblW w:w="0" w:type="auto"/>
+        <w:tblLook w:val="04A0" w:firstRow="1" w:lastRow="0" w:firstColumn="1" w:lastColumn="0" w:noHBand="0" w:noVBand="1"/>
+      </w:tblPr>
+      <w:tblGrid>
+        <w:gridCol w:w="392"/>
+        <w:gridCol w:w="1644"/>
+        <w:gridCol w:w="1637"/>
+        <w:gridCol w:w="1714"/>
+        <w:gridCol w:w="1720"/>
+      </w:tblGrid>
+      <w:tr>
+        <w:tc>
+          <w:tcPr>
+            <w:tcW w:w="392" w:type="dxa"/>
+          </w:tcPr>
+          <w:p>
+            <w:pPr>
+              <w:rPr>
+                <w:b/>
+              </w:rPr>
+            </w:pPr>
+            <w:r>
+              <w:rPr>
+                <w:b/>
+              </w:rPr>
+              <w:t>1</w:t>
+            </w:r>
+          </w:p>
+        </w:tc>
+        <w:tc>
+          <w:tcPr>
+            <w:tcW w:w="1644" w:type="dxa"/>
+          </w:tcPr>
+          <w:p>
+            <w:pPr>
+              <w:rPr>
+                <w:b/>
+              </w:rPr>
+            </w:pPr>
+            <w:r>
+              <w:rPr>
+                <w:b/>
+              </w:rPr>
+              <w:t>LOKI</w:t>
+            </w:r>
+          </w:p>
+        </w:tc>
+        <w:tc>
+          <w:tcPr>
+            <w:tcW w:w="1637" w:type="dxa"/>
+          </w:tcPr>
+          <w:p>
+            <w:r>
+              <w:t>Inteligente</w:t>
+            </w:r>
+          </w:p>
+        </w:tc>
+        <w:tc>
+          <w:tcPr>
+            <w:tcW w:w="1714" w:type="dxa"/>
+          </w:tcPr>
+          <w:p>
+            <w:r>
+              <w:t>Astuto</w:t>
+            </w:r>
+          </w:p>
+        </w:tc>
+        <w:tc>
+          <w:tcPr>
+            <w:tcW w:w="1720" w:type="dxa"/>
+          </w:tcPr>
+          <w:p>
+            <w:r>
+              <w:t>Manipulador</w:t>
+            </w:r>
+          </w:p>
+        </w:tc>
+      </w:tr>
+      <w:tr>
+        <w:tc>
+          <w:tcPr>
+            <w:tcW w:w="392" w:type="dxa"/>
+          </w:tcPr>
+          <w:p>
+            <w:pPr>
+              <w:rPr>
+                <w:b/>
+              </w:rPr>
+            </w:pPr>
+            <w:r>
+              <w:rPr>
+                <w:b/>
+              </w:rPr>
+              <w:t>2</w:t>
+            </w:r>
+          </w:p>
+        </w:tc>
+        <w:tc>
+          <w:tcPr>
+            <w:tcW w:w="1644" w:type="dxa"/>
+          </w:tcPr>
+          <w:p>
+            <w:pPr>
+              <w:rPr>
+                <w:b/>
+              </w:rPr>
+            </w:pPr>
+            <w:r>
+              <w:rPr>
+                <w:b/>
+              </w:rPr>
+              <w:t>ODIN</w:t>
+            </w:r>
+          </w:p>
+        </w:tc>
+        <w:tc>
+          <w:tcPr>
+            <w:tcW w:w="1637" w:type="dxa"/>
+          </w:tcPr>
+          <w:p>
+            <w:r>
+              <w:t>Sábio</w:t>
+            </w:r>
+          </w:p>
+        </w:tc>
+        <w:tc>
+          <w:tcPr>
+            <w:tcW w:w="1714" w:type="dxa"/>
+          </w:tcPr>
+          <w:p>
+            <w:r>
+              <w:t>Líder</w:t>
+            </w:r>
+          </w:p>
+        </w:tc>
+        <w:tc>
+          <w:tcPr>
+            <w:tcW w:w="1720" w:type="dxa"/>
+          </w:tcPr>
+          <w:p>
+            <w:r>
+              <w:t xml:space="preserve">Inflexível  </w:t>
+            </w:r>
+          </w:p>
+        </w:tc>
+      </w:tr>
+      <w:tr>
+        <w:tc>
+          <w:tcPr>
+            <w:tcW w:w="392" w:type="dxa"/>
+          </w:tcPr>
+          <w:p>
+            <w:pPr>
+              <w:rPr>
+                <w:b/>
+              </w:rPr>
+            </w:pPr>
+            <w:r>
+              <w:rPr>
+                <w:b/>
+              </w:rPr>
+              <w:t>3</w:t>
+            </w:r>
+          </w:p>
+        </w:tc>
+        <w:tc>
+          <w:tcPr>
+            <w:tcW w:w="1644" w:type="dxa"/>
+          </w:tcPr>
+          <w:p>
+            <w:pPr>
+              <w:rPr>
+                <w:b/>
+              </w:rPr>
+            </w:pPr>
+            <w:r>
+              <w:rPr>
+                <w:b/>
+              </w:rPr>
+              <w:t>HÓRUS</w:t>
+            </w:r>
+          </w:p>
+        </w:tc>
+        <w:tc>
+          <w:tcPr>
+            <w:tcW w:w="1637" w:type="dxa"/>
+          </w:tcPr>
+          <w:p>
+            <w:r>
+              <w:t>Justo</w:t>
+            </w:r>
+          </w:p>
+        </w:tc>
+        <w:tc>
+          <w:tcPr>
+            <w:tcW w:w="1714" w:type="dxa"/>
+          </w:tcPr>
+          <w:p>
+            <w:r>
+              <w:t>Altruísta</w:t>
+            </w:r>
+          </w:p>
+        </w:tc>
+        <w:tc>
+          <w:tcPr>
+            <w:tcW w:w="1720" w:type="dxa"/>
+          </w:tcPr>
+          <w:p>
+            <w:r>
+              <w:t>Autoconfiante</w:t>
+            </w:r>
+          </w:p>
+        </w:tc>
+      </w:tr>
+      <w:tr>
+        <w:tc>
+          <w:tcPr>
+            <w:tcW w:w="392" w:type="dxa"/>
+          </w:tcPr>
+          <w:p>
+            <w:pPr>
+              <w:rPr>
+                <w:b/>
+              </w:rPr>
+            </w:pPr>
+            <w:r>
+              <w:rPr>
+                <w:b/>
+              </w:rPr>
+              <w:t>4</w:t>
+            </w:r>
+          </w:p>
+        </w:tc>
+        <w:tc>
+          <w:tcPr>
+            <w:tcW w:w="1644" w:type="dxa"/>
+          </w:tcPr>
+          <w:p>
+            <w:pPr>
+              <w:rPr>
+                <w:b/>
+              </w:rPr>
+            </w:pPr>
+            <w:r>
+              <w:rPr>
+                <w:b/>
+              </w:rPr>
+              <w:t>ZEUS</w:t>
+            </w:r>
+          </w:p>
+        </w:tc>
+        <w:tc>
+          <w:tcPr>
+            <w:tcW w:w="1637" w:type="dxa"/>
+          </w:tcPr>
+          <w:p>
+            <w:r>
+              <w:t>Imponente</w:t>
+            </w:r>
+          </w:p>
+        </w:tc>
+        <w:tc>
+          <w:tcPr>
+            <w:tcW w:w="1714" w:type="dxa"/>
+          </w:tcPr>
+          <w:p>
+            <w:r>
+              <w:t>Respeitado</w:t>
+            </w:r>
+          </w:p>
+        </w:tc>
+        <w:tc>
+          <w:tcPr>
+            <w:tcW w:w="1720" w:type="dxa"/>
+          </w:tcPr>
+          <w:p>
+            <w:r>
+              <w:t>Egoísta</w:t>
+            </w:r>
+          </w:p>
+        </w:tc>
+      </w:tr>
+      <w:tr>
+        <w:tc>
+          <w:tcPr>
+            <w:tcW w:w="392" w:type="dxa"/>
+          </w:tcPr>
+          <w:p>
+            <w:pPr>
+              <w:rPr>
+                <w:b/>
+              </w:rPr>
+            </w:pPr>
+          </w:p>
+        </w:tc>
+        <w:tc>
+          <w:tcPr>
+            <w:tcW w:w="1644" w:type="dxa"/>
+          </w:tcPr>
+          <w:p>
+            <w:pPr>
+              <w:rPr>
+                <w:b/>
+              </w:rPr>
+            </w:pPr>
+          </w:p>
+        </w:tc>
+        <w:tc>
+          <w:tcPr>
+            <w:tcW w:w="1637" w:type="dxa"/>
+          </w:tcPr>
+          <w:p/>
+        </w:tc>
+        <w:tc>
+          <w:tcPr>
+            <w:tcW w:w="1714" w:type="dxa"/>
+          </w:tcPr>
+          <w:p/>
+        </w:tc>
+        <w:tc>
+          <w:tcPr>
+            <w:tcW w:w="1720" w:type="dxa"/>
+          </w:tcPr>
+          <w:p/>
+        </w:tc>
+      </w:tr>
+      <w:tr>
+        <w:tc>
+          <w:tcPr>
+            <w:tcW w:w="392" w:type="dxa"/>
+          </w:tcPr>
+          <w:p>
+            <w:pPr>
+              <w:rPr>
+                <w:b/>
+              </w:rPr>
+            </w:pPr>
+            <w:r>
+              <w:rPr>
+                <w:b/>
+              </w:rPr>
+              <w:t>1</w:t>
+            </w:r>
+          </w:p>
+        </w:tc>
+        <w:tc>
+          <w:tcPr>
+            <w:tcW w:w="1644" w:type="dxa"/>
+          </w:tcPr>
+          <w:p>
+            <w:pPr>
+              <w:rPr>
+                <w:b/>
+              </w:rPr>
+            </w:pPr>
+            <w:r>
+              <w:rPr>
+                <w:b/>
+              </w:rPr>
+              <w:t>THOR</w:t>
+            </w:r>
+          </w:p>
+        </w:tc>
+        <w:tc>
+          <w:tcPr>
+            <w:tcW w:w="1637" w:type="dxa"/>
+          </w:tcPr>
+          <w:p>
+            <w:r>
+              <w:t>Sociável</w:t>
+            </w:r>
+          </w:p>
+        </w:tc>
+        <w:tc>
+          <w:tcPr>
+            <w:tcW w:w="1714" w:type="dxa"/>
+          </w:tcPr>
+          <w:p>
+            <w:r>
+              <w:t>Simples</w:t>
+            </w:r>
+          </w:p>
+        </w:tc>
+        <w:tc>
+          <w:tcPr>
+            <w:tcW w:w="1720" w:type="dxa"/>
+          </w:tcPr>
+          <w:p>
+            <w:r>
+              <w:t>Impaciente</w:t>
+            </w:r>
+          </w:p>
+        </w:tc>
+      </w:tr>
+      <w:tr>
+        <w:tc>
+          <w:tcPr>
+            <w:tcW w:w="392" w:type="dxa"/>
+          </w:tcPr>
+          <w:p>
+            <w:pPr>
+              <w:rPr>
+                <w:b/>
+              </w:rPr>
+            </w:pPr>
+            <w:r>
+              <w:rPr>
+                <w:b/>
+              </w:rPr>
+              <w:t>2</w:t>
+            </w:r>
+          </w:p>
+        </w:tc>
+        <w:tc>
+          <w:tcPr>
+            <w:tcW w:w="1644" w:type="dxa"/>
+          </w:tcPr>
+          <w:p>
+            <w:pPr>
+              <w:rPr>
+                <w:b/>
+              </w:rPr>
+            </w:pPr>
+            <w:r>
+              <w:rPr>
+                <w:b/>
+              </w:rPr>
+              <w:t>POSEIDON</w:t>
+            </w:r>
+          </w:p>
+        </w:tc>
+        <w:tc>
+          <w:tcPr>
+            <w:tcW w:w="1637" w:type="dxa"/>
+          </w:tcPr>
+          <w:p>
+            <w:r>
+              <w:t>Aventureiro</w:t>
+            </w:r>
+          </w:p>
+        </w:tc>
+        <w:tc>
+          <w:tcPr>
+            <w:tcW w:w="1714" w:type="dxa"/>
+          </w:tcPr>
+          <w:p>
+            <w:r>
+              <w:t>Corajoso</w:t>
+            </w:r>
+          </w:p>
+        </w:tc>
+        <w:tc>
+          <w:tcPr>
+            <w:tcW w:w="1720" w:type="dxa"/>
+          </w:tcPr>
+          <w:p>
+            <w:r>
+              <w:t>Sensível</w:t>
+            </w:r>
+          </w:p>
+        </w:tc>
+      </w:tr>
+      <w:tr>
+        <w:tc>
+          <w:tcPr>
+            <w:tcW w:w="392" w:type="dxa"/>
+          </w:tcPr>
+          <w:p>
+            <w:pPr>
+              <w:rPr>
+                <w:b/>
+              </w:rPr>
+            </w:pPr>
+            <w:r>
+              <w:rPr>
+                <w:b/>
+              </w:rPr>
+              <w:t>3</w:t>
+            </w:r>
+          </w:p>
+        </w:tc>
+        <w:tc>
+          <w:tcPr>
+            <w:tcW w:w="1644" w:type="dxa"/>
+          </w:tcPr>
+          <w:p>
+            <w:pPr>
+              <w:rPr>
+                <w:b/>
+              </w:rPr>
+            </w:pPr>
+            <w:r>
+              <w:rPr>
+                <w:b/>
+              </w:rPr>
+              <w:t>SETH</w:t>
+            </w:r>
+          </w:p>
+        </w:tc>
+        <w:tc>
+          <w:tcPr>
+            <w:tcW w:w="1637" w:type="dxa"/>
+          </w:tcPr>
+          <w:p>
+            <w:r>
+              <w:t>Guerreiro</w:t>
+            </w:r>
+          </w:p>
+        </w:tc>
+        <w:tc>
+          <w:tcPr>
+            <w:tcW w:w="1714" w:type="dxa"/>
+          </w:tcPr>
+          <w:p>
+            <w:r>
+              <w:t>Independente</w:t>
+            </w:r>
+          </w:p>
+        </w:tc>
+        <w:tc>
+          <w:tcPr>
+            <w:tcW w:w="1720" w:type="dxa"/>
+          </w:tcPr>
+          <w:p>
+            <w:r>
+              <w:t>Explosivo</w:t>
+            </w:r>
+          </w:p>
+        </w:tc>
+      </w:tr>
+      <w:tr>
+        <w:tc>
+          <w:tcPr>
+            <w:tcW w:w="392" w:type="dxa"/>
+          </w:tcPr>
+          <w:p>
+            <w:pPr>
+              <w:rPr>
+                <w:b/>
+              </w:rPr>
+            </w:pPr>
+            <w:r>
+              <w:rPr>
+                <w:b/>
+              </w:rPr>
+              <w:t>4</w:t>
+            </w:r>
+          </w:p>
+        </w:tc>
+        <w:tc>
+          <w:tcPr>
+            <w:tcW w:w="1644" w:type="dxa"/>
+          </w:tcPr>
+          <w:p>
+            <w:pPr>
+              <w:rPr>
+                <w:b/>
+              </w:rPr>
+            </w:pPr>
+            <w:r>
+              <w:rPr>
+                <w:b/>
+              </w:rPr>
+              <w:t>OSÍRIS</w:t>
+            </w:r>
+          </w:p>
+        </w:tc>
+        <w:tc>
+          <w:tcPr>
+            <w:tcW w:w="1637" w:type="dxa"/>
+          </w:tcPr>
+          <w:p>
+            <w:r>
+              <w:t>Calmo</w:t>
+            </w:r>
+          </w:p>
+        </w:tc>
+        <w:tc>
+          <w:tcPr>
+            <w:tcW w:w="1714" w:type="dxa"/>
+          </w:tcPr>
+          <w:p>
+            <w:r>
+              <w:t>Correto</w:t>
+            </w:r>
+          </w:p>
+        </w:tc>
+        <w:tc>
+          <w:tcPr>
+            <w:tcW w:w="1720" w:type="dxa"/>
+          </w:tcPr>
+          <w:p>
+            <w:r>
+              <w:t>Introvertido</w:t>
+            </w:r>
+          </w:p>
+        </w:tc>
+      </w:tr>
+    </w:tbl>
+    <w:p>
+      <w:pPr>
+        <w:spacing w:after="0" w:line="240" w:lineRule="auto"/>
+      </w:pPr>
+    </w:p>
+    <w:p>
+      <w:pPr>
+        <w:spacing w:after="0" w:line="240" w:lineRule="auto"/>
+        <w:rPr>
+          <w:b/>
+        </w:rPr>
+      </w:pPr>
+    </w:p>
+    <w:p>
+      <w:pPr>
+        <w:spacing w:after="0" w:line="240" w:lineRule="auto"/>
+        <w:rPr>
+          <w:b/>
+        </w:rPr>
+      </w:pPr>
+      <w:r>
+        <w:rPr>
+          <w:b/>
+        </w:rPr>
+        <w:lastRenderedPageBreak/>
+        <w:t xml:space="preserve">Seleção </w:t>
+      </w:r>
+      <w:r>
+        <w:rPr>
+          <w:b/>
+        </w:rPr>
+        <w:t>2</w:t>
+      </w:r>
+      <w:r>
+        <w:rPr>
+          <w:b/>
+        </w:rPr>
+        <w:t>: (</w:t>
+      </w:r>
+      <w:r>
+        <w:rPr>
+          <w:b/>
+        </w:rPr>
+        <w:t>2</w:t>
+      </w:r>
+      <w:r>
+        <w:rPr>
+          <w:b/>
+        </w:rPr>
+        <w:t>)</w:t>
+      </w:r>
+    </w:p>
+    <w:p>
+      <w:pPr>
+        <w:spacing w:after="0" w:line="240" w:lineRule="auto"/>
+        <w:rPr>
+          <w:b/>
+        </w:rPr>
+      </w:pPr>
+      <w:r>
+        <w:rPr>
+          <w:b/>
+        </w:rPr>
+        <w:t>GRUPO A</w:t>
+      </w:r>
+      <w:r>
+        <w:rPr>
+          <w:b/>
+        </w:rPr>
+        <w:t>1</w:t>
+      </w:r>
+      <w:r>
+        <w:rPr>
+          <w:b/>
+        </w:rPr>
+        <w:t>: LOKI / ZEUS</w:t>
+      </w:r>
+    </w:p>
+    <w:p>
+      <w:pPr>
+        <w:spacing w:after="0" w:line="240" w:lineRule="auto"/>
+        <w:rPr>
+          <w:b/>
+        </w:rPr>
+      </w:pPr>
+      <w:r>
+        <w:rPr>
+          <w:b/>
+        </w:rPr>
+        <w:t>GRUPO A</w:t>
+      </w:r>
+      <w:r>
+        <w:rPr>
+          <w:b/>
+        </w:rPr>
+        <w:t>2</w:t>
+      </w:r>
+      <w:r>
+        <w:rPr>
+          <w:b/>
+        </w:rPr>
+        <w:t>: ODIN / HORUS</w:t>
+      </w:r>
+    </w:p>
+    <w:tbl>
+      <w:tblPr>
+        <w:tblStyle w:val="Tabelacomgrade"/>
+        <w:tblW w:w="0" w:type="auto"/>
+        <w:tblLook w:val="04A0" w:firstRow="1" w:lastRow="0" w:firstColumn="1" w:lastColumn="0" w:noHBand="0" w:noVBand="1"/>
+      </w:tblPr>
+      <w:tblGrid>
+        <w:gridCol w:w="392"/>
+        <w:gridCol w:w="1644"/>
+        <w:gridCol w:w="1637"/>
+        <w:gridCol w:w="1714"/>
+        <w:gridCol w:w="1720"/>
+      </w:tblGrid>
+      <w:tr>
+        <w:tc>
+          <w:tcPr>
+            <w:tcW w:w="392" w:type="dxa"/>
+          </w:tcPr>
+          <w:p>
+            <w:pPr>
+              <w:rPr>
+                <w:b/>
+              </w:rPr>
+            </w:pPr>
+          </w:p>
+        </w:tc>
+        <w:tc>
+          <w:tcPr>
+            <w:tcW w:w="1644" w:type="dxa"/>
+          </w:tcPr>
+          <w:p>
+            <w:pPr>
+              <w:rPr>
+                <w:b/>
+              </w:rPr>
+            </w:pPr>
+            <w:r>
+              <w:rPr>
+                <w:b/>
+              </w:rPr>
+              <w:t>LOKI</w:t>
+            </w:r>
+          </w:p>
+        </w:tc>
+        <w:tc>
+          <w:tcPr>
+            <w:tcW w:w="1637" w:type="dxa"/>
+          </w:tcPr>
+          <w:p>
+            <w:r>
+              <w:t>Inteligente</w:t>
+            </w:r>
+          </w:p>
+        </w:tc>
+        <w:tc>
+          <w:tcPr>
+            <w:tcW w:w="1714" w:type="dxa"/>
+          </w:tcPr>
+          <w:p>
+            <w:r>
+              <w:t>Manipulador</w:t>
+            </w:r>
+          </w:p>
+        </w:tc>
+        <w:tc>
+          <w:tcPr>
+            <w:tcW w:w="1720" w:type="dxa"/>
+          </w:tcPr>
+          <w:p>
+            <w:pPr>
+              <w:rPr>
+                <w:b/>
+              </w:rPr>
+            </w:pPr>
+            <w:r>
+              <w:rPr>
+                <w:b/>
+              </w:rPr>
+              <w:t>Individualista</w:t>
+            </w:r>
+          </w:p>
+        </w:tc>
+      </w:tr>
+      <w:tr>
+        <w:tc>
+          <w:tcPr>
+            <w:tcW w:w="392" w:type="dxa"/>
+          </w:tcPr>
+          <w:p>
+            <w:pPr>
+              <w:rPr>
+                <w:b/>
+              </w:rPr>
+            </w:pPr>
+          </w:p>
+        </w:tc>
+        <w:tc>
+          <w:tcPr>
+            <w:tcW w:w="1644" w:type="dxa"/>
+          </w:tcPr>
+          <w:p>
+            <w:pPr>
+              <w:rPr>
+                <w:b/>
+              </w:rPr>
+            </w:pPr>
+            <w:r>
+              <w:rPr>
+                <w:b/>
+              </w:rPr>
+              <w:t>ZEUS</w:t>
+            </w:r>
+          </w:p>
+        </w:tc>
+        <w:tc>
+          <w:tcPr>
+            <w:tcW w:w="1637" w:type="dxa"/>
+          </w:tcPr>
+          <w:p>
+            <w:r>
+              <w:t>Imponente</w:t>
+            </w:r>
+          </w:p>
+        </w:tc>
+        <w:tc>
+          <w:tcPr>
+            <w:tcW w:w="1714" w:type="dxa"/>
+          </w:tcPr>
+          <w:p>
+            <w:r>
+              <w:t>Respeitado</w:t>
+            </w:r>
+          </w:p>
+        </w:tc>
+        <w:tc>
+          <w:tcPr>
+            <w:tcW w:w="1720" w:type="dxa"/>
+          </w:tcPr>
+          <w:p>
+            <w:pPr>
+              <w:rPr>
+                <w:b/>
+              </w:rPr>
+            </w:pPr>
+            <w:r>
+              <w:rPr>
+                <w:b/>
+              </w:rPr>
+              <w:t>Egoísta</w:t>
+            </w:r>
+          </w:p>
+        </w:tc>
+      </w:tr>
+      <w:tr>
+        <w:tc>
+          <w:tcPr>
+            <w:tcW w:w="7107" w:type="dxa"/>
+            <w:gridSpan w:val="5"/>
+          </w:tcPr>
+          <w:p>
+            <w:pPr>
+              <w:rPr>
+                <w:b/>
+              </w:rPr>
+            </w:pPr>
+          </w:p>
+        </w:tc>
+      </w:tr>
+      <w:tr>
+        <w:tc>
+          <w:tcPr>
+            <w:tcW w:w="392" w:type="dxa"/>
+          </w:tcPr>
+          <w:p>
+            <w:pPr>
+              <w:rPr>
+                <w:b/>
+              </w:rPr>
+            </w:pPr>
+          </w:p>
+        </w:tc>
+        <w:tc>
+          <w:tcPr>
+            <w:tcW w:w="1644" w:type="dxa"/>
+          </w:tcPr>
+          <w:p>
+            <w:pPr>
+              <w:rPr>
+                <w:b/>
+              </w:rPr>
+            </w:pPr>
+            <w:r>
+              <w:rPr>
+                <w:b/>
+              </w:rPr>
+              <w:t>ODIN</w:t>
+            </w:r>
+          </w:p>
+        </w:tc>
+        <w:tc>
+          <w:tcPr>
+            <w:tcW w:w="1637" w:type="dxa"/>
+          </w:tcPr>
+          <w:p>
+            <w:r>
+              <w:t>Líder</w:t>
+            </w:r>
+          </w:p>
+        </w:tc>
+        <w:tc>
+          <w:tcPr>
+            <w:tcW w:w="1714" w:type="dxa"/>
+          </w:tcPr>
+          <w:p>
+            <w:r>
+              <w:t xml:space="preserve">Inflexível  </w:t>
+            </w:r>
+          </w:p>
+        </w:tc>
+        <w:tc>
+          <w:tcPr>
+            <w:tcW w:w="1720" w:type="dxa"/>
+          </w:tcPr>
+          <w:p>
+            <w:pPr>
+              <w:rPr>
+                <w:b/>
+              </w:rPr>
+            </w:pPr>
+            <w:r>
+              <w:rPr>
+                <w:b/>
+              </w:rPr>
+              <w:t>Líder</w:t>
+            </w:r>
+          </w:p>
+        </w:tc>
+      </w:tr>
+      <w:tr>
+        <w:tc>
+          <w:tcPr>
+            <w:tcW w:w="392" w:type="dxa"/>
+          </w:tcPr>
+          <w:p>
+            <w:pPr>
+              <w:rPr>
+                <w:b/>
+              </w:rPr>
+            </w:pPr>
+          </w:p>
+        </w:tc>
+        <w:tc>
+          <w:tcPr>
+            <w:tcW w:w="1644" w:type="dxa"/>
+          </w:tcPr>
+          <w:p>
+            <w:pPr>
+              <w:rPr>
+                <w:b/>
+              </w:rPr>
+            </w:pPr>
+            <w:r>
+              <w:rPr>
+                <w:b/>
+              </w:rPr>
+              <w:t>HÓRUS</w:t>
+            </w:r>
+          </w:p>
+        </w:tc>
+        <w:tc>
+          <w:tcPr>
+            <w:tcW w:w="1637" w:type="dxa"/>
+          </w:tcPr>
+          <w:p>
+            <w:r>
+              <w:t>Justo</w:t>
+            </w:r>
+          </w:p>
+        </w:tc>
+        <w:tc>
+          <w:tcPr>
+            <w:tcW w:w="1714" w:type="dxa"/>
+          </w:tcPr>
+          <w:p>
+            <w:r>
+              <w:t>Altruísta</w:t>
+            </w:r>
+          </w:p>
+        </w:tc>
+        <w:tc>
+          <w:tcPr>
+            <w:tcW w:w="1720" w:type="dxa"/>
+          </w:tcPr>
+          <w:p>
+            <w:pPr>
+              <w:rPr>
+                <w:b/>
+              </w:rPr>
+            </w:pPr>
+            <w:r>
+              <w:rPr>
+                <w:b/>
+              </w:rPr>
+              <w:t>Altruísta</w:t>
+            </w:r>
+          </w:p>
+        </w:tc>
+      </w:tr>
+      <w:tr>
+        <w:tc>
+          <w:tcPr>
+            <w:tcW w:w="7107" w:type="dxa"/>
+            <w:gridSpan w:val="5"/>
+          </w:tcPr>
+          <w:p>
+            <w:pPr>
+              <w:rPr>
+                <w:i/>
+              </w:rPr>
+            </w:pPr>
+            <w:r>
+              <w:rPr>
+                <w:i/>
+              </w:rPr>
+              <w:t>Você se sai melhor trabalhando sozinho do que em equipe?</w:t>
+            </w:r>
+          </w:p>
+        </w:tc>
+      </w:tr>
+    </w:tbl>
+    <w:p>
+      <w:pPr>
+        <w:spacing w:after="0" w:line="240" w:lineRule="auto"/>
+        <w:rPr>
+          <w:b/>
+        </w:rPr>
+      </w:pPr>
+      <w:r>
+        <w:rPr>
+          <w:b/>
+        </w:rPr>
+        <w:t xml:space="preserve"> </w:t>
+      </w:r>
+    </w:p>
+    <w:p>
+      <w:pPr>
+        <w:spacing w:after="0" w:line="240" w:lineRule="auto"/>
+        <w:rPr>
+          <w:b/>
+        </w:rPr>
+      </w:pPr>
+      <w:r>
+        <w:rPr>
+          <w:b/>
+        </w:rPr>
+        <w:t>GRUPO B</w:t>
+      </w:r>
+      <w:r>
+        <w:rPr>
+          <w:b/>
+        </w:rPr>
+        <w:t>1</w:t>
+      </w:r>
+      <w:r>
+        <w:rPr>
+          <w:b/>
+        </w:rPr>
+        <w:t xml:space="preserve">: POSEIDON / SETH </w:t>
+      </w:r>
+    </w:p>
+    <w:p>
+      <w:pPr>
+        <w:spacing w:after="0" w:line="240" w:lineRule="auto"/>
+        <w:rPr>
+          <w:b/>
+        </w:rPr>
+      </w:pPr>
+      <w:r>
+        <w:rPr>
+          <w:b/>
+        </w:rPr>
+        <w:t>GRUPO B</w:t>
+      </w:r>
+      <w:r>
+        <w:rPr>
+          <w:b/>
+        </w:rPr>
+        <w:t>2</w:t>
+      </w:r>
+      <w:r>
+        <w:rPr>
+          <w:b/>
+        </w:rPr>
+        <w:t>: THOR / OSÍRIS</w:t>
+      </w:r>
+    </w:p>
+    <w:tbl>
+      <w:tblPr>
+        <w:tblStyle w:val="Tabelacomgrade"/>
+        <w:tblW w:w="0" w:type="auto"/>
+        <w:tblLook w:val="04A0" w:firstRow="1" w:lastRow="0" w:firstColumn="1" w:lastColumn="0" w:noHBand="0" w:noVBand="1"/>
+      </w:tblPr>
+      <w:tblGrid>
+        <w:gridCol w:w="392"/>
+        <w:gridCol w:w="1644"/>
+        <w:gridCol w:w="1637"/>
+        <w:gridCol w:w="1714"/>
+        <w:gridCol w:w="1720"/>
+      </w:tblGrid>
+      <w:tr>
+        <w:tc>
+          <w:tcPr>
+            <w:tcW w:w="392" w:type="dxa"/>
+          </w:tcPr>
+          <w:p>
+            <w:pPr>
+              <w:rPr>
+                <w:b/>
+              </w:rPr>
+            </w:pPr>
+          </w:p>
+        </w:tc>
+        <w:tc>
+          <w:tcPr>
+            <w:tcW w:w="1644" w:type="dxa"/>
+          </w:tcPr>
+          <w:p>
+            <w:pPr>
+              <w:rPr>
+                <w:b/>
+              </w:rPr>
+            </w:pPr>
+            <w:r>
+              <w:rPr>
+                <w:b/>
+              </w:rPr>
+              <w:t>POSEIDON</w:t>
+            </w:r>
+          </w:p>
+        </w:tc>
+        <w:tc>
+          <w:tcPr>
+            <w:tcW w:w="1637" w:type="dxa"/>
+          </w:tcPr>
+          <w:p>
+            <w:r>
+              <w:t>Aventureiro</w:t>
+            </w:r>
+          </w:p>
+        </w:tc>
+        <w:tc>
+          <w:tcPr>
+            <w:tcW w:w="1714" w:type="dxa"/>
+          </w:tcPr>
+          <w:p>
+            <w:r>
+              <w:t>Corajoso</w:t>
+            </w:r>
+          </w:p>
+        </w:tc>
+        <w:tc>
+          <w:tcPr>
+            <w:tcW w:w="1720" w:type="dxa"/>
+          </w:tcPr>
+          <w:p>
+            <w:pPr>
+              <w:rPr>
+                <w:b/>
+              </w:rPr>
+            </w:pPr>
+            <w:r>
+              <w:rPr>
+                <w:b/>
+              </w:rPr>
+              <w:t xml:space="preserve">Instável </w:t>
+            </w:r>
+          </w:p>
+        </w:tc>
+      </w:tr>
+      <w:tr>
+        <w:tc>
+          <w:tcPr>
+            <w:tcW w:w="392" w:type="dxa"/>
+          </w:tcPr>
+          <w:p>
+            <w:pPr>
+              <w:rPr>
+                <w:b/>
+              </w:rPr>
+            </w:pPr>
+          </w:p>
+        </w:tc>
+        <w:tc>
+          <w:tcPr>
+            <w:tcW w:w="1644" w:type="dxa"/>
+          </w:tcPr>
+          <w:p>
+            <w:pPr>
+              <w:rPr>
+                <w:b/>
+              </w:rPr>
+            </w:pPr>
+            <w:r>
+              <w:rPr>
+                <w:b/>
+              </w:rPr>
+              <w:t>SETH</w:t>
+            </w:r>
+          </w:p>
+        </w:tc>
+        <w:tc>
+          <w:tcPr>
+            <w:tcW w:w="1637" w:type="dxa"/>
+          </w:tcPr>
+          <w:p>
+            <w:r>
+              <w:t>Guerreiro</w:t>
+            </w:r>
+          </w:p>
+        </w:tc>
+        <w:tc>
+          <w:tcPr>
+            <w:tcW w:w="1714" w:type="dxa"/>
+          </w:tcPr>
+          <w:p>
+            <w:r>
+              <w:t>Independente</w:t>
+            </w:r>
+          </w:p>
+        </w:tc>
+        <w:tc>
+          <w:tcPr>
+            <w:tcW w:w="1720" w:type="dxa"/>
+          </w:tcPr>
+          <w:p>
+            <w:pPr>
+              <w:rPr>
+                <w:b/>
+              </w:rPr>
+            </w:pPr>
+            <w:r>
+              <w:rPr>
+                <w:b/>
+              </w:rPr>
+              <w:t>Explosivo</w:t>
+            </w:r>
+          </w:p>
+        </w:tc>
+      </w:tr>
+      <w:tr>
+        <w:tc>
+          <w:tcPr>
+            <w:tcW w:w="7107" w:type="dxa"/>
+            <w:gridSpan w:val="5"/>
+          </w:tcPr>
+          <w:p>
+            <w:pPr>
+              <w:rPr>
+                <w:b/>
+              </w:rPr>
+            </w:pPr>
+          </w:p>
+        </w:tc>
+      </w:tr>
+      <w:tr>
+        <w:tc>
+          <w:tcPr>
+            <w:tcW w:w="392" w:type="dxa"/>
+          </w:tcPr>
+          <w:p>
+            <w:pPr>
+              <w:rPr>
+                <w:b/>
+              </w:rPr>
+            </w:pPr>
+          </w:p>
+        </w:tc>
+        <w:tc>
+          <w:tcPr>
+            <w:tcW w:w="1644" w:type="dxa"/>
+          </w:tcPr>
+          <w:p>
+            <w:pPr>
+              <w:rPr>
+                <w:b/>
+              </w:rPr>
+            </w:pPr>
+            <w:r>
+              <w:rPr>
+                <w:b/>
+              </w:rPr>
+              <w:t>THOR</w:t>
+            </w:r>
+          </w:p>
+        </w:tc>
+        <w:tc>
+          <w:tcPr>
+            <w:tcW w:w="1637" w:type="dxa"/>
+          </w:tcPr>
+          <w:p>
+            <w:r>
+              <w:t>Sociável</w:t>
+            </w:r>
+          </w:p>
+        </w:tc>
+        <w:tc>
+          <w:tcPr>
+            <w:tcW w:w="1714" w:type="dxa"/>
+          </w:tcPr>
+          <w:p>
+            <w:r>
+              <w:t>Simples</w:t>
+            </w:r>
+          </w:p>
+        </w:tc>
+        <w:tc>
+          <w:tcPr>
+            <w:tcW w:w="1720" w:type="dxa"/>
+          </w:tcPr>
+          <w:p>
+            <w:pPr>
+              <w:rPr>
+                <w:b/>
+              </w:rPr>
+            </w:pPr>
+            <w:r>
+              <w:rPr>
+                <w:b/>
+              </w:rPr>
+              <w:t xml:space="preserve">Confiável </w:t>
+            </w:r>
+          </w:p>
+        </w:tc>
+      </w:tr>
+      <w:tr>
+        <w:tc>
+          <w:tcPr>
+            <w:tcW w:w="392" w:type="dxa"/>
+          </w:tcPr>
+          <w:p>
+            <w:pPr>
+              <w:rPr>
+                <w:b/>
+              </w:rPr>
+            </w:pPr>
+          </w:p>
+        </w:tc>
+        <w:tc>
+          <w:tcPr>
+            <w:tcW w:w="1644" w:type="dxa"/>
+          </w:tcPr>
+          <w:p>
+            <w:pPr>
+              <w:rPr>
+                <w:b/>
+              </w:rPr>
+            </w:pPr>
+            <w:r>
+              <w:rPr>
+                <w:b/>
+              </w:rPr>
+              <w:t>OSÍRIS</w:t>
+            </w:r>
+          </w:p>
+        </w:tc>
+        <w:tc>
+          <w:tcPr>
+            <w:tcW w:w="1637" w:type="dxa"/>
+          </w:tcPr>
+          <w:p>
+            <w:r>
+              <w:t>Introvertido</w:t>
+            </w:r>
+          </w:p>
+        </w:tc>
+        <w:tc>
+          <w:tcPr>
+            <w:tcW w:w="1714" w:type="dxa"/>
+          </w:tcPr>
+          <w:p>
+            <w:r>
+              <w:t>Correto</w:t>
+            </w:r>
+          </w:p>
+        </w:tc>
+        <w:tc>
+          <w:tcPr>
+            <w:tcW w:w="1720" w:type="dxa"/>
+          </w:tcPr>
+          <w:p>
+            <w:pPr>
+              <w:rPr>
+                <w:b/>
+              </w:rPr>
+            </w:pPr>
+            <w:r>
+              <w:rPr>
+                <w:b/>
+              </w:rPr>
+              <w:t>Calmo</w:t>
+            </w:r>
+          </w:p>
+        </w:tc>
+      </w:tr>
+      <w:tr>
+        <w:tc>
+          <w:tcPr>
+            <w:tcW w:w="7107" w:type="dxa"/>
+            <w:gridSpan w:val="5"/>
+          </w:tcPr>
+          <w:p>
+            <w:pPr>
+              <w:rPr>
+                <w:i/>
+              </w:rPr>
+            </w:pPr>
+            <w:r>
+              <w:rPr>
+                <w:i/>
+              </w:rPr>
+              <w:t>É fácil deixar você irritado?</w:t>
+            </w:r>
+          </w:p>
+        </w:tc>
+      </w:tr>
+    </w:tbl>
+    <w:p>
+      <w:pPr>
+        <w:spacing w:after="0" w:line="240" w:lineRule="auto"/>
+      </w:pPr>
+    </w:p>
+    <w:p>
+      <w:pPr>
+        <w:spacing w:after="0" w:line="240" w:lineRule="auto"/>
+        <w:rPr>
+          <w:b/>
+        </w:rPr>
+      </w:pPr>
+      <w:r>
+        <w:t xml:space="preserve"> </w:t>
+      </w:r>
+      <w:r>
+        <w:rPr>
+          <w:b/>
+        </w:rPr>
+        <w:t xml:space="preserve">Seleção </w:t>
+      </w:r>
+      <w:r>
+        <w:rPr>
+          <w:b/>
+        </w:rPr>
+        <w:t>3</w:t>
+      </w:r>
+      <w:r>
+        <w:rPr>
+          <w:b/>
+        </w:rPr>
+        <w:t>: (</w:t>
+      </w:r>
+      <w:r>
+        <w:rPr>
+          <w:b/>
+        </w:rPr>
+        <w:t>1</w:t>
+      </w:r>
+      <w:r>
+        <w:rPr>
+          <w:b/>
+        </w:rPr>
+        <w:t>)</w:t>
+      </w:r>
+    </w:p>
+    <w:p>
+      <w:pPr>
+        <w:spacing w:after="0" w:line="240" w:lineRule="auto"/>
+      </w:pPr>
+      <w:r>
+        <w:rPr>
+          <w:b/>
+        </w:rPr>
+        <w:t>GRUPO A</w:t>
+      </w:r>
+      <w:r>
+        <w:rPr>
+          <w:b/>
+        </w:rPr>
+        <w:t>1</w:t>
+      </w:r>
+      <w:r>
+        <w:rPr>
+          <w:b/>
+        </w:rPr>
+        <w:t>: LOKI / ZEUS</w:t>
+      </w:r>
+    </w:p>
+    <w:tbl>
+      <w:tblPr>
+        <w:tblStyle w:val="Tabelacomgrade"/>
+        <w:tblW w:w="0" w:type="auto"/>
+        <w:tblLook w:val="04A0" w:firstRow="1" w:lastRow="0" w:firstColumn="1" w:lastColumn="0" w:noHBand="0" w:noVBand="1"/>
+      </w:tblPr>
+      <w:tblGrid>
+        <w:gridCol w:w="392"/>
+        <w:gridCol w:w="1644"/>
+        <w:gridCol w:w="1637"/>
+        <w:gridCol w:w="1714"/>
+        <w:gridCol w:w="1720"/>
+      </w:tblGrid>
+      <w:tr>
+        <w:tc>
+          <w:tcPr>
+            <w:tcW w:w="392" w:type="dxa"/>
+          </w:tcPr>
+          <w:p>
+            <w:pPr>
+              <w:rPr>
+                <w:b/>
+              </w:rPr>
+            </w:pPr>
+            <w:r>
+              <w:rPr>
+                <w:b/>
+              </w:rPr>
+              <w:t>1</w:t>
+            </w:r>
+          </w:p>
+        </w:tc>
+        <w:tc>
+          <w:tcPr>
+            <w:tcW w:w="1644" w:type="dxa"/>
+          </w:tcPr>
+          <w:p>
+            <w:pPr>
+              <w:rPr>
+                <w:b/>
+              </w:rPr>
+            </w:pPr>
+            <w:r>
+              <w:rPr>
+                <w:b/>
+              </w:rPr>
+              <w:t>LOKI</w:t>
+            </w:r>
+          </w:p>
+        </w:tc>
+        <w:tc>
+          <w:tcPr>
+            <w:tcW w:w="1637" w:type="dxa"/>
+          </w:tcPr>
+          <w:p>
+            <w:r>
+              <w:t>Inteligente</w:t>
+            </w:r>
+          </w:p>
+        </w:tc>
+        <w:tc>
+          <w:tcPr>
+            <w:tcW w:w="1714" w:type="dxa"/>
+          </w:tcPr>
+          <w:p>
+            <w:r>
+              <w:t>Manipulador</w:t>
+            </w:r>
+          </w:p>
+        </w:tc>
+        <w:tc>
+          <w:tcPr>
+            <w:tcW w:w="1720" w:type="dxa"/>
+          </w:tcPr>
+          <w:p>
+            <w:pPr>
+              <w:rPr>
+                <w:b/>
+              </w:rPr>
+            </w:pPr>
+            <w:r>
+              <w:rPr>
+                <w:b/>
+              </w:rPr>
+              <w:t>Inteligência</w:t>
+            </w:r>
+          </w:p>
+        </w:tc>
+      </w:tr>
+      <w:tr>
+        <w:tc>
+          <w:tcPr>
+            <w:tcW w:w="392" w:type="dxa"/>
+          </w:tcPr>
+          <w:p>
+            <w:pPr>
+              <w:rPr>
+                <w:b/>
+              </w:rPr>
+            </w:pPr>
+            <w:r>
+              <w:rPr>
+                <w:b/>
+              </w:rPr>
+              <w:t>2</w:t>
+            </w:r>
+          </w:p>
+        </w:tc>
+        <w:tc>
+          <w:tcPr>
+            <w:tcW w:w="1644" w:type="dxa"/>
+          </w:tcPr>
+          <w:p>
+            <w:pPr>
+              <w:rPr>
+                <w:b/>
+              </w:rPr>
+            </w:pPr>
+            <w:r>
+              <w:rPr>
+                <w:b/>
+              </w:rPr>
+              <w:t>ZEUS</w:t>
+            </w:r>
+          </w:p>
+        </w:tc>
+        <w:tc>
+          <w:tcPr>
+            <w:tcW w:w="1637" w:type="dxa"/>
+          </w:tcPr>
+          <w:p>
+            <w:r>
+              <w:t>Imponente</w:t>
+            </w:r>
+          </w:p>
+        </w:tc>
+        <w:tc>
+          <w:tcPr>
+            <w:tcW w:w="1714" w:type="dxa"/>
+          </w:tcPr>
+          <w:p>
+            <w:r>
+              <w:t>Respeitado</w:t>
+            </w:r>
+          </w:p>
+        </w:tc>
+        <w:tc>
+          <w:tcPr>
+            <w:tcW w:w="1720" w:type="dxa"/>
+          </w:tcPr>
+          <w:p>
+            <w:pPr>
+              <w:rPr>
+                <w:b/>
+              </w:rPr>
+            </w:pPr>
+            <w:r>
+              <w:rPr>
+                <w:b/>
+              </w:rPr>
+              <w:t>Força</w:t>
+            </w:r>
+          </w:p>
+        </w:tc>
+      </w:tr>
+    </w:tbl>
+    <w:p>
+      <w:pPr>
+        <w:spacing w:after="0" w:line="240" w:lineRule="auto"/>
+        <w:rPr>
+          <w:i/>
+        </w:rPr>
+      </w:pPr>
+      <w:r>
+        <w:rPr>
+          <w:i/>
+        </w:rPr>
+        <w:t xml:space="preserve">Você prefere improvisar </w:t>
+      </w:r>
+      <w:proofErr w:type="gramStart"/>
+      <w:r>
+        <w:rPr>
+          <w:i/>
+        </w:rPr>
+        <w:t>do que</w:t>
+      </w:r>
+      <w:proofErr w:type="gramEnd"/>
+      <w:r>
+        <w:rPr>
+          <w:i/>
+        </w:rPr>
+        <w:t xml:space="preserve"> gastar tempo criando um plano detalhado?</w:t>
+      </w:r>
+    </w:p>
+    <w:p>
+      <w:pPr>
+        <w:spacing w:after="0" w:line="240" w:lineRule="auto"/>
+        <w:rPr>
+          <w:b/>
+        </w:rPr>
+      </w:pPr>
+    </w:p>
+    <w:p>
+      <w:pPr>
+        <w:spacing w:after="0" w:line="240" w:lineRule="auto"/>
+        <w:rPr>
+          <w:b/>
+        </w:rPr>
+      </w:pPr>
+      <w:r>
+        <w:rPr>
+          <w:b/>
+        </w:rPr>
+        <w:t>GRUPO A</w:t>
+      </w:r>
+      <w:r>
+        <w:rPr>
+          <w:b/>
+        </w:rPr>
+        <w:t>2</w:t>
+      </w:r>
+      <w:r>
+        <w:rPr>
+          <w:b/>
+        </w:rPr>
+        <w:t>: ODIN / HORUS</w:t>
+      </w:r>
+    </w:p>
+    <w:tbl>
+      <w:tblPr>
+        <w:tblStyle w:val="Tabelacomgrade"/>
+        <w:tblW w:w="0" w:type="auto"/>
+        <w:tblLook w:val="04A0" w:firstRow="1" w:lastRow="0" w:firstColumn="1" w:lastColumn="0" w:noHBand="0" w:noVBand="1"/>
+      </w:tblPr>
+      <w:tblGrid>
+        <w:gridCol w:w="392"/>
+        <w:gridCol w:w="1644"/>
+        <w:gridCol w:w="1637"/>
+        <w:gridCol w:w="1714"/>
+        <w:gridCol w:w="1720"/>
+      </w:tblGrid>
+      <w:tr>
+        <w:tc>
+          <w:tcPr>
+            <w:tcW w:w="392" w:type="dxa"/>
+          </w:tcPr>
+          <w:p>
+            <w:pPr>
+              <w:rPr>
+                <w:b/>
+              </w:rPr>
+            </w:pPr>
+            <w:r>
+              <w:rPr>
+                <w:b/>
+              </w:rPr>
+              <w:t>1</w:t>
+            </w:r>
+          </w:p>
+        </w:tc>
+        <w:tc>
+          <w:tcPr>
+            <w:tcW w:w="1644" w:type="dxa"/>
+          </w:tcPr>
+          <w:p>
+            <w:pPr>
+              <w:rPr>
+                <w:b/>
+              </w:rPr>
+            </w:pPr>
+            <w:r>
+              <w:rPr>
+                <w:b/>
+              </w:rPr>
+              <w:t>ODIN</w:t>
+            </w:r>
+          </w:p>
+        </w:tc>
+        <w:tc>
+          <w:tcPr>
+            <w:tcW w:w="1637" w:type="dxa"/>
+          </w:tcPr>
+          <w:p>
+            <w:r>
+              <w:t>Líder</w:t>
+            </w:r>
+          </w:p>
+        </w:tc>
+        <w:tc>
+          <w:tcPr>
+            <w:tcW w:w="1714" w:type="dxa"/>
+          </w:tcPr>
+          <w:p>
+            <w:r>
+              <w:t xml:space="preserve">Inflexível  </w:t>
+            </w:r>
+          </w:p>
+        </w:tc>
+        <w:tc>
+          <w:tcPr>
+            <w:tcW w:w="1720" w:type="dxa"/>
+          </w:tcPr>
+          <w:p>
+            <w:pPr>
+              <w:rPr>
+                <w:b/>
+              </w:rPr>
+            </w:pPr>
+            <w:r>
+              <w:rPr>
+                <w:b/>
+              </w:rPr>
+              <w:t xml:space="preserve">Inflexível  </w:t>
+            </w:r>
+          </w:p>
+        </w:tc>
+      </w:tr>
+      <w:tr>
+        <w:tc>
+          <w:tcPr>
+            <w:tcW w:w="392" w:type="dxa"/>
+          </w:tcPr>
+          <w:p>
+            <w:pPr>
+              <w:rPr>
+                <w:b/>
+              </w:rPr>
+            </w:pPr>
+            <w:r>
+              <w:rPr>
+                <w:b/>
+              </w:rPr>
+              <w:t>2</w:t>
+            </w:r>
+          </w:p>
+        </w:tc>
+        <w:tc>
+          <w:tcPr>
+            <w:tcW w:w="1644" w:type="dxa"/>
+          </w:tcPr>
+          <w:p>
+            <w:pPr>
+              <w:rPr>
+                <w:b/>
+              </w:rPr>
+            </w:pPr>
+            <w:r>
+              <w:rPr>
+                <w:b/>
+              </w:rPr>
+              <w:t>HÓRUS</w:t>
+            </w:r>
+          </w:p>
+        </w:tc>
+        <w:tc>
+          <w:tcPr>
+            <w:tcW w:w="1637" w:type="dxa"/>
+          </w:tcPr>
+          <w:p>
+            <w:r>
+              <w:t>Justo</w:t>
+            </w:r>
+          </w:p>
+        </w:tc>
+        <w:tc>
+          <w:tcPr>
+            <w:tcW w:w="1714" w:type="dxa"/>
+          </w:tcPr>
+          <w:p>
+            <w:r>
+              <w:t>Altruísta</w:t>
+            </w:r>
+          </w:p>
+        </w:tc>
+        <w:tc>
+          <w:tcPr>
+            <w:tcW w:w="1720" w:type="dxa"/>
+          </w:tcPr>
+          <w:p>
+            <w:pPr>
+              <w:rPr>
+                <w:b/>
+              </w:rPr>
+            </w:pPr>
+            <w:r>
+              <w:rPr>
+                <w:b/>
+              </w:rPr>
+              <w:t>Misericordioso</w:t>
+            </w:r>
+          </w:p>
+        </w:tc>
+      </w:tr>
+    </w:tbl>
+    <w:p>
+      <w:pPr>
+        <w:spacing w:after="0" w:line="240" w:lineRule="auto"/>
+        <w:rPr>
+          <w:i/>
+        </w:rPr>
+      </w:pPr>
+      <w:r>
+        <w:rPr>
+          <w:i/>
+        </w:rPr>
+        <w:t xml:space="preserve">Você acha que uma decisão lógica é sempre </w:t>
+      </w:r>
+      <w:r>
+        <w:rPr>
+          <w:i/>
+        </w:rPr>
+        <w:t>o</w:t>
+      </w:r>
+      <w:r>
+        <w:rPr>
+          <w:i/>
+        </w:rPr>
+        <w:t xml:space="preserve"> melhor, mesmo magoando algumas </w:t>
+      </w:r>
+      <w:r>
+        <w:rPr>
+          <w:i/>
+        </w:rPr>
+        <w:t>pessoas?</w:t>
+      </w:r>
+    </w:p>
+    <w:p>
+      <w:pPr>
+        <w:spacing w:after="0" w:line="240" w:lineRule="auto"/>
+        <w:rPr>
+          <w:b/>
+        </w:rPr>
+      </w:pPr>
+    </w:p>
+    <w:p>
+      <w:pPr>
+        <w:spacing w:after="0" w:line="240" w:lineRule="auto"/>
+        <w:rPr>
+          <w:b/>
+        </w:rPr>
+      </w:pPr>
+      <w:r>
+        <w:rPr>
+          <w:b/>
+        </w:rPr>
+        <w:t>GRUPO B</w:t>
+      </w:r>
+      <w:r>
+        <w:rPr>
+          <w:b/>
+        </w:rPr>
+        <w:t>1</w:t>
+      </w:r>
+      <w:r>
+        <w:rPr>
+          <w:b/>
+        </w:rPr>
+        <w:t xml:space="preserve">: POSEIDON / SETH </w:t>
+      </w:r>
+    </w:p>
+    <w:tbl>
+      <w:tblPr>
+        <w:tblStyle w:val="Tabelacomgrade"/>
+        <w:tblW w:w="0" w:type="auto"/>
+        <w:tblLook w:val="04A0" w:firstRow="1" w:lastRow="0" w:firstColumn="1" w:lastColumn="0" w:noHBand="0" w:noVBand="1"/>
+      </w:tblPr>
+      <w:tblGrid>
+        <w:gridCol w:w="392"/>
+        <w:gridCol w:w="1644"/>
+        <w:gridCol w:w="1637"/>
+        <w:gridCol w:w="1714"/>
+        <w:gridCol w:w="1720"/>
+      </w:tblGrid>
+      <w:tr>
+        <w:tc>
+          <w:tcPr>
+            <w:tcW w:w="392" w:type="dxa"/>
+          </w:tcPr>
+          <w:p>
+            <w:pPr>
+              <w:rPr>
+                <w:b/>
+              </w:rPr>
+            </w:pPr>
+            <w:r>
+              <w:rPr>
+                <w:b/>
+              </w:rPr>
+              <w:t>1</w:t>
+            </w:r>
+          </w:p>
+        </w:tc>
+        <w:tc>
+          <w:tcPr>
+            <w:tcW w:w="1644" w:type="dxa"/>
+          </w:tcPr>
+          <w:p>
+            <w:pPr>
+              <w:rPr>
+                <w:b/>
+              </w:rPr>
+            </w:pPr>
+            <w:r>
+              <w:rPr>
+                <w:b/>
+              </w:rPr>
+              <w:t>POSEIDON</w:t>
+            </w:r>
+          </w:p>
+        </w:tc>
+        <w:tc>
+          <w:tcPr>
+            <w:tcW w:w="1637" w:type="dxa"/>
+          </w:tcPr>
+          <w:p>
+            <w:r>
+              <w:t>Aventureiro</w:t>
+            </w:r>
+          </w:p>
+        </w:tc>
+        <w:tc>
+          <w:tcPr>
+            <w:tcW w:w="1714" w:type="dxa"/>
+          </w:tcPr>
+          <w:p>
+            <w:r>
+              <w:t>Corajoso</w:t>
+            </w:r>
+          </w:p>
+        </w:tc>
+        <w:tc>
+          <w:tcPr>
+            <w:tcW w:w="1720" w:type="dxa"/>
+          </w:tcPr>
+          <w:p>
+            <w:pPr>
+              <w:rPr>
+                <w:b/>
+              </w:rPr>
+            </w:pPr>
+            <w:r>
+              <w:rPr>
+                <w:b/>
+              </w:rPr>
+              <w:t>Inseguro</w:t>
+            </w:r>
+          </w:p>
+        </w:tc>
+      </w:tr>
+      <w:tr>
+        <w:tc>
+          <w:tcPr>
+            <w:tcW w:w="392" w:type="dxa"/>
+          </w:tcPr>
+          <w:p>
+            <w:pPr>
+              <w:rPr>
+                <w:b/>
+              </w:rPr>
+            </w:pPr>
+            <w:r>
+              <w:rPr>
+                <w:b/>
+              </w:rPr>
+              <w:t>2</w:t>
+            </w:r>
+          </w:p>
+        </w:tc>
+        <w:tc>
+          <w:tcPr>
+            <w:tcW w:w="1644" w:type="dxa"/>
+          </w:tcPr>
+          <w:p>
+            <w:pPr>
+              <w:rPr>
+                <w:b/>
+              </w:rPr>
+            </w:pPr>
+            <w:r>
+              <w:rPr>
+                <w:b/>
+              </w:rPr>
+              <w:t>SETH</w:t>
+            </w:r>
+          </w:p>
+        </w:tc>
+        <w:tc>
+          <w:tcPr>
+            <w:tcW w:w="1637" w:type="dxa"/>
+          </w:tcPr>
+          <w:p>
+            <w:r>
+              <w:t>Guerreiro</w:t>
+            </w:r>
+          </w:p>
+        </w:tc>
+        <w:tc>
+          <w:tcPr>
+            <w:tcW w:w="1714" w:type="dxa"/>
+          </w:tcPr>
+          <w:p>
+            <w:r>
+              <w:t>Independente</w:t>
+            </w:r>
+          </w:p>
+        </w:tc>
+        <w:tc>
+          <w:tcPr>
+            <w:tcW w:w="1720" w:type="dxa"/>
+          </w:tcPr>
+          <w:p>
+            <w:pPr>
+              <w:rPr>
+                <w:b/>
+              </w:rPr>
+            </w:pPr>
+            <w:r>
+              <w:rPr>
+                <w:b/>
+              </w:rPr>
+              <w:t>Confiante</w:t>
+            </w:r>
+          </w:p>
+        </w:tc>
+      </w:tr>
+    </w:tbl>
+    <w:p>
+      <w:pPr>
+        <w:spacing w:after="0" w:line="240" w:lineRule="auto"/>
+        <w:rPr>
+          <w:i/>
+        </w:rPr>
+      </w:pPr>
+      <w:r>
+        <w:rPr>
+          <w:i/>
+        </w:rPr>
+        <w:t>Você tem facilidade em se apresentar para as pessoas?</w:t>
+      </w:r>
+    </w:p>
+    <w:p>
+      <w:pPr>
+        <w:spacing w:after="0" w:line="240" w:lineRule="auto"/>
+        <w:rPr>
+          <w:b/>
+        </w:rPr>
+      </w:pPr>
+    </w:p>
+    <w:p>
+      <w:pPr>
+        <w:spacing w:after="0" w:line="240" w:lineRule="auto"/>
+        <w:rPr>
+          <w:b/>
+        </w:rPr>
+      </w:pPr>
+      <w:r>
+        <w:rPr>
+          <w:b/>
+        </w:rPr>
+        <w:t>GRUPO B</w:t>
+      </w:r>
+      <w:r>
+        <w:rPr>
+          <w:b/>
+        </w:rPr>
+        <w:t>2</w:t>
+      </w:r>
+      <w:r>
+        <w:rPr>
+          <w:b/>
+        </w:rPr>
+        <w:t>: THOR / OSÍRIS</w:t>
+      </w:r>
+    </w:p>
+    <w:tbl>
+      <w:tblPr>
+        <w:tblStyle w:val="Tabelacomgrade"/>
+        <w:tblW w:w="0" w:type="auto"/>
+        <w:tblLook w:val="04A0" w:firstRow="1" w:lastRow="0" w:firstColumn="1" w:lastColumn="0" w:noHBand="0" w:noVBand="1"/>
+      </w:tblPr>
+      <w:tblGrid>
+        <w:gridCol w:w="392"/>
+        <w:gridCol w:w="1644"/>
+        <w:gridCol w:w="1637"/>
+        <w:gridCol w:w="1714"/>
+        <w:gridCol w:w="1720"/>
+      </w:tblGrid>
+      <w:tr>
+        <w:tc>
+          <w:tcPr>
+            <w:tcW w:w="392" w:type="dxa"/>
+          </w:tcPr>
+          <w:p>
+            <w:pPr>
+              <w:rPr>
+                <w:b/>
+              </w:rPr>
+            </w:pPr>
+            <w:r>
+              <w:rPr>
+                <w:b/>
+              </w:rPr>
+              <w:t>1</w:t>
+            </w:r>
+          </w:p>
+        </w:tc>
+        <w:tc>
+          <w:tcPr>
+            <w:tcW w:w="1644" w:type="dxa"/>
+          </w:tcPr>
+          <w:p>
+            <w:pPr>
+              <w:rPr>
+                <w:b/>
+              </w:rPr>
+            </w:pPr>
+            <w:r>
+              <w:rPr>
+                <w:b/>
+              </w:rPr>
+              <w:t>THOR</w:t>
+            </w:r>
+          </w:p>
+        </w:tc>
+        <w:tc>
+          <w:tcPr>
+            <w:tcW w:w="1637" w:type="dxa"/>
+          </w:tcPr>
+          <w:p>
+            <w:r>
+              <w:t>Sociável</w:t>
+            </w:r>
+          </w:p>
+        </w:tc>
+        <w:tc>
+          <w:tcPr>
+            <w:tcW w:w="1714" w:type="dxa"/>
+          </w:tcPr>
+          <w:p>
+            <w:r>
+              <w:t>Simples</w:t>
+            </w:r>
+          </w:p>
+        </w:tc>
+        <w:tc>
+          <w:tcPr>
+            <w:tcW w:w="1720" w:type="dxa"/>
+          </w:tcPr>
+          <w:p>
+            <w:pPr>
+              <w:rPr>
+                <w:b/>
+              </w:rPr>
+            </w:pPr>
+            <w:r>
+              <w:rPr>
+                <w:b/>
+              </w:rPr>
+              <w:t>Extrovertido</w:t>
+            </w:r>
+          </w:p>
+        </w:tc>
+      </w:tr>
+      <w:tr>
+        <w:tc>
+          <w:tcPr>
+            <w:tcW w:w="392" w:type="dxa"/>
+          </w:tcPr>
+          <w:p>
+            <w:pPr>
+              <w:rPr>
+                <w:b/>
+              </w:rPr>
+            </w:pPr>
+            <w:r>
+              <w:rPr>
+                <w:b/>
+              </w:rPr>
+              <w:t>2</w:t>
+            </w:r>
+          </w:p>
+        </w:tc>
+        <w:tc>
+          <w:tcPr>
+            <w:tcW w:w="1644" w:type="dxa"/>
+          </w:tcPr>
+          <w:p>
+            <w:pPr>
+              <w:rPr>
+                <w:b/>
+              </w:rPr>
+            </w:pPr>
+            <w:r>
+              <w:rPr>
+                <w:b/>
+              </w:rPr>
+              <w:t>OSÍRIS</w:t>
+            </w:r>
+          </w:p>
+        </w:tc>
+        <w:tc>
+          <w:tcPr>
+            <w:tcW w:w="1637" w:type="dxa"/>
+          </w:tcPr>
+          <w:p>
+            <w:r>
+              <w:t>Introvertido</w:t>
+            </w:r>
+          </w:p>
+        </w:tc>
+        <w:tc>
+          <w:tcPr>
+            <w:tcW w:w="1714" w:type="dxa"/>
+          </w:tcPr>
+          <w:p>
+            <w:r>
+              <w:t>Correto</w:t>
+            </w:r>
+          </w:p>
+        </w:tc>
+        <w:tc>
+          <w:tcPr>
+            <w:tcW w:w="1720" w:type="dxa"/>
+          </w:tcPr>
+          <w:p>
+            <w:pPr>
+              <w:rPr>
+                <w:b/>
+              </w:rPr>
+            </w:pPr>
+            <w:r>
+              <w:rPr>
+                <w:b/>
+              </w:rPr>
+              <w:t>Introvertido</w:t>
+            </w:r>
+          </w:p>
+        </w:tc>
+      </w:tr>
+    </w:tbl>
+    <w:p>
+      <w:pPr>
+        <w:spacing w:after="0" w:line="240" w:lineRule="auto"/>
+        <w:rPr>
+          <w:i/>
+        </w:rPr>
+      </w:pPr>
+      <w:r>
+        <w:rPr>
+          <w:i/>
+        </w:rPr>
+        <w:t>Você tem facilidade em se apresentar para as pessoas?</w:t>
+      </w:r>
+    </w:p>
+    <w:p>
+      <w:pPr>
+        <w:spacing w:after="0" w:line="240" w:lineRule="auto"/>
+      </w:pPr>
+      <w:r>
+        <w:t>Switch 1:  Você é mais um improvisador natural do que um planejador organizado?</w:t>
+      </w:r>
+    </w:p>
+    <w:p>
+      <w:pPr>
+        <w:spacing w:after="0" w:line="240" w:lineRule="auto"/>
+      </w:pPr>
+      <w:r>
+        <w:t xml:space="preserve">Sim: </w:t>
+      </w:r>
+      <w:r>
+        <w:t xml:space="preserve">GA </w:t>
+      </w:r>
+      <w:r>
+        <w:t xml:space="preserve">= 1 | Não: </w:t>
+      </w:r>
+      <w:r>
+        <w:t>GB</w:t>
+      </w:r>
+      <w:r>
+        <w:t xml:space="preserve"> = 1</w:t>
+      </w:r>
+    </w:p>
+    <w:p>
+      <w:pPr>
+        <w:spacing w:after="0" w:line="240" w:lineRule="auto"/>
+      </w:pPr>
+    </w:p>
+    <w:p>
+      <w:pPr>
+        <w:spacing w:after="0" w:line="240" w:lineRule="auto"/>
+      </w:pPr>
+      <w:r>
+        <w:t xml:space="preserve">Switch 2: </w:t>
+      </w:r>
+      <w:r>
+        <w:t>As suas viagens são sempre bem planejadas?</w:t>
+      </w:r>
+    </w:p>
+    <w:p>
+      <w:pPr>
+        <w:spacing w:after="0" w:line="240" w:lineRule="auto"/>
+      </w:pPr>
+      <w:r>
+        <w:t xml:space="preserve">Sim: </w:t>
+      </w:r>
+      <w:r>
+        <w:t>GA</w:t>
+      </w:r>
+      <w:r>
+        <w:t xml:space="preserve"> = 1 | Não: </w:t>
+      </w:r>
+      <w:r>
+        <w:t>GB</w:t>
+      </w:r>
+      <w:r>
+        <w:t xml:space="preserve"> = 1</w:t>
+      </w:r>
+    </w:p>
+    <w:p>
+      <w:pPr>
+        <w:spacing w:after="0" w:line="240" w:lineRule="auto"/>
+      </w:pPr>
+    </w:p>
+    <w:p>
+      <w:pPr>
+        <w:spacing w:after="0" w:line="240" w:lineRule="auto"/>
+      </w:pPr>
+      <w:r>
+        <w:t xml:space="preserve">Switch 3: Quando se trata de um trabalho em grupo, ser eficiente é mais importante do que ser colaborativo? </w:t>
+      </w:r>
+    </w:p>
+    <w:p>
+      <w:pPr>
+        <w:spacing w:after="0" w:line="240" w:lineRule="auto"/>
+      </w:pPr>
+      <w:r>
+        <w:t xml:space="preserve">Sim: </w:t>
+      </w:r>
+      <w:r>
+        <w:t>GA</w:t>
+      </w:r>
+      <w:r>
+        <w:t xml:space="preserve"> = 1 | Não: </w:t>
+      </w:r>
+      <w:r>
+        <w:t>GB</w:t>
+      </w:r>
+      <w:r>
+        <w:t xml:space="preserve"> = 1</w:t>
+      </w:r>
+    </w:p>
+    <w:p>
+      <w:pPr>
+        <w:spacing w:after="0" w:line="240" w:lineRule="auto"/>
+      </w:pPr>
+    </w:p>
+    <w:p>
+      <w:pPr>
+        <w:spacing w:after="0" w:line="240" w:lineRule="auto"/>
+      </w:pPr>
+      <w:r>
+        <w:t>Switch 4: Ficar de boa em casa para curtir seu seriado ou vídeo game favorito é mais interessante do que um evento social com a galera?</w:t>
+      </w:r>
+    </w:p>
+    <w:p>
+      <w:pPr>
+        <w:spacing w:after="0" w:line="240" w:lineRule="auto"/>
+      </w:pPr>
+      <w:r>
+        <w:t xml:space="preserve">Sim: </w:t>
+      </w:r>
+      <w:r>
+        <w:t xml:space="preserve">GA </w:t>
+      </w:r>
+      <w:r>
+        <w:t xml:space="preserve">= 1 | Não: </w:t>
+      </w:r>
+      <w:r>
+        <w:t>GB</w:t>
+      </w:r>
+      <w:r>
+        <w:t xml:space="preserve"> = 1</w:t>
+      </w:r>
+    </w:p>
+    <w:p/>
+    <w:p>
+      <w:pPr>
+        <w:spacing w:after="0" w:line="240" w:lineRule="auto"/>
+        <w:rPr>
+          <w:b/>
+        </w:rPr>
+      </w:pPr>
+      <w:r>
+        <w:rPr>
+          <w:b/>
+        </w:rPr>
+        <w:lastRenderedPageBreak/>
+        <w:t>GRUPO A1</w:t>
+      </w:r>
+    </w:p>
+    <w:p>
+      <w:pPr>
+        <w:spacing w:after="0" w:line="240" w:lineRule="auto"/>
+      </w:pPr>
+      <w:r>
+        <w:t xml:space="preserve">Switch 6: </w:t>
+      </w:r>
+      <w:r>
+        <w:rPr>
+          <w:i/>
+        </w:rPr>
+        <w:t>Você se sai melhor trabalhando sozinho do que em equipe?</w:t>
+      </w:r>
+    </w:p>
+    <w:p>
+      <w:pPr>
+        <w:spacing w:after="0" w:line="240" w:lineRule="auto"/>
+      </w:pPr>
+      <w:r>
+        <w:t xml:space="preserve">Sim: </w:t>
+      </w:r>
+      <w:r>
+        <w:t>LOKIZEUS</w:t>
+      </w:r>
+      <w:r>
+        <w:t xml:space="preserve"> | Não:</w:t>
+      </w:r>
+      <w:r>
+        <w:t xml:space="preserve"> </w:t>
+      </w:r>
+      <w:r>
+        <w:t>ODINHORUS</w:t>
+      </w:r>
+    </w:p>
+    <w:p>
+      <w:pPr>
+        <w:spacing w:after="0" w:line="240" w:lineRule="auto"/>
+      </w:pPr>
+    </w:p>
+    <w:p>
+      <w:pPr>
+        <w:spacing w:after="0" w:line="240" w:lineRule="auto"/>
+        <w:rPr>
+          <w:b/>
+        </w:rPr>
+      </w:pPr>
+      <w:r>
+        <w:rPr>
+          <w:b/>
+        </w:rPr>
+        <w:t>GRUPO A2</w:t>
+      </w:r>
+    </w:p>
+    <w:p>
+      <w:pPr>
+        <w:spacing w:after="0" w:line="240" w:lineRule="auto"/>
+        <w:rPr>
+          <w:i/>
+        </w:rPr>
+      </w:pPr>
+      <w:r>
+        <w:t>Se LOKIZEUS</w:t>
+      </w:r>
+      <w:r>
+        <w:t xml:space="preserve">: </w:t>
+      </w:r>
+      <w:r>
+        <w:rPr>
+          <w:i/>
+        </w:rPr>
+        <w:t xml:space="preserve">Você prefere improvisar </w:t>
+      </w:r>
+      <w:proofErr w:type="gramStart"/>
+      <w:r>
+        <w:rPr>
+          <w:i/>
+        </w:rPr>
+        <w:t>do que</w:t>
+      </w:r>
+      <w:proofErr w:type="gramEnd"/>
+      <w:r>
+        <w:rPr>
+          <w:i/>
+        </w:rPr>
+        <w:t xml:space="preserve"> gastar tempo criando um plano detalhado?</w:t>
+      </w:r>
+    </w:p>
+    <w:p>
+      <w:pPr>
+        <w:spacing w:after="0" w:line="240" w:lineRule="auto"/>
+      </w:pPr>
+      <w:r>
+        <w:t>Sim: ZEUS | Não:</w:t>
+      </w:r>
+      <w:r>
+        <w:t xml:space="preserve"> </w:t>
+      </w:r>
+      <w:r>
+        <w:t xml:space="preserve">LOKI </w:t>
+      </w:r>
+    </w:p>
+    <w:p>
+      <w:pPr>
+        <w:spacing w:after="0" w:line="240" w:lineRule="auto"/>
+      </w:pPr>
+      <w:r>
+        <w:t xml:space="preserve">Se </w:t>
+      </w:r>
+      <w:r>
+        <w:t>ODINHORUS</w:t>
+      </w:r>
+      <w:r>
+        <w:t xml:space="preserve">: </w:t>
+      </w:r>
+    </w:p>
+    <w:p>
+      <w:pPr>
+        <w:spacing w:after="0" w:line="240" w:lineRule="auto"/>
+        <w:rPr>
+          <w:i/>
+        </w:rPr>
+      </w:pPr>
+      <w:r>
+        <w:rPr>
+          <w:i/>
+        </w:rPr>
+        <w:t xml:space="preserve">Você acha que uma decisão lógica é sempre o melhor, mesmo magoando algumas </w:t>
+      </w:r>
+      <w:r>
+        <w:rPr>
+          <w:i/>
+        </w:rPr>
+        <w:t>pessoas?</w:t>
+      </w:r>
+    </w:p>
+    <w:p>
+      <w:pPr>
+        <w:spacing w:after="0" w:line="240" w:lineRule="auto"/>
+      </w:pPr>
+      <w:r>
+        <w:t>Sim: ODIN</w:t>
+      </w:r>
+      <w:r>
+        <w:t xml:space="preserve"> </w:t>
+      </w:r>
+      <w:r>
+        <w:t xml:space="preserve"> | Não:</w:t>
+      </w:r>
+      <w:r>
+        <w:t xml:space="preserve"> </w:t>
+      </w:r>
+      <w:r>
+        <w:t>HORUS</w:t>
+      </w:r>
+      <w:r>
+        <w:t xml:space="preserve"> </w:t>
+      </w:r>
+    </w:p>
+    <w:p>
+      <w:pPr>
+        <w:spacing w:after="0" w:line="240" w:lineRule="auto"/>
+      </w:pPr>
+    </w:p>
+    <w:p>
+      <w:pPr>
+        <w:spacing w:after="0" w:line="240" w:lineRule="auto"/>
+        <w:rPr>
+          <w:b/>
+        </w:rPr>
+      </w:pPr>
+      <w:r>
+        <w:rPr>
+          <w:b/>
+        </w:rPr>
+        <w:t>GRUPO B1</w:t>
+      </w:r>
+    </w:p>
+    <w:p>
+      <w:pPr>
+        <w:spacing w:after="0" w:line="240" w:lineRule="auto"/>
+      </w:pPr>
+      <w:r>
+        <w:rPr>
+          <w:i/>
+        </w:rPr>
+        <w:t>É fácil deixar você irritado?</w:t>
+      </w:r>
+    </w:p>
+    <w:p>
+      <w:pPr>
+        <w:spacing w:after="0" w:line="240" w:lineRule="auto"/>
+      </w:pPr>
+      <w:r>
+        <w:t xml:space="preserve">Sim: </w:t>
+      </w:r>
+      <w:r>
+        <w:t>POSEIDONSETH</w:t>
+      </w:r>
+      <w:r>
+        <w:t xml:space="preserve"> | Não: </w:t>
+      </w:r>
+      <w:r>
+        <w:t>THOROSIRIS</w:t>
+      </w:r>
+    </w:p>
+    <w:p>
+      <w:pPr>
+        <w:spacing w:after="0" w:line="240" w:lineRule="auto"/>
+      </w:pPr>
+    </w:p>
+    <w:p>
+      <w:pPr>
+        <w:spacing w:after="0" w:line="240" w:lineRule="auto"/>
+        <w:rPr>
+          <w:b/>
+        </w:rPr>
+      </w:pPr>
+      <w:r>
+        <w:rPr>
+          <w:b/>
+        </w:rPr>
+        <w:t>GRUPO B2</w:t>
+      </w:r>
+    </w:p>
+    <w:p>
+      <w:pPr>
+        <w:spacing w:after="0" w:line="240" w:lineRule="auto"/>
+        <w:rPr>
+          <w:i/>
+        </w:rPr>
+      </w:pPr>
+      <w:r>
+        <w:rPr>
+          <w:i/>
+        </w:rPr>
+        <w:t>Você tem facilidade em se apresentar para as pessoas?</w:t>
+      </w:r>
+    </w:p>
+    <w:p>
+      <w:pPr>
+        <w:spacing w:after="0" w:line="240" w:lineRule="auto"/>
+      </w:pPr>
+      <w:r>
+        <w:t xml:space="preserve">Se POSEIDONSETH </w:t>
+      </w:r>
+    </w:p>
+    <w:p>
+      <w:pPr>
+        <w:spacing w:after="0" w:line="240" w:lineRule="auto"/>
+      </w:pPr>
+      <w:r>
+        <w:t>Sim: SETH | Não:</w:t>
+      </w:r>
+      <w:r>
+        <w:t xml:space="preserve"> </w:t>
+      </w:r>
+      <w:r>
+        <w:t>POSEIDON</w:t>
+      </w:r>
+    </w:p>
+    <w:p>
+      <w:pPr>
+        <w:spacing w:after="0" w:line="240" w:lineRule="auto"/>
+      </w:pPr>
+      <w:r>
+        <w:t>Se THOROSIRIS</w:t>
+      </w:r>
+    </w:p>
+    <w:p>
+      <w:pPr>
+        <w:spacing w:after="0" w:line="240" w:lineRule="auto"/>
+      </w:pPr>
+      <w:r>
+        <w:t xml:space="preserve">Sim: </w:t>
+      </w:r>
+      <w:r>
+        <w:t>THOR</w:t>
+      </w:r>
+      <w:r>
+        <w:t xml:space="preserve"> </w:t>
+      </w:r>
+      <w:r>
+        <w:t xml:space="preserve"> | Não:</w:t>
+      </w:r>
+      <w:r>
+        <w:t xml:space="preserve"> </w:t>
+      </w:r>
+      <w:r>
+        <w:t>OSIRIS</w:t>
+      </w:r>
+      <w:r>
+        <w:t xml:space="preserve"> </w:t>
+      </w:r>
+    </w:p>
+    <w:p>
+      <w:pPr>
+        <w:spacing w:after="0" w:line="240" w:lineRule="auto"/>
+      </w:pPr>
+    </w:p>
+    <w:p>
+      <w:pPr>
+        <w:rPr>
+          <w:b/>
+          <w:i/>
+          <w:u w:val="single"/>
+        </w:rPr>
+      </w:pPr>
+      <w:r>
+        <w:rPr>
+          <w:b/>
+          <w:i/>
+          <w:u w:val="single"/>
+        </w:rPr>
+        <w:br w:type="page"/>
+      </w:r>
+    </w:p>
+    <w:p>
+      <w:pPr>
+        <w:spacing w:after="0" w:line="240" w:lineRule="auto"/>
+        <w:rPr>
+          <w:b/>
+          <w:i/>
+          <w:u w:val="single"/>
+        </w:rPr>
+      </w:pPr>
+      <w:r>
+        <w:rPr>
+          <w:b/>
+          <w:i/>
+          <w:u w:val="single"/>
+        </w:rPr>
+        <w:lastRenderedPageBreak/>
+        <w:t>Português estruturado:</w:t>
+      </w:r>
+    </w:p>
+    <w:p>
+      <w:pPr>
+        <w:spacing w:after="0" w:line="240" w:lineRule="auto"/>
+      </w:pPr>
+      <w:r>
+        <w:t>V</w:t>
+      </w:r>
+      <w:r>
+        <w:t>ariáveis Inteiras:</w:t>
+      </w:r>
+    </w:p>
+    <w:p>
+      <w:pPr>
+        <w:spacing w:after="0" w:line="240" w:lineRule="auto"/>
+      </w:pPr>
+      <w:r>
+        <w:t xml:space="preserve">GA, </w:t>
+      </w:r>
+      <w:r>
+        <w:t>LOKIZEUS, ODINHORUS</w:t>
+      </w:r>
+      <w:r>
+        <w:t xml:space="preserve">, </w:t>
+      </w:r>
+      <w:r>
+        <w:t xml:space="preserve">LOKI, ZEUS, </w:t>
+      </w:r>
+      <w:r>
+        <w:t>ODIN</w:t>
+      </w:r>
+      <w:r>
+        <w:t>, HORUS</w:t>
+      </w:r>
+      <w:r>
+        <w:t xml:space="preserve"> = 0</w:t>
+      </w:r>
+      <w:r>
+        <w:t>;</w:t>
+      </w:r>
+      <w:r>
+        <w:t xml:space="preserve"> /</w:t>
+      </w:r>
+      <w:r>
+        <w:t>*</w:t>
+      </w:r>
+      <w:r>
+        <w:t xml:space="preserve"> </w:t>
+      </w:r>
+      <w:r>
+        <w:rPr>
+          <w:b/>
+        </w:rPr>
+        <w:t>Grupo A</w:t>
+      </w:r>
+      <w:r>
+        <w:t xml:space="preserve"> */</w:t>
+      </w:r>
+    </w:p>
+    <w:p>
+      <w:pPr>
+        <w:spacing w:after="0" w:line="240" w:lineRule="auto"/>
+      </w:pPr>
+      <w:r>
+        <w:t xml:space="preserve">GB, </w:t>
+      </w:r>
+      <w:r>
+        <w:t xml:space="preserve">THOROSIRIS,  POSEIDONSETH, </w:t>
+      </w:r>
+      <w:r>
+        <w:t>THOR, OSIRIS, POSEIDON, SETH</w:t>
+      </w:r>
+      <w:r>
+        <w:t xml:space="preserve"> = 0</w:t>
+      </w:r>
+      <w:r>
+        <w:t>;</w:t>
+      </w:r>
+      <w:r>
+        <w:t xml:space="preserve"> </w:t>
+      </w:r>
+      <w:r>
+        <w:t xml:space="preserve"> /* </w:t>
+      </w:r>
+      <w:r>
+        <w:rPr>
+          <w:b/>
+        </w:rPr>
+        <w:t xml:space="preserve">Grupo </w:t>
+      </w:r>
+      <w:r>
+        <w:rPr>
+          <w:b/>
+        </w:rPr>
+        <w:t>B</w:t>
+      </w:r>
+      <w:r>
+        <w:t xml:space="preserve"> */</w:t>
+      </w:r>
+    </w:p>
+    <w:p>
+      <w:pPr>
+        <w:spacing w:after="0" w:line="240" w:lineRule="auto"/>
+      </w:pPr>
+    </w:p>
+    <w:p>
+      <w:pPr>
+        <w:spacing w:after="0" w:line="240" w:lineRule="auto"/>
+        <w:rPr>
+          <w:b/>
+          <w:u w:val="single"/>
+        </w:rPr>
+      </w:pPr>
+      <w:r>
+        <w:rPr>
+          <w:b/>
+          <w:u w:val="single"/>
+        </w:rPr>
+        <w:t xml:space="preserve">Switch </w:t>
+      </w:r>
+      <w:r>
+        <w:rPr>
+          <w:b/>
+          <w:u w:val="single"/>
+        </w:rPr>
+        <w:t>1</w:t>
+      </w:r>
+    </w:p>
+    <w:p>
+      <w:pPr>
+        <w:spacing w:after="0" w:line="240" w:lineRule="auto"/>
+      </w:pPr>
+      <w:r>
+        <w:t>Você é mais um improvisador natural do que um planejador organizado?</w:t>
+      </w:r>
+    </w:p>
+    <w:p>
+      <w:pPr>
+        <w:spacing w:after="0" w:line="240" w:lineRule="auto"/>
+      </w:pPr>
+      <w:r>
+        <w:t>//</w:t>
+      </w:r>
+      <w:r>
+        <w:t xml:space="preserve">GA = </w:t>
+      </w:r>
+      <w:r>
+        <w:t>+</w:t>
+      </w:r>
+      <w:r>
+        <w:t xml:space="preserve">1 </w:t>
+      </w:r>
+      <w:r>
+        <w:t xml:space="preserve"> </w:t>
+      </w:r>
+    </w:p>
+    <w:p>
+      <w:pPr>
+        <w:spacing w:after="0" w:line="240" w:lineRule="auto"/>
+      </w:pPr>
+      <w:r>
+        <w:t>//</w:t>
+      </w:r>
+      <w:r>
+        <w:t xml:space="preserve">GB = </w:t>
+      </w:r>
+      <w:r>
+        <w:t>+</w:t>
+      </w:r>
+      <w:r>
+        <w:t>1</w:t>
+      </w:r>
+    </w:p>
+    <w:p>
+      <w:pPr>
+        <w:spacing w:after="0" w:line="240" w:lineRule="auto"/>
+      </w:pPr>
+    </w:p>
+    <w:p>
+      <w:pPr>
+        <w:spacing w:after="0" w:line="240" w:lineRule="auto"/>
+      </w:pPr>
+      <w:r>
+        <w:t>As suas viagens são sempre bem planejadas?</w:t>
+      </w:r>
+    </w:p>
+    <w:p>
+      <w:pPr>
+        <w:spacing w:after="0" w:line="240" w:lineRule="auto"/>
+      </w:pPr>
+      <w:r>
+        <w:t xml:space="preserve">//GA = +1  </w:t>
+      </w:r>
+    </w:p>
+    <w:p>
+      <w:pPr>
+        <w:spacing w:after="0" w:line="240" w:lineRule="auto"/>
+      </w:pPr>
+      <w:r>
+        <w:t>//GB = +1</w:t>
+      </w:r>
+    </w:p>
+    <w:p>
+      <w:pPr>
+        <w:spacing w:after="0" w:line="240" w:lineRule="auto"/>
+      </w:pPr>
+    </w:p>
+    <w:p>
+      <w:pPr>
+        <w:spacing w:after="0" w:line="240" w:lineRule="auto"/>
+      </w:pPr>
+      <w:r>
+        <w:t xml:space="preserve">Quando se trata de um trabalho em grupo, ser eficiente é mais importante do que ser colaborativo? </w:t>
+      </w:r>
+    </w:p>
+    <w:p>
+      <w:pPr>
+        <w:spacing w:after="0" w:line="240" w:lineRule="auto"/>
+      </w:pPr>
+      <w:r>
+        <w:t xml:space="preserve">//GA = +1  </w:t>
+      </w:r>
+    </w:p>
+    <w:p>
+      <w:pPr>
+        <w:spacing w:after="0" w:line="240" w:lineRule="auto"/>
+      </w:pPr>
+      <w:r>
+        <w:t>//GB = +1</w:t>
+      </w:r>
+    </w:p>
+    <w:p>
+      <w:pPr>
+        <w:spacing w:after="0" w:line="240" w:lineRule="auto"/>
+      </w:pPr>
+    </w:p>
+    <w:p>
+      <w:pPr>
+        <w:spacing w:after="0" w:line="240" w:lineRule="auto"/>
+      </w:pPr>
+      <w:r>
+        <w:t>Ficar de boa em casa para curtir seu seriado ou vídeo game favorito é mais interessante do que um evento social com a galera?</w:t>
+      </w:r>
+    </w:p>
+    <w:p>
+      <w:pPr>
+        <w:spacing w:after="0" w:line="240" w:lineRule="auto"/>
+      </w:pPr>
+      <w:r>
+        <w:t xml:space="preserve">//GA = +1  </w:t>
+      </w:r>
+    </w:p>
+    <w:p>
+      <w:pPr>
+        <w:spacing w:after="0" w:line="240" w:lineRule="auto"/>
+      </w:pPr>
+      <w:r>
+        <w:t>GB = +1</w:t>
+      </w:r>
+    </w:p>
+    <w:p>
+      <w:pPr>
+        <w:spacing w:after="0" w:line="240" w:lineRule="auto"/>
+      </w:pPr>
+    </w:p>
+    <w:p>
+      <w:pPr>
+        <w:spacing w:after="0" w:line="240" w:lineRule="auto"/>
+      </w:pPr>
+    </w:p>
+    <w:p>
+      <w:pPr>
+        <w:spacing w:after="0" w:line="240" w:lineRule="auto"/>
+        <w:rPr>
+          <w:b/>
+          <w:u w:val="single"/>
+        </w:rPr>
+      </w:pPr>
+      <w:r>
+        <w:rPr>
+          <w:b/>
+          <w:u w:val="single"/>
+        </w:rPr>
+        <w:t>Se GA &gt; GB</w:t>
+      </w:r>
+      <w:r>
+        <w:rPr>
+          <w:b/>
+          <w:u w:val="single"/>
+        </w:rPr>
+        <w:t xml:space="preserve"> : </w:t>
+      </w:r>
+      <w:r>
+        <w:rPr>
+          <w:b/>
+          <w:u w:val="single"/>
+        </w:rPr>
+        <w:t>Selecao _A</w:t>
+      </w:r>
+      <w:r>
+        <w:rPr>
+          <w:b/>
+          <w:u w:val="single"/>
+        </w:rPr>
+        <w:t xml:space="preserve"> / </w:t>
+      </w:r>
+      <w:proofErr w:type="spellStart"/>
+      <w:r>
+        <w:rPr>
+          <w:b/>
+          <w:u w:val="single"/>
+        </w:rPr>
+        <w:t>Else</w:t>
+      </w:r>
+      <w:proofErr w:type="spellEnd"/>
+      <w:r>
+        <w:rPr>
+          <w:b/>
+          <w:u w:val="single"/>
+        </w:rPr>
+        <w:t xml:space="preserve">: </w:t>
+      </w:r>
+      <w:r>
+        <w:rPr>
+          <w:b/>
+          <w:u w:val="single"/>
+        </w:rPr>
+        <w:t>Selecao _B</w:t>
+      </w:r>
+    </w:p>
+    <w:p>
+      <w:pPr>
+        <w:spacing w:after="0" w:line="240" w:lineRule="auto"/>
+      </w:pPr>
+    </w:p>
+    <w:p>
+      <w:pPr>
+        <w:spacing w:after="0" w:line="240" w:lineRule="auto"/>
+        <w:rPr>
+          <w:b/>
+          <w:u w:val="single"/>
+        </w:rPr>
+      </w:pPr>
+      <w:r>
+        <w:rPr>
+          <w:b/>
+          <w:u w:val="single"/>
+        </w:rPr>
+        <w:t>Selecao _</w:t>
+      </w:r>
+      <w:r>
+        <w:rPr>
+          <w:b/>
+          <w:u w:val="single"/>
+        </w:rPr>
+        <w:t>A</w:t>
+      </w:r>
+      <w:r>
+        <w:rPr>
+          <w:b/>
+          <w:u w:val="single"/>
+        </w:rPr>
+        <w:t xml:space="preserve"> </w:t>
+      </w:r>
+      <w:proofErr w:type="gramStart"/>
+      <w:r>
+        <w:rPr>
+          <w:b/>
+          <w:u w:val="single"/>
+        </w:rPr>
+        <w:t>{</w:t>
+      </w:r>
+    </w:p>
+    <w:p>
+      <w:pPr>
+        <w:spacing w:after="0" w:line="240" w:lineRule="auto"/>
+      </w:pPr>
+      <w:proofErr w:type="gramEnd"/>
+      <w:r>
+        <w:rPr>
+          <w:i/>
+        </w:rPr>
+        <w:t>Você se sai melhor trabalhando sozinho do que em equipe?</w:t>
+      </w:r>
+    </w:p>
+    <w:p>
+      <w:pPr>
+        <w:spacing w:after="0" w:line="240" w:lineRule="auto"/>
+      </w:pPr>
+      <w:r>
+        <w:t>Sim: LOKIZEUS</w:t>
+      </w:r>
+      <w:r>
+        <w:t xml:space="preserve"> = 1</w:t>
+      </w:r>
+      <w:r>
+        <w:t xml:space="preserve"> | Não:</w:t>
+      </w:r>
+      <w:r>
+        <w:t xml:space="preserve"> </w:t>
+      </w:r>
+      <w:r>
+        <w:t>ODINHORUS</w:t>
+      </w:r>
+      <w:r>
+        <w:t xml:space="preserve"> = 1</w:t>
+      </w:r>
+    </w:p>
+    <w:p>
+      <w:pPr>
+        <w:spacing w:after="0" w:line="240" w:lineRule="auto"/>
+      </w:pPr>
+    </w:p>
+    <w:p>
+      <w:pPr>
+        <w:spacing w:after="0" w:line="240" w:lineRule="auto"/>
+      </w:pPr>
+      <w:r>
+        <w:t>Se LOKIZEUS</w:t>
+      </w:r>
+      <w:r>
+        <w:t xml:space="preserve"> </w:t>
+      </w:r>
+      <w:r>
+        <w:t>=</w:t>
+      </w:r>
+      <w:r>
+        <w:t xml:space="preserve"> 1</w:t>
+      </w:r>
+    </w:p>
+    <w:p>
+      <w:pPr>
+        <w:spacing w:after="0" w:line="240" w:lineRule="auto"/>
+        <w:rPr>
+          <w:i/>
+        </w:rPr>
+      </w:pPr>
+      <w:r>
+        <w:rPr>
+          <w:i/>
+        </w:rPr>
+        <w:t xml:space="preserve">Você prefere improvisar </w:t>
+      </w:r>
+      <w:proofErr w:type="gramStart"/>
+      <w:r>
+        <w:rPr>
+          <w:i/>
+        </w:rPr>
+        <w:t>do que</w:t>
+      </w:r>
+      <w:proofErr w:type="gramEnd"/>
+      <w:r>
+        <w:rPr>
+          <w:i/>
+        </w:rPr>
+        <w:t xml:space="preserve"> gastar tempo criando um plano detalhado?</w:t>
+      </w:r>
+    </w:p>
+    <w:p>
+      <w:pPr>
+        <w:spacing w:after="0" w:line="240" w:lineRule="auto"/>
+      </w:pPr>
+      <w:r>
+        <w:t>Sim: ZEUS</w:t>
+      </w:r>
+      <w:r>
+        <w:t xml:space="preserve"> = 1</w:t>
+      </w:r>
+      <w:r>
+        <w:t xml:space="preserve"> | Não:</w:t>
+      </w:r>
+      <w:r>
+        <w:t xml:space="preserve"> </w:t>
+      </w:r>
+      <w:r>
+        <w:t xml:space="preserve">LOKI </w:t>
+      </w:r>
+      <w:r>
+        <w:t>= 1</w:t>
+      </w:r>
+    </w:p>
+    <w:p>
+      <w:pPr>
+        <w:spacing w:after="0" w:line="240" w:lineRule="auto"/>
+      </w:pPr>
+      <w:r>
+        <w:tab/>
+      </w:r>
+    </w:p>
+    <w:p>
+      <w:pPr>
+        <w:spacing w:after="0" w:line="240" w:lineRule="auto"/>
+      </w:pPr>
+      <w:r>
+        <w:tab/>
+      </w:r>
+      <w:r>
+        <w:t xml:space="preserve">Se ZEUS </w:t>
+      </w:r>
+      <w:r>
+        <w:t>=</w:t>
+      </w:r>
+      <w:r>
+        <w:t xml:space="preserve"> 1 </w:t>
+      </w:r>
+      <w:r>
+        <w:t>“</w:t>
+      </w:r>
+      <w:r>
+        <w:t>Texto ZEUS</w:t>
+      </w:r>
+      <w:r>
+        <w:t>”</w:t>
+      </w:r>
+    </w:p>
+    <w:p>
+      <w:pPr>
+        <w:spacing w:after="0" w:line="240" w:lineRule="auto"/>
+      </w:pPr>
+      <w:r>
+        <w:tab/>
+      </w:r>
+      <w:proofErr w:type="spellStart"/>
+      <w:r>
+        <w:t>Else</w:t>
+      </w:r>
+      <w:proofErr w:type="spellEnd"/>
+      <w:r>
+        <w:t xml:space="preserve"> </w:t>
+      </w:r>
+      <w:r>
+        <w:t>“</w:t>
+      </w:r>
+      <w:r>
+        <w:t>Texto LOKI</w:t>
+      </w:r>
+      <w:r>
+        <w:t>”</w:t>
+      </w:r>
+    </w:p>
+    <w:p>
+      <w:pPr>
+        <w:spacing w:after="0" w:line="240" w:lineRule="auto"/>
+      </w:pPr>
+    </w:p>
+    <w:p>
+      <w:pPr>
+        <w:spacing w:after="0" w:line="240" w:lineRule="auto"/>
+      </w:pPr>
+      <w:r>
+        <w:t>Se ODINHORUS</w:t>
+      </w:r>
+      <w:r>
+        <w:t xml:space="preserve"> </w:t>
+      </w:r>
+      <w:r>
+        <w:t>=</w:t>
+      </w:r>
+      <w:r>
+        <w:t xml:space="preserve"> 1</w:t>
+      </w:r>
+      <w:r>
+        <w:t xml:space="preserve"> </w:t>
+      </w:r>
+    </w:p>
+    <w:p>
+      <w:pPr>
+        <w:spacing w:after="0" w:line="240" w:lineRule="auto"/>
+        <w:rPr>
+          <w:i/>
+        </w:rPr>
+      </w:pPr>
+      <w:r>
+        <w:rPr>
+          <w:i/>
+        </w:rPr>
+        <w:t xml:space="preserve">Você acha que uma decisão lógica é sempre o melhor, mesmo magoando algumas </w:t>
+      </w:r>
+      <w:r>
+        <w:rPr>
+          <w:i/>
+        </w:rPr>
+        <w:t>pessoas?</w:t>
+      </w:r>
+    </w:p>
+    <w:p>
+      <w:pPr>
+        <w:spacing w:after="0" w:line="240" w:lineRule="auto"/>
+      </w:pPr>
+      <w:r>
+        <w:t>Sim: ODIN</w:t>
+      </w:r>
+      <w:r>
+        <w:t xml:space="preserve"> = 1</w:t>
+      </w:r>
+      <w:r>
+        <w:t xml:space="preserve">  | Não:</w:t>
+      </w:r>
+      <w:r>
+        <w:t xml:space="preserve"> </w:t>
+      </w:r>
+      <w:r>
+        <w:t>HORUS</w:t>
+      </w:r>
+      <w:r>
+        <w:t xml:space="preserve"> = 1</w:t>
+      </w:r>
+    </w:p>
+    <w:p>
+      <w:pPr>
+        <w:spacing w:after="0" w:line="240" w:lineRule="auto"/>
+      </w:pPr>
+    </w:p>
+    <w:p>
+      <w:pPr>
+        <w:spacing w:after="0" w:line="240" w:lineRule="auto"/>
+      </w:pPr>
+      <w:r>
+        <w:tab/>
+        <w:t xml:space="preserve">Se ODIN </w:t>
+      </w:r>
+      <w:r>
+        <w:t>=</w:t>
+      </w:r>
+      <w:r>
+        <w:t xml:space="preserve"> 1 </w:t>
+      </w:r>
+      <w:r>
+        <w:t>“</w:t>
+      </w:r>
+      <w:r>
+        <w:t>Texto ODIN</w:t>
+      </w:r>
+      <w:r>
+        <w:t>”</w:t>
+      </w:r>
+    </w:p>
+    <w:p>
+      <w:pPr>
+        <w:spacing w:after="0" w:line="240" w:lineRule="auto"/>
+      </w:pPr>
+      <w:r>
+        <w:tab/>
+      </w:r>
+      <w:proofErr w:type="spellStart"/>
+      <w:proofErr w:type="gramStart"/>
+      <w:r>
+        <w:t>Else</w:t>
+      </w:r>
+      <w:proofErr w:type="spellEnd"/>
+      <w:r>
+        <w:t xml:space="preserve"> </w:t>
+      </w:r>
+      <w:r>
+        <w:t>“</w:t>
+      </w:r>
+      <w:r>
+        <w:t>Texto HORUS</w:t>
+      </w:r>
+      <w:r>
+        <w:t>”</w:t>
+      </w:r>
+      <w:r>
+        <w:t xml:space="preserve">   </w:t>
+      </w:r>
+      <w:r>
+        <w:rPr>
+          <w:b/>
+        </w:rPr>
+        <w:t>}</w:t>
+      </w:r>
+      <w:proofErr w:type="gramEnd"/>
+    </w:p>
+    <w:p>
+      <w:pPr>
+        <w:spacing w:after="0" w:line="240" w:lineRule="auto"/>
+      </w:pPr>
+      <w:r>
+        <w:t xml:space="preserve"> </w:t>
+      </w:r>
+    </w:p>
+    <w:p>
+      <w:pPr>
+        <w:spacing w:after="0" w:line="240" w:lineRule="auto"/>
+      </w:pPr>
+    </w:p>
+    <w:p>
+      <w:pPr>
+        <w:spacing w:after="0" w:line="240" w:lineRule="auto"/>
+        <w:rPr>
+          <w:b/>
+          <w:u w:val="single"/>
+        </w:rPr>
+      </w:pPr>
+      <w:r>
+        <w:rPr>
+          <w:b/>
+          <w:u w:val="single"/>
+        </w:rPr>
+        <w:t>Selecao _B</w:t>
+      </w:r>
+      <w:r>
+        <w:rPr>
+          <w:b/>
+          <w:u w:val="single"/>
+        </w:rPr>
+        <w:t xml:space="preserve"> </w:t>
+      </w:r>
+      <w:proofErr w:type="gramStart"/>
+      <w:r>
+        <w:rPr>
+          <w:b/>
+          <w:u w:val="single"/>
+        </w:rPr>
+        <w:t>{</w:t>
+      </w:r>
+    </w:p>
+    <w:p>
+      <w:pPr>
+        <w:spacing w:after="0" w:line="240" w:lineRule="auto"/>
+      </w:pPr>
+      <w:proofErr w:type="gramEnd"/>
+      <w:r>
+        <w:rPr>
+          <w:i/>
+        </w:rPr>
+        <w:t>É fácil deixar você irritado?</w:t>
+      </w:r>
+    </w:p>
+    <w:p>
+      <w:pPr>
+        <w:spacing w:after="0" w:line="240" w:lineRule="auto"/>
+      </w:pPr>
+      <w:r>
+        <w:t>Sim: POSEIDONSETH</w:t>
+      </w:r>
+      <w:r>
+        <w:t xml:space="preserve"> = 1</w:t>
+      </w:r>
+      <w:r>
+        <w:t xml:space="preserve"> | Não: THOROSIRIS</w:t>
+      </w:r>
+      <w:r>
+        <w:t xml:space="preserve"> = 1</w:t>
+      </w:r>
+    </w:p>
+    <w:p>
+      <w:pPr>
+        <w:spacing w:after="0" w:line="240" w:lineRule="auto"/>
+      </w:pPr>
+    </w:p>
+    <w:p>
+      <w:pPr>
+        <w:spacing w:after="0" w:line="240" w:lineRule="auto"/>
+        <w:rPr>
+          <w:i/>
+        </w:rPr>
+      </w:pPr>
+      <w:r>
+        <w:rPr>
+          <w:i/>
+        </w:rPr>
+        <w:t>Você tem facilidade em se apresentar para as pessoas?</w:t>
+      </w:r>
+    </w:p>
+    <w:p>
+      <w:pPr>
+        <w:spacing w:after="0" w:line="240" w:lineRule="auto"/>
+      </w:pPr>
+      <w:r>
+        <w:t xml:space="preserve">FINALB = 1 </w:t>
+      </w:r>
+    </w:p>
+    <w:p>
+      <w:pPr>
+        <w:spacing w:after="0" w:line="240" w:lineRule="auto"/>
+      </w:pPr>
+    </w:p>
+    <w:p>
+      <w:pPr>
+        <w:spacing w:after="0" w:line="240" w:lineRule="auto"/>
+      </w:pPr>
+      <w:r>
+        <w:t xml:space="preserve">Switch </w:t>
+      </w:r>
+    </w:p>
+    <w:p>
+      <w:pPr>
+        <w:spacing w:after="0" w:line="240" w:lineRule="auto"/>
+      </w:pPr>
+      <w:r>
+        <w:t xml:space="preserve">Se POSEIDONSETH </w:t>
+      </w:r>
+      <w:r>
+        <w:t xml:space="preserve"> =1 AND FINALB =1 </w:t>
+      </w:r>
+    </w:p>
+    <w:p>
+      <w:pPr>
+        <w:spacing w:after="0" w:line="240" w:lineRule="auto"/>
+      </w:pPr>
+      <w:r>
+        <w:lastRenderedPageBreak/>
+        <w:t>“Texto SETH” / Sair.</w:t>
+      </w:r>
+    </w:p>
+    <w:p>
+      <w:pPr>
+        <w:spacing w:after="0" w:line="240" w:lineRule="auto"/>
+      </w:pPr>
+    </w:p>
+    <w:p>
+      <w:pPr>
+        <w:spacing w:after="0" w:line="240" w:lineRule="auto"/>
+      </w:pPr>
+      <w:r>
+        <w:t xml:space="preserve">Se POSEIDONSETH  =1 AND FINALB =0 </w:t>
+      </w:r>
+    </w:p>
+    <w:p>
+      <w:pPr>
+        <w:spacing w:after="0" w:line="240" w:lineRule="auto"/>
+      </w:pPr>
+      <w:r>
+        <w:t>“Texto POSEIDON” / Sair.</w:t>
+      </w:r>
+    </w:p>
+    <w:p>
+      <w:pPr>
+        <w:spacing w:after="0" w:line="240" w:lineRule="auto"/>
+      </w:pPr>
+    </w:p>
+    <w:p>
+      <w:pPr>
+        <w:spacing w:after="0" w:line="240" w:lineRule="auto"/>
+      </w:pPr>
+      <w:r>
+        <w:t xml:space="preserve">Se THOROSIRIS =1 AND FINALB =1 </w:t>
+      </w:r>
+    </w:p>
+    <w:p>
+      <w:pPr>
+        <w:spacing w:after="0" w:line="240" w:lineRule="auto"/>
+      </w:pPr>
+      <w:r>
+        <w:t>“Texto THOR” / Sair.</w:t>
+      </w:r>
+    </w:p>
+    <w:p>
+      <w:pPr>
+        <w:spacing w:after="0" w:line="240" w:lineRule="auto"/>
+      </w:pPr>
+    </w:p>
+    <w:p>
+      <w:pPr>
+        <w:spacing w:after="0" w:line="240" w:lineRule="auto"/>
+      </w:pPr>
+      <w:r>
+        <w:t>Se THOROSIRIS =1 AND FINALB =</w:t>
+      </w:r>
+      <w:r>
+        <w:t>0</w:t>
+      </w:r>
+      <w:r>
+        <w:t xml:space="preserve"> </w:t>
+      </w:r>
+    </w:p>
+    <w:p>
+      <w:pPr>
+        <w:spacing w:after="0" w:line="240" w:lineRule="auto"/>
+        <w:rPr>
+          <w:b/>
+        </w:rPr>
+      </w:pPr>
+      <w:r>
+        <w:t xml:space="preserve">“Texto </w:t>
+      </w:r>
+      <w:r>
+        <w:t>OSIRIS</w:t>
+      </w:r>
+      <w:r>
+        <w:t>” / Sair.</w:t>
+      </w:r>
+      <w:r>
+        <w:t xml:space="preserve"> </w:t>
+      </w:r>
+      <w:proofErr w:type="gramStart"/>
+      <w:r>
+        <w:rPr>
+          <w:b/>
+        </w:rPr>
+        <w:t>}</w:t>
+      </w:r>
+      <w:proofErr w:type="gramEnd"/>
+    </w:p>
+    <w:p>
+      <w:pPr>
+        <w:spacing w:after="0" w:line="240" w:lineRule="auto"/>
+      </w:pPr>
+    </w:p>
+    <w:p>
       <w:bookmarkStart w:id="0" w:name="_GoBack"/>
       <w:bookmarkEnd w:id="0"/>
-    </w:p>
-    <w:p>
-      <w:r>
-        <w:t>Um sistema em que o usuário escolha uma mitologia</w:t>
-      </w:r>
-      <w:proofErr w:type="gramStart"/>
-      <w:r>
-        <w:t>, faça</w:t>
-      </w:r>
-      <w:proofErr w:type="gramEnd"/>
-      <w:r>
-        <w:t xml:space="preserve"> um </w:t>
-      </w:r>
-      <w:proofErr w:type="spellStart"/>
-      <w:r>
-        <w:t>quiz</w:t>
-      </w:r>
-      <w:proofErr w:type="spellEnd"/>
-      <w:r>
-        <w:t xml:space="preserve"> e no final ele retorna um ser mitológico compatível com as escolhas do usuário (mitologias nórdica, grega e </w:t>
-      </w:r>
-      <w:proofErr w:type="spellStart"/>
-      <w:r>
-        <w:t>egipcía</w:t>
-      </w:r>
-      <w:proofErr w:type="spellEnd"/>
-      <w:r>
-        <w:t xml:space="preserve">) e </w:t>
-      </w:r>
-      <w:proofErr w:type="spellStart"/>
-      <w:r>
-        <w:t>printe</w:t>
-      </w:r>
-      <w:proofErr w:type="spellEnd"/>
-      <w:r>
-        <w:t xml:space="preserve"> na tela um pequeno resumo da história e personalidade do ser mitológico.</w:t>
-      </w:r>
-    </w:p>
-    <w:p>
-      <w:proofErr w:type="spellStart"/>
-      <w:r>
-        <w:t>Ex</w:t>
-      </w:r>
-      <w:proofErr w:type="spellEnd"/>
-      <w:r>
-        <w:t xml:space="preserve"> de seres nórdicos: </w:t>
-      </w:r>
-      <w:proofErr w:type="spellStart"/>
-      <w:r>
-        <w:t>Loki</w:t>
-      </w:r>
-      <w:proofErr w:type="spellEnd"/>
-      <w:r>
-        <w:t xml:space="preserve">, </w:t>
-      </w:r>
-      <w:proofErr w:type="spellStart"/>
-      <w:r>
-        <w:t>Odin</w:t>
-      </w:r>
-      <w:proofErr w:type="spellEnd"/>
-      <w:r>
-        <w:t xml:space="preserve">, Thor, </w:t>
-      </w:r>
-      <w:proofErr w:type="spellStart"/>
-      <w:r>
-        <w:t>Skadi</w:t>
-      </w:r>
-      <w:proofErr w:type="spellEnd"/>
-      <w:r>
-        <w:t xml:space="preserve">, </w:t>
-      </w:r>
-      <w:proofErr w:type="spellStart"/>
-      <w:r>
-        <w:t>Freya</w:t>
-      </w:r>
-      <w:proofErr w:type="spellEnd"/>
-      <w:r>
-        <w:t xml:space="preserve">, </w:t>
-      </w:r>
-      <w:proofErr w:type="spellStart"/>
-      <w:r>
-        <w:t>Hela</w:t>
-      </w:r>
-      <w:proofErr w:type="spellEnd"/>
-      <w:r>
-        <w:t xml:space="preserve">, </w:t>
-      </w:r>
-      <w:proofErr w:type="spellStart"/>
-      <w:r>
-        <w:t>Skadi</w:t>
-      </w:r>
-      <w:proofErr w:type="spellEnd"/>
-      <w:r>
-        <w:t xml:space="preserve">, </w:t>
-      </w:r>
-      <w:proofErr w:type="spellStart"/>
-      <w:r>
-        <w:t>Tyr</w:t>
-      </w:r>
-      <w:proofErr w:type="spellEnd"/>
-      <w:r>
-        <w:t xml:space="preserve">, </w:t>
-      </w:r>
-      <w:proofErr w:type="spellStart"/>
-      <w:r>
-        <w:t>Uller</w:t>
-      </w:r>
-      <w:proofErr w:type="spellEnd"/>
-    </w:p>
-    <w:p>
-      <w:proofErr w:type="spellStart"/>
-      <w:r>
-        <w:t>Ex</w:t>
-      </w:r>
-      <w:proofErr w:type="spellEnd"/>
-      <w:r>
-        <w:t xml:space="preserve"> de seres gregos: Zeus, Poseidon, </w:t>
-      </w:r>
-      <w:proofErr w:type="spellStart"/>
-      <w:r>
-        <w:t>Hades</w:t>
-      </w:r>
-      <w:proofErr w:type="spellEnd"/>
-      <w:r>
-        <w:t xml:space="preserve">, Cila (ou </w:t>
-      </w:r>
-      <w:proofErr w:type="spellStart"/>
-      <w:r>
-        <w:t>Scylla</w:t>
-      </w:r>
-      <w:proofErr w:type="spellEnd"/>
-      <w:r>
-        <w:t>), Afrodite, Atena, Apolo, Ártemis</w:t>
-      </w:r>
-    </w:p>
-    <w:p>
-      <w:proofErr w:type="spellStart"/>
-      <w:r>
-        <w:t>Ex</w:t>
-      </w:r>
-      <w:proofErr w:type="spellEnd"/>
-      <w:r>
-        <w:t xml:space="preserve"> de seres </w:t>
-      </w:r>
-      <w:proofErr w:type="spellStart"/>
-      <w:r>
-        <w:t>egipcios</w:t>
-      </w:r>
-      <w:proofErr w:type="spellEnd"/>
-      <w:r>
-        <w:t xml:space="preserve">: Rá, </w:t>
-      </w:r>
-      <w:proofErr w:type="spellStart"/>
-      <w:r>
-        <w:t>Geb</w:t>
-      </w:r>
-      <w:proofErr w:type="spellEnd"/>
-      <w:r>
-        <w:t xml:space="preserve">, Anúbis, Osíris, Isis, </w:t>
-      </w:r>
-      <w:proofErr w:type="spellStart"/>
-      <w:r>
-        <w:t>Onuris</w:t>
-      </w:r>
-      <w:proofErr w:type="spellEnd"/>
-      <w:r>
-        <w:t xml:space="preserve">, </w:t>
-      </w:r>
-      <w:proofErr w:type="spellStart"/>
-      <w:r>
-        <w:t>Bastet</w:t>
-      </w:r>
-      <w:proofErr w:type="spellEnd"/>
-      <w:r>
-        <w:t>, Seth, Hórus,</w:t>
-      </w:r>
+      <w:r>
+        <w:br w:type="page"/>
+      </w:r>
+    </w:p>
+    <w:p>
+      <w:pPr>
+        <w:spacing w:after="0" w:line="240" w:lineRule="auto"/>
+      </w:pPr>
+      <w:r>
+        <w:lastRenderedPageBreak/>
+        <w:t>Deus dos mares, Poseidon fazia brotar fontes de água da terra com seu tridente, mas quando ficava furioso provocava terremotos e tsunamis. Ele simboliza o reino das emoções e os estados alterados de consciência. Sua influência faz de você um homem sensível, imaginativo, amante da sutileza e macho o suficiente para demonstrar o que sente. No amor, é romântico e sonhador. Seus pontos fracos: sugestionabilidade e tendência a fugir da realidade.</w:t>
+      </w:r>
+    </w:p>
+    <w:p>
+      <w:pPr>
+        <w:spacing w:after="0" w:line="240" w:lineRule="auto"/>
+      </w:pPr>
+    </w:p>
+    <w:p>
+      <w:pPr>
+        <w:spacing w:after="0" w:line="240" w:lineRule="auto"/>
+        <w:rPr>
+          <w:rFonts w:ascii="Arial" w:hAnsi="Arial" w:cs="Arial"/>
+          <w:color w:val="FFFFFF"/>
+          <w:sz w:val="20"/>
+          <w:szCs w:val="20"/>
+          <w:shd w:val="clear" w:color="auto" w:fill="141414"/>
+        </w:rPr>
+      </w:pPr>
+      <w:r>
+        <w:rPr>
+          <w:rFonts w:ascii="Arial" w:hAnsi="Arial" w:cs="Arial"/>
+          <w:color w:val="FFFFFF"/>
+          <w:sz w:val="20"/>
+          <w:szCs w:val="20"/>
+          <w:shd w:val="clear" w:color="auto" w:fill="141414"/>
+        </w:rPr>
+        <w:t>Costumam se relacionar bem com quaisquer criaturas marinhas, assim com a água propriamente dita. Sentem-se extremamente aconchegados na presença deste solvente universal, uma vez revitaliza suas energias e os torna aptos as novas aventuras. Em sua maioria, têm uma paixão enorme por cavalos, e sentem-se enciumados quando vêm alguem montando em um deste alado.</w:t>
+      </w:r>
+    </w:p>
+    <w:p>
+      <w:pPr>
+        <w:spacing w:after="0" w:line="240" w:lineRule="auto"/>
+        <w:rPr>
+          <w:rFonts w:ascii="Arial" w:hAnsi="Arial" w:cs="Arial"/>
+          <w:color w:val="FFFFFF"/>
+          <w:sz w:val="20"/>
+          <w:szCs w:val="20"/>
+          <w:shd w:val="clear" w:color="auto" w:fill="141414"/>
+        </w:rPr>
+      </w:pPr>
+      <w:r>
+        <w:rPr>
+          <w:rFonts w:ascii="Arial" w:hAnsi="Arial" w:cs="Arial"/>
+          <w:color w:val="FFFFFF"/>
+          <w:sz w:val="20"/>
+          <w:szCs w:val="20"/>
+          <w:shd w:val="clear" w:color="auto" w:fill="141414"/>
+        </w:rPr>
+        <w:t>Apolo:</w:t>
+      </w:r>
+    </w:p>
+    <w:p>
+      <w:pPr>
+        <w:spacing w:after="0" w:line="240" w:lineRule="auto"/>
+        <w:rPr>
+          <w:rFonts w:ascii="Arial" w:hAnsi="Arial" w:cs="Arial"/>
+          <w:color w:val="FFFFFF"/>
+          <w:sz w:val="20"/>
+          <w:szCs w:val="20"/>
+          <w:shd w:val="clear" w:color="auto" w:fill="141414"/>
+        </w:rPr>
+      </w:pPr>
+      <w:r>
+        <w:rPr>
+          <w:rFonts w:ascii="Arial" w:hAnsi="Arial" w:cs="Arial"/>
+          <w:b/>
+          <w:bCs/>
+          <w:color w:val="FFFFFF"/>
+          <w:sz w:val="20"/>
+          <w:szCs w:val="20"/>
+          <w:shd w:val="clear" w:color="auto" w:fill="141414"/>
+        </w:rPr>
+        <w:t>Aparência:</w:t>
+      </w:r>
+      <w:r>
+        <w:rPr>
+          <w:rStyle w:val="apple-converted-space"/>
+          <w:rFonts w:ascii="Arial" w:hAnsi="Arial" w:cs="Arial"/>
+          <w:color w:val="FFFFFF"/>
+          <w:sz w:val="20"/>
+          <w:szCs w:val="20"/>
+          <w:shd w:val="clear" w:color="auto" w:fill="141414"/>
+        </w:rPr>
+        <w:t> </w:t>
+      </w:r>
+      <w:r>
+        <w:rPr>
+          <w:rFonts w:ascii="Arial" w:hAnsi="Arial" w:cs="Arial"/>
+          <w:color w:val="FFFFFF"/>
+          <w:sz w:val="20"/>
+          <w:szCs w:val="20"/>
+          <w:shd w:val="clear" w:color="auto" w:fill="141414"/>
+        </w:rPr>
+        <w:t>Os cabelos quase toda vez loiros ou claros de um tom '' queimado pelo sol'', por vezes encaracolados. São bronzeados, também por vezes debaixo da luz solar, muitas das vezes possuem covinhas e sardas no rosto por isso, dificilmente são altos, mas tem um porte atlético e por vezes definidos</w:t>
+      </w:r>
+      <w:r>
+        <w:rPr>
+          <w:rFonts w:ascii="Arial" w:hAnsi="Arial" w:cs="Arial"/>
+          <w:color w:val="FFFFFF"/>
+          <w:sz w:val="20"/>
+          <w:szCs w:val="20"/>
+        </w:rPr>
+        <w:br/>
+      </w:r>
+      <w:r>
+        <w:rPr>
+          <w:rFonts w:ascii="Arial" w:hAnsi="Arial" w:cs="Arial"/>
+          <w:b/>
+          <w:bCs/>
+          <w:color w:val="FFFFFF"/>
+          <w:sz w:val="20"/>
+          <w:szCs w:val="20"/>
+          <w:shd w:val="clear" w:color="auto" w:fill="141414"/>
+        </w:rPr>
+        <w:t>Personalidade:</w:t>
+      </w:r>
+      <w:r>
+        <w:rPr>
+          <w:rStyle w:val="apple-converted-space"/>
+          <w:rFonts w:ascii="Arial" w:hAnsi="Arial" w:cs="Arial"/>
+          <w:b/>
+          <w:bCs/>
+          <w:color w:val="FFFFFF"/>
+          <w:sz w:val="20"/>
+          <w:szCs w:val="20"/>
+          <w:shd w:val="clear" w:color="auto" w:fill="141414"/>
+        </w:rPr>
+        <w:t> </w:t>
+      </w:r>
+      <w:r>
+        <w:rPr>
+          <w:rFonts w:ascii="Arial" w:hAnsi="Arial" w:cs="Arial"/>
+          <w:color w:val="FFFFFF"/>
+          <w:sz w:val="20"/>
+          <w:szCs w:val="20"/>
+          <w:shd w:val="clear" w:color="auto" w:fill="141414"/>
+        </w:rPr>
+        <w:t>Costumam ser bem simpaticos, comunicativos, calorosos e brincalhões. Sempre vão estar focados em uma arte, independente de sua essência. Podem andar conversando em rimas, pintando quadros de madeiras e no dia seguinte estarem tocando ukulele o dia todo</w:t>
+      </w:r>
+    </w:p>
+    <w:p>
+      <w:pPr>
+        <w:spacing w:after="0" w:line="240" w:lineRule="auto"/>
+        <w:rPr>
+          <w:rFonts w:ascii="Arial" w:hAnsi="Arial" w:cs="Arial"/>
+          <w:color w:val="FFFFFF"/>
+          <w:sz w:val="20"/>
+          <w:szCs w:val="20"/>
+          <w:shd w:val="clear" w:color="auto" w:fill="141414"/>
+        </w:rPr>
+      </w:pPr>
+      <w:r>
+        <w:rPr>
+          <w:rFonts w:ascii="Arial" w:hAnsi="Arial" w:cs="Arial"/>
+          <w:color w:val="FFFFFF"/>
+          <w:sz w:val="20"/>
+          <w:szCs w:val="20"/>
+          <w:shd w:val="clear" w:color="auto" w:fill="141414"/>
+        </w:rPr>
+        <w:t>Artemis:</w:t>
+      </w:r>
+    </w:p>
+    <w:p>
+      <w:pPr>
+        <w:shd w:val="clear" w:color="auto" w:fill="141414"/>
+        <w:spacing w:after="0" w:line="240" w:lineRule="auto"/>
+        <w:jc w:val="center"/>
+        <w:rPr>
+          <w:rFonts w:ascii="Arial" w:eastAsia="Times New Roman" w:hAnsi="Arial" w:cs="Arial"/>
+          <w:color w:val="FFFFFF"/>
+          <w:sz w:val="20"/>
+          <w:szCs w:val="20"/>
+          <w:lang w:eastAsia="pt-BR"/>
+        </w:rPr>
+      </w:pPr>
+      <w:r>
+        <w:rPr>
+          <w:rFonts w:ascii="Arial" w:eastAsia="Times New Roman" w:hAnsi="Arial" w:cs="Arial"/>
+          <w:b/>
+          <w:bCs/>
+          <w:color w:val="FFFFFF"/>
+          <w:sz w:val="20"/>
+          <w:szCs w:val="20"/>
+          <w:lang w:eastAsia="pt-BR"/>
+        </w:rPr>
+        <w:t>Ártemis</w:t>
+      </w:r>
+    </w:p>
+    <w:p>
+      <w:pPr>
+        <w:shd w:val="clear" w:color="auto" w:fill="141414"/>
+        <w:spacing w:after="0" w:line="240" w:lineRule="auto"/>
+        <w:rPr>
+          <w:rFonts w:ascii="Arial" w:eastAsia="Times New Roman" w:hAnsi="Arial" w:cs="Arial"/>
+          <w:color w:val="FFFFFF"/>
+          <w:sz w:val="20"/>
+          <w:szCs w:val="20"/>
+          <w:lang w:eastAsia="pt-BR"/>
+        </w:rPr>
+      </w:pPr>
+      <w:r>
+        <w:rPr>
+          <w:rFonts w:ascii="Arial" w:eastAsia="Times New Roman" w:hAnsi="Arial" w:cs="Arial"/>
+          <w:b/>
+          <w:bCs/>
+          <w:color w:val="FFFFFF"/>
+          <w:sz w:val="20"/>
+          <w:szCs w:val="20"/>
+          <w:lang w:eastAsia="pt-BR"/>
+        </w:rPr>
+        <w:t>Não existem filhos ou filhas de Ártemis, pois prometeu a seu pai ( Zeus) que não teria filhos, mas existem as caçadoras de Ártemis que a deusa as considera filhas.</w:t>
+      </w:r>
+    </w:p>
+    <w:p>
+      <w:pPr>
+        <w:shd w:val="clear" w:color="auto" w:fill="141414"/>
+        <w:spacing w:after="0" w:line="240" w:lineRule="auto"/>
+        <w:rPr>
+          <w:rFonts w:ascii="Arial" w:eastAsia="Times New Roman" w:hAnsi="Arial" w:cs="Arial"/>
+          <w:color w:val="FFFFFF"/>
+          <w:sz w:val="20"/>
+          <w:szCs w:val="20"/>
+          <w:lang w:eastAsia="pt-BR"/>
+        </w:rPr>
+      </w:pPr>
+      <w:r>
+        <w:rPr>
+          <w:rFonts w:ascii="Arial" w:eastAsia="Times New Roman" w:hAnsi="Arial" w:cs="Arial"/>
+          <w:b/>
+          <w:bCs/>
+          <w:color w:val="FFFFFF"/>
+          <w:sz w:val="20"/>
+          <w:szCs w:val="20"/>
+          <w:lang w:eastAsia="pt-BR"/>
+        </w:rPr>
+        <w:t>Aparência: </w:t>
+      </w:r>
+      <w:r>
+        <w:rPr>
+          <w:rFonts w:ascii="Arial" w:eastAsia="Times New Roman" w:hAnsi="Arial" w:cs="Arial"/>
+          <w:color w:val="FFFFFF"/>
+          <w:sz w:val="20"/>
+          <w:szCs w:val="20"/>
+          <w:lang w:eastAsia="pt-BR"/>
+        </w:rPr>
+        <w:t>Como são filhas de outros deuses, mesmo que deserdem seus poderes, ainda continuam com suas características.</w:t>
+      </w:r>
+    </w:p>
+    <w:p>
+      <w:pPr>
+        <w:shd w:val="clear" w:color="auto" w:fill="141414"/>
+        <w:spacing w:after="0" w:line="240" w:lineRule="auto"/>
+        <w:rPr>
+          <w:rFonts w:ascii="Arial" w:eastAsia="Times New Roman" w:hAnsi="Arial" w:cs="Arial"/>
+          <w:color w:val="FFFFFF"/>
+          <w:sz w:val="20"/>
+          <w:szCs w:val="20"/>
+          <w:lang w:eastAsia="pt-BR"/>
+        </w:rPr>
+      </w:pPr>
+      <w:r>
+        <w:rPr>
+          <w:rFonts w:ascii="Arial" w:eastAsia="Times New Roman" w:hAnsi="Arial" w:cs="Arial"/>
+          <w:b/>
+          <w:bCs/>
+          <w:color w:val="FFFFFF"/>
+          <w:sz w:val="20"/>
+          <w:szCs w:val="20"/>
+          <w:lang w:eastAsia="pt-BR"/>
+        </w:rPr>
+        <w:t>Personalidade: </w:t>
+      </w:r>
+      <w:r>
+        <w:rPr>
+          <w:rFonts w:ascii="Arial" w:eastAsia="Times New Roman" w:hAnsi="Arial" w:cs="Arial"/>
+          <w:color w:val="FFFFFF"/>
+          <w:sz w:val="20"/>
+          <w:szCs w:val="20"/>
+          <w:lang w:eastAsia="pt-BR"/>
+        </w:rPr>
+        <w:t>São extremamente fieis a Ártemis e prezam pela virgindade. Mesmo que possuam tais personalidades de seus pais, costumam ser sérias a todo momento, e principalmente em suas caçadas. Normalmente são arrogantes com todos os homens e damas que não renunciam ao amor.</w:t>
+      </w:r>
+    </w:p>
+    <w:p>
+      <w:pPr>
+        <w:spacing w:after="0" w:line="240" w:lineRule="auto"/>
+      </w:pPr>
+    </w:p>
+    <w:p>
+      <w:pPr>
+        <w:spacing w:after="0" w:line="240" w:lineRule="auto"/>
+      </w:pPr>
+    </w:p>
+    <w:p>
+      <w:pPr>
+        <w:spacing w:after="0" w:line="240" w:lineRule="auto"/>
+      </w:pPr>
+    </w:p>
+    <w:p>
+      <w:pPr>
+        <w:spacing w:after="0" w:line="240" w:lineRule="auto"/>
+      </w:pPr>
+      <w:hyperlink r:id="rId15" w:history="1">
+        <w:r>
+          <w:rPr>
+            <w:rStyle w:val="Hyperlink"/>
+          </w:rPr>
+          <w:t>https://www.16personalities.com/br/teste-de-personalidade</w:t>
+        </w:r>
+      </w:hyperlink>
+      <w:r>
+        <w:t xml:space="preserve"> </w:t>
+      </w:r>
+    </w:p>
+    <w:p>
+      <w:pPr>
+        <w:spacing w:after="0" w:line="240" w:lineRule="auto"/>
+        <w:rPr>
+          <w:u w:val="single"/>
+        </w:rPr>
+      </w:pPr>
+      <w:hyperlink r:id="rId16" w:history="1">
+        <w:r>
+          <w:rPr>
+            <w:rStyle w:val="Hyperlink"/>
+          </w:rPr>
+          <w:t>https://www.16personalities.com/br/descricoes-dos-tipos</w:t>
+        </w:r>
+      </w:hyperlink>
+    </w:p>
+    <w:p>
+      <w:pPr>
+        <w:spacing w:after="0" w:line="240" w:lineRule="auto"/>
+        <w:rPr>
+          <w:u w:val="single"/>
+        </w:rPr>
+      </w:pPr>
+    </w:p>
+    <w:p>
+      <w:pPr>
+        <w:spacing w:after="0" w:line="240" w:lineRule="auto"/>
+        <w:rPr>
+          <w:u w:val="single"/>
+        </w:rPr>
+      </w:pPr>
+      <w:r>
+        <w:rPr>
+          <w:u w:val="single"/>
+        </w:rPr>
+        <w:t>Você se considera mais o quê?</w:t>
+      </w:r>
+    </w:p>
+    <w:p>
+      <w:pPr>
+        <w:spacing w:after="0" w:line="240" w:lineRule="auto"/>
+      </w:pPr>
+      <w:r>
+        <w:t>Malandro.</w:t>
+      </w:r>
+    </w:p>
+    <w:p>
+      <w:pPr>
+        <w:spacing w:after="0" w:line="240" w:lineRule="auto"/>
+      </w:pPr>
+      <w:r>
+        <w:t>Folgado.</w:t>
+      </w:r>
+    </w:p>
+    <w:p>
+      <w:pPr>
+        <w:spacing w:after="0" w:line="240" w:lineRule="auto"/>
+      </w:pPr>
+      <w:r>
+        <w:t>Gente boa.</w:t>
+      </w:r>
+    </w:p>
+    <w:p>
+      <w:pPr>
+        <w:spacing w:after="0" w:line="240" w:lineRule="auto"/>
+      </w:pPr>
+      <w:r>
+        <w:t>Carismático.</w:t>
+      </w:r>
+    </w:p>
+    <w:p>
+      <w:pPr>
+        <w:spacing w:after="0" w:line="240" w:lineRule="auto"/>
+        <w:rPr>
+          <w:u w:val="single"/>
+        </w:rPr>
+      </w:pPr>
+    </w:p>
+    <w:p>
+      <w:pPr>
+        <w:spacing w:after="0" w:line="240" w:lineRule="auto"/>
+        <w:rPr>
+          <w:u w:val="single"/>
+        </w:rPr>
+      </w:pPr>
+      <w:r>
+        <w:rPr>
+          <w:u w:val="single"/>
+        </w:rPr>
+        <w:t>Um bom final de semana precisa de...</w:t>
+      </w:r>
+    </w:p>
+    <w:p>
+      <w:pPr>
+        <w:spacing w:after="0" w:line="240" w:lineRule="auto"/>
+      </w:pPr>
+      <w:r>
+        <w:t xml:space="preserve"> Um excelente descanso.</w:t>
+      </w:r>
+    </w:p>
+    <w:p>
+      <w:pPr>
+        <w:spacing w:after="0" w:line="240" w:lineRule="auto"/>
+      </w:pPr>
+      <w:r>
+        <w:t xml:space="preserve"> Muita atividade.</w:t>
+      </w:r>
+    </w:p>
+    <w:p>
+      <w:pPr>
+        <w:spacing w:after="0" w:line="240" w:lineRule="auto"/>
+      </w:pPr>
+      <w:r>
+        <w:t xml:space="preserve"> Muita comida.</w:t>
+      </w:r>
+    </w:p>
+    <w:p>
+      <w:pPr>
+        <w:spacing w:after="0" w:line="240" w:lineRule="auto"/>
+      </w:pPr>
+      <w:r>
+        <w:t xml:space="preserve"> Adrenalina.</w:t>
+      </w:r>
+    </w:p>
+    <w:p>
+      <w:pPr>
+        <w:spacing w:after="0" w:line="240" w:lineRule="auto"/>
+        <w:rPr>
+          <w:u w:val="single"/>
+        </w:rPr>
+      </w:pPr>
+    </w:p>
+    <w:p>
+      <w:pPr>
+        <w:spacing w:after="0" w:line="240" w:lineRule="auto"/>
+        <w:rPr>
+          <w:u w:val="single"/>
+        </w:rPr>
+      </w:pPr>
+      <w:r>
+        <w:rPr>
+          <w:u w:val="single"/>
+        </w:rPr>
+        <w:t>O que melhor define liberdade?</w:t>
+      </w:r>
+    </w:p>
+    <w:p>
+      <w:pPr>
+        <w:spacing w:after="0" w:line="240" w:lineRule="auto"/>
+      </w:pPr>
+      <w:r>
+        <w:t xml:space="preserve"> Voar pelos sonhos.</w:t>
+      </w:r>
+    </w:p>
+    <w:p>
+      <w:pPr>
+        <w:spacing w:after="0" w:line="240" w:lineRule="auto"/>
+      </w:pPr>
+      <w:r>
+        <w:t xml:space="preserve"> Soltar a imaginação.</w:t>
+      </w:r>
+    </w:p>
+    <w:p>
+      <w:pPr>
+        <w:spacing w:after="0" w:line="240" w:lineRule="auto"/>
+      </w:pPr>
+      <w:r>
+        <w:t xml:space="preserve"> Correr como o vento.</w:t>
+      </w:r>
+    </w:p>
+    <w:p>
+      <w:pPr>
+        <w:spacing w:after="0" w:line="240" w:lineRule="auto"/>
+      </w:pPr>
+      <w:r>
+        <w:t xml:space="preserve"> Dar o pulo da esperteza.</w:t>
+      </w:r>
+    </w:p>
+    <w:p>
+      <w:pPr>
+        <w:spacing w:after="0" w:line="240" w:lineRule="auto"/>
+        <w:rPr>
+          <w:u w:val="single"/>
+        </w:rPr>
+      </w:pPr>
+    </w:p>
+    <w:p>
+      <w:pPr>
+        <w:spacing w:after="0" w:line="240" w:lineRule="auto"/>
+        <w:rPr>
+          <w:u w:val="single"/>
+        </w:rPr>
+      </w:pPr>
+      <w:r>
+        <w:rPr>
+          <w:u w:val="single"/>
+        </w:rPr>
+        <w:t>No seu dia a dia, o que você mais faz?</w:t>
+      </w:r>
+    </w:p>
+    <w:p>
+      <w:pPr>
+        <w:spacing w:after="0" w:line="240" w:lineRule="auto"/>
+      </w:pPr>
+      <w:r>
+        <w:t xml:space="preserve"> Tira onda com seus amigos.</w:t>
+      </w:r>
+    </w:p>
+    <w:p>
+      <w:pPr>
+        <w:spacing w:after="0" w:line="240" w:lineRule="auto"/>
+      </w:pPr>
+      <w:r>
+        <w:t xml:space="preserve"> Tira onda com todo mundo, não só com seus amigos.</w:t>
+      </w:r>
+    </w:p>
+    <w:p>
+      <w:pPr>
+        <w:spacing w:after="0" w:line="240" w:lineRule="auto"/>
+      </w:pPr>
+      <w:r>
+        <w:t xml:space="preserve"> Tira onda com uma pessoa específica.</w:t>
+      </w:r>
+    </w:p>
+    <w:p>
+      <w:pPr>
+        <w:spacing w:after="0" w:line="240" w:lineRule="auto"/>
+      </w:pPr>
+      <w:r>
+        <w:t xml:space="preserve"> Não tira onda com ninguém, as pessoas que tiram contigo, que está quieto.</w:t>
+      </w:r>
+    </w:p>
+    <w:p>
+      <w:pPr>
+        <w:spacing w:after="0" w:line="240" w:lineRule="auto"/>
+        <w:rPr>
+          <w:u w:val="single"/>
+        </w:rPr>
+      </w:pPr>
+    </w:p>
+    <w:p>
+      <w:pPr>
+        <w:spacing w:after="0" w:line="240" w:lineRule="auto"/>
+        <w:rPr>
+          <w:u w:val="single"/>
+        </w:rPr>
+      </w:pPr>
+      <w:r>
+        <w:rPr>
+          <w:u w:val="single"/>
+        </w:rPr>
+        <w:t>O que um bom desenho precisa ter para se tornar um clássico?</w:t>
+      </w:r>
+    </w:p>
+    <w:p>
+      <w:pPr>
+        <w:spacing w:after="0" w:line="240" w:lineRule="auto"/>
+      </w:pPr>
+      <w:r>
+        <w:lastRenderedPageBreak/>
+        <w:t xml:space="preserve"> Risada.</w:t>
+      </w:r>
+    </w:p>
+    <w:p>
+      <w:pPr>
+        <w:spacing w:after="0" w:line="240" w:lineRule="auto"/>
+      </w:pPr>
+      <w:r>
+        <w:t xml:space="preserve"> Inteligência.</w:t>
+      </w:r>
+    </w:p>
+    <w:p>
+      <w:pPr>
+        <w:spacing w:after="0" w:line="240" w:lineRule="auto"/>
+      </w:pPr>
+      <w:r>
+        <w:t xml:space="preserve"> Ação.</w:t>
+      </w:r>
+    </w:p>
+    <w:p>
+      <w:pPr>
+        <w:spacing w:after="0" w:line="240" w:lineRule="auto"/>
+      </w:pPr>
+      <w:r>
+        <w:t xml:space="preserve"> Criatividade.</w:t>
+      </w:r>
+    </w:p>
+    <w:p>
+      <w:pPr>
+        <w:spacing w:after="0" w:line="240" w:lineRule="auto"/>
+      </w:pPr>
+    </w:p>
+    <w:p>
+      <w:pPr>
+        <w:spacing w:after="0" w:line="240" w:lineRule="auto"/>
+      </w:pPr>
+      <w:r>
+        <w:rPr>
+          <w:noProof/>
+          <w:lang w:eastAsia="pt-BR"/>
+        </w:rPr>
+        <w:drawing>
+          <wp:inline distT="0" distB="0" distL="0" distR="0" wp14:anchorId="5EFFCC4C" wp14:editId="164D6836">
+            <wp:extent cx="2465962" cy="630023"/>
+            <wp:effectExtent l="0" t="0" r="0" b="0"/>
+            <wp:docPr id="1" name="Imagem 1"/>
+            <wp:cNvGraphicFramePr>
+              <a:graphicFrameLocks xmlns:a="http://schemas.openxmlformats.org/drawingml/2006/main" noChangeAspect="1"/>
+            </wp:cNvGraphicFramePr>
+            <a:graphic xmlns:a="http://schemas.openxmlformats.org/drawingml/2006/main">
+              <a:graphicData uri="http://schemas.openxmlformats.org/drawingml/2006/picture">
+                <pic:pic xmlns:pic="http://schemas.openxmlformats.org/drawingml/2006/picture">
+                  <pic:nvPicPr>
+                    <pic:cNvPr id="0" name=""/>
+                    <pic:cNvPicPr/>
+                  </pic:nvPicPr>
+                  <pic:blipFill>
+                    <a:blip r:embed="rId17"/>
+                    <a:stretch>
+                      <a:fillRect/>
+                    </a:stretch>
+                  </pic:blipFill>
+                  <pic:spPr>
+                    <a:xfrm>
+                      <a:off x="0" y="0"/>
+                      <a:ext cx="2466505" cy="630162"/>
+                    </a:xfrm>
+                    <a:prstGeom prst="rect">
+                      <a:avLst/>
+                    </a:prstGeom>
+                  </pic:spPr>
+                </pic:pic>
+              </a:graphicData>
+            </a:graphic>
+          </wp:inline>
+        </w:drawing>
+      </w:r>
+    </w:p>
+    <w:p>
+      <w:pPr>
+        <w:spacing w:after="0" w:line="240" w:lineRule="auto"/>
+      </w:pPr>
+    </w:p>
+    <w:p>
+      <w:pPr>
+        <w:spacing w:after="0" w:line="240" w:lineRule="auto"/>
+      </w:pPr>
+      <w:r>
+        <w:rPr>
+          <w:noProof/>
+          <w:lang w:eastAsia="pt-BR"/>
+        </w:rPr>
+        <w:drawing>
+          <wp:inline distT="0" distB="0" distL="0" distR="0" wp14:anchorId="32A3A8F9" wp14:editId="4B962BA1">
+            <wp:extent cx="2465962" cy="794643"/>
+            <wp:effectExtent l="0" t="0" r="0" b="5715"/>
+            <wp:docPr id="2" name="Imagem 2"/>
+            <wp:cNvGraphicFramePr>
+              <a:graphicFrameLocks xmlns:a="http://schemas.openxmlformats.org/drawingml/2006/main" noChangeAspect="1"/>
+            </wp:cNvGraphicFramePr>
+            <a:graphic xmlns:a="http://schemas.openxmlformats.org/drawingml/2006/main">
+              <a:graphicData uri="http://schemas.openxmlformats.org/drawingml/2006/picture">
+                <pic:pic xmlns:pic="http://schemas.openxmlformats.org/drawingml/2006/picture">
+                  <pic:nvPicPr>
+                    <pic:cNvPr id="0" name=""/>
+                    <pic:cNvPicPr/>
+                  </pic:nvPicPr>
+                  <pic:blipFill>
+                    <a:blip r:embed="rId18"/>
+                    <a:stretch>
+                      <a:fillRect/>
+                    </a:stretch>
+                  </pic:blipFill>
+                  <pic:spPr>
+                    <a:xfrm>
+                      <a:off x="0" y="0"/>
+                      <a:ext cx="2468377" cy="795421"/>
+                    </a:xfrm>
+                    <a:prstGeom prst="rect">
+                      <a:avLst/>
+                    </a:prstGeom>
+                  </pic:spPr>
+                </pic:pic>
+              </a:graphicData>
+            </a:graphic>
+          </wp:inline>
+        </w:drawing>
+      </w:r>
+    </w:p>
+    <w:p>
+      <w:pPr>
+        <w:spacing w:after="0" w:line="240" w:lineRule="auto"/>
+      </w:pPr>
+    </w:p>
+    <w:p>
+      <w:pPr>
+        <w:spacing w:after="0" w:line="240" w:lineRule="auto"/>
+      </w:pPr>
+      <w:r>
+        <w:rPr>
+          <w:noProof/>
+          <w:lang w:eastAsia="pt-BR"/>
+        </w:rPr>
+        <w:drawing>
+          <wp:inline distT="0" distB="0" distL="0" distR="0" wp14:anchorId="5B148ACA" wp14:editId="3E1D5647">
+            <wp:extent cx="2465962" cy="563617"/>
+            <wp:effectExtent l="0" t="0" r="0" b="8255"/>
+            <wp:docPr id="3" name="Imagem 3"/>
+            <wp:cNvGraphicFramePr>
+              <a:graphicFrameLocks xmlns:a="http://schemas.openxmlformats.org/drawingml/2006/main" noChangeAspect="1"/>
+            </wp:cNvGraphicFramePr>
+            <a:graphic xmlns:a="http://schemas.openxmlformats.org/drawingml/2006/main">
+              <a:graphicData uri="http://schemas.openxmlformats.org/drawingml/2006/picture">
+                <pic:pic xmlns:pic="http://schemas.openxmlformats.org/drawingml/2006/picture">
+                  <pic:nvPicPr>
+                    <pic:cNvPr id="0" name=""/>
+                    <pic:cNvPicPr/>
+                  </pic:nvPicPr>
+                  <pic:blipFill>
+                    <a:blip r:embed="rId19"/>
+                    <a:stretch>
+                      <a:fillRect/>
+                    </a:stretch>
+                  </pic:blipFill>
+                  <pic:spPr>
+                    <a:xfrm>
+                      <a:off x="0" y="0"/>
+                      <a:ext cx="2468127" cy="564112"/>
+                    </a:xfrm>
+                    <a:prstGeom prst="rect">
+                      <a:avLst/>
+                    </a:prstGeom>
+                  </pic:spPr>
+                </pic:pic>
+              </a:graphicData>
+            </a:graphic>
+          </wp:inline>
+        </w:drawing>
+      </w:r>
+    </w:p>
+    <w:p>
+      <w:pPr>
+        <w:spacing w:after="0" w:line="240" w:lineRule="auto"/>
+      </w:pPr>
+    </w:p>
+    <w:p>
+      <w:pPr>
+        <w:spacing w:after="0" w:line="240" w:lineRule="auto"/>
+      </w:pPr>
+      <w:r>
+        <w:rPr>
+          <w:noProof/>
+          <w:lang w:eastAsia="pt-BR"/>
+        </w:rPr>
+        <w:drawing>
+          <wp:inline distT="0" distB="0" distL="0" distR="0" wp14:anchorId="0683B50B" wp14:editId="05C512E8">
+            <wp:extent cx="2438280" cy="508734"/>
+            <wp:effectExtent l="0" t="0" r="635" b="5715"/>
+            <wp:docPr id="4" name="Imagem 4"/>
+            <wp:cNvGraphicFramePr>
+              <a:graphicFrameLocks xmlns:a="http://schemas.openxmlformats.org/drawingml/2006/main" noChangeAspect="1"/>
+            </wp:cNvGraphicFramePr>
+            <a:graphic xmlns:a="http://schemas.openxmlformats.org/drawingml/2006/main">
+              <a:graphicData uri="http://schemas.openxmlformats.org/drawingml/2006/picture">
+                <pic:pic xmlns:pic="http://schemas.openxmlformats.org/drawingml/2006/picture">
+                  <pic:nvPicPr>
+                    <pic:cNvPr id="0" name=""/>
+                    <pic:cNvPicPr/>
+                  </pic:nvPicPr>
+                  <pic:blipFill>
+                    <a:blip r:embed="rId20"/>
+                    <a:stretch>
+                      <a:fillRect/>
+                    </a:stretch>
+                  </pic:blipFill>
+                  <pic:spPr>
+                    <a:xfrm>
+                      <a:off x="0" y="0"/>
+                      <a:ext cx="2438817" cy="508846"/>
+                    </a:xfrm>
+                    <a:prstGeom prst="rect">
+                      <a:avLst/>
+                    </a:prstGeom>
+                  </pic:spPr>
+                </pic:pic>
+              </a:graphicData>
+            </a:graphic>
+          </wp:inline>
+        </w:drawing>
+      </w:r>
+    </w:p>
+    <w:p>
+      <w:pPr>
+        <w:spacing w:after="0" w:line="240" w:lineRule="auto"/>
+      </w:pPr>
+    </w:p>
+    <w:p>
+      <w:pPr>
+        <w:spacing w:after="0" w:line="240" w:lineRule="auto"/>
+      </w:pPr>
+      <w:r>
+        <w:rPr>
+          <w:noProof/>
+          <w:lang w:eastAsia="pt-BR"/>
+        </w:rPr>
+        <w:drawing>
+          <wp:inline distT="0" distB="0" distL="0" distR="0" wp14:anchorId="747312B0" wp14:editId="7DA0E3EB">
+            <wp:extent cx="2466554" cy="781438"/>
+            <wp:effectExtent l="0" t="0" r="0" b="0"/>
+            <wp:docPr id="5" name="Imagem 5"/>
+            <wp:cNvGraphicFramePr>
+              <a:graphicFrameLocks xmlns:a="http://schemas.openxmlformats.org/drawingml/2006/main" noChangeAspect="1"/>
+            </wp:cNvGraphicFramePr>
+            <a:graphic xmlns:a="http://schemas.openxmlformats.org/drawingml/2006/main">
+              <a:graphicData uri="http://schemas.openxmlformats.org/drawingml/2006/picture">
+                <pic:pic xmlns:pic="http://schemas.openxmlformats.org/drawingml/2006/picture">
+                  <pic:nvPicPr>
+                    <pic:cNvPr id="0" name=""/>
+                    <pic:cNvPicPr/>
+                  </pic:nvPicPr>
+                  <pic:blipFill>
+                    <a:blip r:embed="rId21"/>
+                    <a:stretch>
+                      <a:fillRect/>
+                    </a:stretch>
+                  </pic:blipFill>
+                  <pic:spPr>
+                    <a:xfrm>
+                      <a:off x="0" y="0"/>
+                      <a:ext cx="2467097" cy="781610"/>
+                    </a:xfrm>
+                    <a:prstGeom prst="rect">
+                      <a:avLst/>
+                    </a:prstGeom>
+                  </pic:spPr>
+                </pic:pic>
+              </a:graphicData>
+            </a:graphic>
+          </wp:inline>
+        </w:drawing>
+      </w:r>
+    </w:p>
+    <w:p>
+      <w:pPr>
+        <w:spacing w:after="0" w:line="240" w:lineRule="auto"/>
+      </w:pPr>
+    </w:p>
+    <w:p>
+      <w:pPr>
+        <w:spacing w:after="0" w:line="240" w:lineRule="auto"/>
+      </w:pPr>
+      <w:r>
+        <w:rPr>
+          <w:noProof/>
+          <w:lang w:eastAsia="pt-BR"/>
+        </w:rPr>
+        <w:drawing>
+          <wp:inline distT="0" distB="0" distL="0" distR="0" wp14:anchorId="2054A37C" wp14:editId="6A10A249">
+            <wp:extent cx="2436779" cy="776417"/>
+            <wp:effectExtent l="0" t="0" r="1905" b="5080"/>
+            <wp:docPr id="6" name="Imagem 6"/>
+            <wp:cNvGraphicFramePr>
+              <a:graphicFrameLocks xmlns:a="http://schemas.openxmlformats.org/drawingml/2006/main" noChangeAspect="1"/>
+            </wp:cNvGraphicFramePr>
+            <a:graphic xmlns:a="http://schemas.openxmlformats.org/drawingml/2006/main">
+              <a:graphicData uri="http://schemas.openxmlformats.org/drawingml/2006/picture">
+                <pic:pic xmlns:pic="http://schemas.openxmlformats.org/drawingml/2006/picture">
+                  <pic:nvPicPr>
+                    <pic:cNvPr id="0" name=""/>
+                    <pic:cNvPicPr/>
+                  </pic:nvPicPr>
+                  <pic:blipFill>
+                    <a:blip r:embed="rId22"/>
+                    <a:stretch>
+                      <a:fillRect/>
+                    </a:stretch>
+                  </pic:blipFill>
+                  <pic:spPr>
+                    <a:xfrm>
+                      <a:off x="0" y="0"/>
+                      <a:ext cx="2433757" cy="775454"/>
+                    </a:xfrm>
+                    <a:prstGeom prst="rect">
+                      <a:avLst/>
+                    </a:prstGeom>
+                  </pic:spPr>
+                </pic:pic>
+              </a:graphicData>
+            </a:graphic>
+          </wp:inline>
+        </w:drawing>
+      </w:r>
+    </w:p>
+    <w:p>
+      <w:pPr>
+        <w:spacing w:after="0" w:line="240" w:lineRule="auto"/>
+      </w:pPr>
+      <w:r>
+        <w:rPr>
+          <w:noProof/>
+          <w:lang w:eastAsia="pt-BR"/>
+        </w:rPr>
+        <w:drawing>
+          <wp:inline distT="0" distB="0" distL="0" distR="0" wp14:anchorId="1B2ECD59" wp14:editId="6D88885A">
+            <wp:extent cx="1769539" cy="578634"/>
+            <wp:effectExtent l="0" t="0" r="2540" b="0"/>
+            <wp:docPr id="7" name="Imagem 7"/>
+            <wp:cNvGraphicFramePr>
+              <a:graphicFrameLocks xmlns:a="http://schemas.openxmlformats.org/drawingml/2006/main" noChangeAspect="1"/>
+            </wp:cNvGraphicFramePr>
+            <a:graphic xmlns:a="http://schemas.openxmlformats.org/drawingml/2006/main">
+              <a:graphicData uri="http://schemas.openxmlformats.org/drawingml/2006/picture">
+                <pic:pic xmlns:pic="http://schemas.openxmlformats.org/drawingml/2006/picture">
+                  <pic:nvPicPr>
+                    <pic:cNvPr id="0" name=""/>
+                    <pic:cNvPicPr/>
+                  </pic:nvPicPr>
+                  <pic:blipFill>
+                    <a:blip r:embed="rId23"/>
+                    <a:stretch>
+                      <a:fillRect/>
+                    </a:stretch>
+                  </pic:blipFill>
+                  <pic:spPr>
+                    <a:xfrm>
+                      <a:off x="0" y="0"/>
+                      <a:ext cx="1769929" cy="578761"/>
+                    </a:xfrm>
+                    <a:prstGeom prst="rect">
+                      <a:avLst/>
+                    </a:prstGeom>
+                  </pic:spPr>
+                </pic:pic>
+              </a:graphicData>
+            </a:graphic>
+          </wp:inline>
+        </w:drawing>
+      </w:r>
+    </w:p>
+    <w:p>
+      <w:pPr>
+        <w:spacing w:after="0" w:line="240" w:lineRule="auto"/>
+      </w:pPr>
+      <w:r>
+        <w:rPr>
+          <w:noProof/>
+          <w:lang w:eastAsia="pt-BR"/>
+        </w:rPr>
+        <w:drawing>
+          <wp:inline distT="0" distB="0" distL="0" distR="0" wp14:anchorId="29E3C74D" wp14:editId="2261B050">
+            <wp:extent cx="1765570" cy="365979"/>
+            <wp:effectExtent l="0" t="0" r="6350" b="0"/>
+            <wp:docPr id="8" name="Imagem 8"/>
+            <wp:cNvGraphicFramePr>
+              <a:graphicFrameLocks xmlns:a="http://schemas.openxmlformats.org/drawingml/2006/main" noChangeAspect="1"/>
+            </wp:cNvGraphicFramePr>
+            <a:graphic xmlns:a="http://schemas.openxmlformats.org/drawingml/2006/main">
+              <a:graphicData uri="http://schemas.openxmlformats.org/drawingml/2006/picture">
+                <pic:pic xmlns:pic="http://schemas.openxmlformats.org/drawingml/2006/picture">
+                  <pic:nvPicPr>
+                    <pic:cNvPr id="0" name=""/>
+                    <pic:cNvPicPr/>
+                  </pic:nvPicPr>
+                  <pic:blipFill>
+                    <a:blip r:embed="rId24"/>
+                    <a:stretch>
+                      <a:fillRect/>
+                    </a:stretch>
+                  </pic:blipFill>
+                  <pic:spPr>
+                    <a:xfrm>
+                      <a:off x="0" y="0"/>
+                      <a:ext cx="1766637" cy="366200"/>
+                    </a:xfrm>
+                    <a:prstGeom prst="rect">
+                      <a:avLst/>
+                    </a:prstGeom>
+                  </pic:spPr>
+                </pic:pic>
+              </a:graphicData>
+            </a:graphic>
+          </wp:inline>
+        </w:drawing>
+      </w:r>
+    </w:p>
+    <w:p>
+      <w:pPr>
+        <w:spacing w:after="0" w:line="240" w:lineRule="auto"/>
+      </w:pPr>
+      <w:r>
+        <w:rPr>
+          <w:noProof/>
+          <w:lang w:eastAsia="pt-BR"/>
+        </w:rPr>
+        <w:drawing>
+          <wp:inline distT="0" distB="0" distL="0" distR="0" wp14:anchorId="18B5B0A7" wp14:editId="0D46A401">
+            <wp:extent cx="1809598" cy="416875"/>
+            <wp:effectExtent l="0" t="0" r="635" b="2540"/>
+            <wp:docPr id="9" name="Imagem 9"/>
+            <wp:cNvGraphicFramePr>
+              <a:graphicFrameLocks xmlns:a="http://schemas.openxmlformats.org/drawingml/2006/main" noChangeAspect="1"/>
+            </wp:cNvGraphicFramePr>
+            <a:graphic xmlns:a="http://schemas.openxmlformats.org/drawingml/2006/main">
+              <a:graphicData uri="http://schemas.openxmlformats.org/drawingml/2006/picture">
+                <pic:pic xmlns:pic="http://schemas.openxmlformats.org/drawingml/2006/picture">
+                  <pic:nvPicPr>
+                    <pic:cNvPr id="0" name=""/>
+                    <pic:cNvPicPr/>
+                  </pic:nvPicPr>
+                  <pic:blipFill>
+                    <a:blip r:embed="rId25"/>
+                    <a:stretch>
+                      <a:fillRect/>
+                    </a:stretch>
+                  </pic:blipFill>
+                  <pic:spPr>
+                    <a:xfrm>
+                      <a:off x="0" y="0"/>
+                      <a:ext cx="1809997" cy="416967"/>
+                    </a:xfrm>
+                    <a:prstGeom prst="rect">
+                      <a:avLst/>
+                    </a:prstGeom>
+                  </pic:spPr>
+                </pic:pic>
+              </a:graphicData>
+            </a:graphic>
+          </wp:inline>
+        </w:drawing>
+      </w:r>
+    </w:p>
+    <w:p>
+      <w:pPr>
+        <w:spacing w:after="0" w:line="240" w:lineRule="auto"/>
+      </w:pPr>
+      <w:r>
+        <w:rPr>
+          <w:noProof/>
+          <w:lang w:eastAsia="pt-BR"/>
+        </w:rPr>
+        <w:drawing>
+          <wp:inline distT="0" distB="0" distL="0" distR="0" wp14:anchorId="6A0E69B7" wp14:editId="45FA89E4">
+            <wp:extent cx="1765570" cy="1126304"/>
+            <wp:effectExtent l="0" t="0" r="6350" b="0"/>
+            <wp:docPr id="10" name="Imagem 10"/>
+            <wp:cNvGraphicFramePr>
+              <a:graphicFrameLocks xmlns:a="http://schemas.openxmlformats.org/drawingml/2006/main" noChangeAspect="1"/>
+            </wp:cNvGraphicFramePr>
+            <a:graphic xmlns:a="http://schemas.openxmlformats.org/drawingml/2006/main">
+              <a:graphicData uri="http://schemas.openxmlformats.org/drawingml/2006/picture">
+                <pic:pic xmlns:pic="http://schemas.openxmlformats.org/drawingml/2006/picture">
+                  <pic:nvPicPr>
+                    <pic:cNvPr id="0" name=""/>
+                    <pic:cNvPicPr/>
+                  </pic:nvPicPr>
+                  <pic:blipFill>
+                    <a:blip r:embed="rId26"/>
+                    <a:stretch>
+                      <a:fillRect/>
+                    </a:stretch>
+                  </pic:blipFill>
+                  <pic:spPr>
+                    <a:xfrm>
+                      <a:off x="0" y="0"/>
+                      <a:ext cx="1768891" cy="1128423"/>
+                    </a:xfrm>
+                    <a:prstGeom prst="rect">
+                      <a:avLst/>
+                    </a:prstGeom>
+                  </pic:spPr>
+                </pic:pic>
+              </a:graphicData>
+            </a:graphic>
+          </wp:inline>
+        </w:drawing>
+      </w:r>
+    </w:p>
+    <w:p>
+      <w:pPr>
+        <w:spacing w:after="0" w:line="240" w:lineRule="auto"/>
+      </w:pPr>
+      <w:r>
+        <w:rPr>
+          <w:noProof/>
+          <w:lang w:eastAsia="pt-BR"/>
+        </w:rPr>
+        <w:drawing>
+          <wp:inline distT="0" distB="0" distL="0" distR="0" wp14:anchorId="3788C5B2" wp14:editId="15151DA6">
+            <wp:extent cx="1746110" cy="381307"/>
+            <wp:effectExtent l="0" t="0" r="6985" b="0"/>
+            <wp:docPr id="11" name="Imagem 11"/>
+            <wp:cNvGraphicFramePr>
+              <a:graphicFrameLocks xmlns:a="http://schemas.openxmlformats.org/drawingml/2006/main" noChangeAspect="1"/>
+            </wp:cNvGraphicFramePr>
+            <a:graphic xmlns:a="http://schemas.openxmlformats.org/drawingml/2006/main">
+              <a:graphicData uri="http://schemas.openxmlformats.org/drawingml/2006/picture">
+                <pic:pic xmlns:pic="http://schemas.openxmlformats.org/drawingml/2006/picture">
+                  <pic:nvPicPr>
+                    <pic:cNvPr id="0" name=""/>
+                    <pic:cNvPicPr/>
+                  </pic:nvPicPr>
+                  <pic:blipFill>
+                    <a:blip r:embed="rId27"/>
+                    <a:stretch>
+                      <a:fillRect/>
+                    </a:stretch>
+                  </pic:blipFill>
+                  <pic:spPr>
+                    <a:xfrm>
+                      <a:off x="0" y="0"/>
+                      <a:ext cx="1746495" cy="381391"/>
+                    </a:xfrm>
+                    <a:prstGeom prst="rect">
+                      <a:avLst/>
+                    </a:prstGeom>
+                  </pic:spPr>
+                </pic:pic>
+              </a:graphicData>
+            </a:graphic>
+          </wp:inline>
+        </w:drawing>
+      </w:r>
+    </w:p>
+    <w:p>
+      <w:pPr>
+        <w:spacing w:after="0" w:line="240" w:lineRule="auto"/>
+      </w:pPr>
+      <w:r>
+        <w:rPr>
+          <w:noProof/>
+          <w:lang w:eastAsia="pt-BR"/>
+        </w:rPr>
+        <w:drawing>
+          <wp:inline distT="0" distB="0" distL="0" distR="0" wp14:anchorId="661F36EE" wp14:editId="568B2931">
+            <wp:extent cx="1730730" cy="418289"/>
+            <wp:effectExtent l="0" t="0" r="3175" b="1270"/>
+            <wp:docPr id="12" name="Imagem 12"/>
+            <wp:cNvGraphicFramePr>
+              <a:graphicFrameLocks xmlns:a="http://schemas.openxmlformats.org/drawingml/2006/main" noChangeAspect="1"/>
+            </wp:cNvGraphicFramePr>
+            <a:graphic xmlns:a="http://schemas.openxmlformats.org/drawingml/2006/main">
+              <a:graphicData uri="http://schemas.openxmlformats.org/drawingml/2006/picture">
+                <pic:pic xmlns:pic="http://schemas.openxmlformats.org/drawingml/2006/picture">
+                  <pic:nvPicPr>
+                    <pic:cNvPr id="0" name=""/>
+                    <pic:cNvPicPr/>
+                  </pic:nvPicPr>
+                  <pic:blipFill>
+                    <a:blip r:embed="rId28"/>
+                    <a:stretch>
+                      <a:fillRect/>
+                    </a:stretch>
+                  </pic:blipFill>
+                  <pic:spPr>
+                    <a:xfrm>
+                      <a:off x="0" y="0"/>
+                      <a:ext cx="1732848" cy="418801"/>
+                    </a:xfrm>
+                    <a:prstGeom prst="rect">
+                      <a:avLst/>
+                    </a:prstGeom>
+                  </pic:spPr>
+                </pic:pic>
+              </a:graphicData>
+            </a:graphic>
+          </wp:inline>
+        </w:drawing>
+      </w:r>
+    </w:p>
+    <w:p>
+      <w:pPr>
+        <w:spacing w:after="0" w:line="240" w:lineRule="auto"/>
+      </w:pPr>
+      <w:r>
+        <w:rPr>
+          <w:noProof/>
+          <w:lang w:eastAsia="pt-BR"/>
+        </w:rPr>
+        <w:lastRenderedPageBreak/>
+        <w:drawing>
+          <wp:inline distT="0" distB="0" distL="0" distR="0" wp14:anchorId="33B829BF" wp14:editId="3B266246">
+            <wp:extent cx="1715850" cy="646890"/>
+            <wp:effectExtent l="0" t="0" r="0" b="1270"/>
+            <wp:docPr id="13" name="Imagem 13"/>
+            <wp:cNvGraphicFramePr>
+              <a:graphicFrameLocks xmlns:a="http://schemas.openxmlformats.org/drawingml/2006/main" noChangeAspect="1"/>
+            </wp:cNvGraphicFramePr>
+            <a:graphic xmlns:a="http://schemas.openxmlformats.org/drawingml/2006/main">
+              <a:graphicData uri="http://schemas.openxmlformats.org/drawingml/2006/picture">
+                <pic:pic xmlns:pic="http://schemas.openxmlformats.org/drawingml/2006/picture">
+                  <pic:nvPicPr>
+                    <pic:cNvPr id="0" name=""/>
+                    <pic:cNvPicPr/>
+                  </pic:nvPicPr>
+                  <pic:blipFill>
+                    <a:blip r:embed="rId29"/>
+                    <a:stretch>
+                      <a:fillRect/>
+                    </a:stretch>
+                  </pic:blipFill>
+                  <pic:spPr>
+                    <a:xfrm>
+                      <a:off x="0" y="0"/>
+                      <a:ext cx="1718196" cy="647774"/>
+                    </a:xfrm>
+                    <a:prstGeom prst="rect">
+                      <a:avLst/>
+                    </a:prstGeom>
+                  </pic:spPr>
+                </pic:pic>
+              </a:graphicData>
+            </a:graphic>
+          </wp:inline>
+        </w:drawing>
+      </w:r>
+    </w:p>
+    <w:p>
+      <w:pPr>
+        <w:spacing w:after="0" w:line="240" w:lineRule="auto"/>
+        <w:rPr>
+          <w:noProof/>
+          <w:lang w:eastAsia="pt-BR"/>
+        </w:rPr>
+      </w:pPr>
+      <w:r>
+        <w:rPr>
+          <w:noProof/>
+          <w:lang w:eastAsia="pt-BR"/>
+        </w:rPr>
+        <w:drawing>
+          <wp:inline distT="0" distB="0" distL="0" distR="0" wp14:anchorId="4A94E1C2" wp14:editId="4CA5B082">
+            <wp:extent cx="1716932" cy="1488006"/>
+            <wp:effectExtent l="0" t="0" r="0" b="0"/>
+            <wp:docPr id="14" name="Imagem 14"/>
+            <wp:cNvGraphicFramePr>
+              <a:graphicFrameLocks xmlns:a="http://schemas.openxmlformats.org/drawingml/2006/main" noChangeAspect="1"/>
+            </wp:cNvGraphicFramePr>
+            <a:graphic xmlns:a="http://schemas.openxmlformats.org/drawingml/2006/main">
+              <a:graphicData uri="http://schemas.openxmlformats.org/drawingml/2006/picture">
+                <pic:pic xmlns:pic="http://schemas.openxmlformats.org/drawingml/2006/picture">
+                  <pic:nvPicPr>
+                    <pic:cNvPr id="0" name=""/>
+                    <pic:cNvPicPr/>
+                  </pic:nvPicPr>
+                  <pic:blipFill>
+                    <a:blip r:embed="rId30"/>
+                    <a:stretch>
+                      <a:fillRect/>
+                    </a:stretch>
+                  </pic:blipFill>
+                  <pic:spPr>
+                    <a:xfrm>
+                      <a:off x="0" y="0"/>
+                      <a:ext cx="1720473" cy="1491075"/>
+                    </a:xfrm>
+                    <a:prstGeom prst="rect">
+                      <a:avLst/>
+                    </a:prstGeom>
+                  </pic:spPr>
+                </pic:pic>
+              </a:graphicData>
+            </a:graphic>
+          </wp:inline>
+        </w:drawing>
+      </w:r>
+      <w:r>
+        <w:rPr>
+          <w:noProof/>
+          <w:lang w:eastAsia="pt-BR"/>
+        </w:rPr>
+        <w:t xml:space="preserve"> </w:t>
+      </w:r>
+      <w:r>
+        <w:rPr>
+          <w:noProof/>
+          <w:lang w:eastAsia="pt-BR"/>
+        </w:rPr>
+        <w:drawing>
+          <wp:inline distT="0" distB="0" distL="0" distR="0" wp14:anchorId="0B714DB0" wp14:editId="14BDFFFA">
+            <wp:extent cx="2354658" cy="1490563"/>
+            <wp:effectExtent l="0" t="0" r="7620" b="0"/>
+            <wp:docPr id="15" name="Imagem 15"/>
+            <wp:cNvGraphicFramePr>
+              <a:graphicFrameLocks xmlns:a="http://schemas.openxmlformats.org/drawingml/2006/main" noChangeAspect="1"/>
+            </wp:cNvGraphicFramePr>
+            <a:graphic xmlns:a="http://schemas.openxmlformats.org/drawingml/2006/main">
+              <a:graphicData uri="http://schemas.openxmlformats.org/drawingml/2006/picture">
+                <pic:pic xmlns:pic="http://schemas.openxmlformats.org/drawingml/2006/picture">
+                  <pic:nvPicPr>
+                    <pic:cNvPr id="0" name=""/>
+                    <pic:cNvPicPr/>
+                  </pic:nvPicPr>
+                  <pic:blipFill>
+                    <a:blip r:embed="rId31"/>
+                    <a:stretch>
+                      <a:fillRect/>
+                    </a:stretch>
+                  </pic:blipFill>
+                  <pic:spPr>
+                    <a:xfrm>
+                      <a:off x="0" y="0"/>
+                      <a:ext cx="2355746" cy="1491251"/>
+                    </a:xfrm>
+                    <a:prstGeom prst="rect">
+                      <a:avLst/>
+                    </a:prstGeom>
+                  </pic:spPr>
+                </pic:pic>
+              </a:graphicData>
+            </a:graphic>
+          </wp:inline>
+        </w:drawing>
+      </w:r>
+      <w:r>
+        <w:rPr>
+          <w:noProof/>
+          <w:lang w:eastAsia="pt-BR"/>
+        </w:rPr>
+        <w:t xml:space="preserve"> </w:t>
+      </w:r>
+      <w:r>
+        <w:rPr>
+          <w:noProof/>
+          <w:lang w:eastAsia="pt-BR"/>
+        </w:rPr>
+        <w:drawing>
+          <wp:inline distT="0" distB="0" distL="0" distR="0" wp14:anchorId="5811E5A6" wp14:editId="41A3E440">
+            <wp:extent cx="1716932" cy="1113685"/>
+            <wp:effectExtent l="0" t="0" r="0" b="0"/>
+            <wp:docPr id="18" name="Imagem 18"/>
+            <wp:cNvGraphicFramePr>
+              <a:graphicFrameLocks xmlns:a="http://schemas.openxmlformats.org/drawingml/2006/main" noChangeAspect="1"/>
+            </wp:cNvGraphicFramePr>
+            <a:graphic xmlns:a="http://schemas.openxmlformats.org/drawingml/2006/main">
+              <a:graphicData uri="http://schemas.openxmlformats.org/drawingml/2006/picture">
+                <pic:pic xmlns:pic="http://schemas.openxmlformats.org/drawingml/2006/picture">
+                  <pic:nvPicPr>
+                    <pic:cNvPr id="0" name=""/>
+                    <pic:cNvPicPr/>
+                  </pic:nvPicPr>
+                  <pic:blipFill>
+                    <a:blip r:embed="rId32"/>
+                    <a:stretch>
+                      <a:fillRect/>
+                    </a:stretch>
+                  </pic:blipFill>
+                  <pic:spPr>
+                    <a:xfrm>
+                      <a:off x="0" y="0"/>
+                      <a:ext cx="1719145" cy="1115120"/>
+                    </a:xfrm>
+                    <a:prstGeom prst="rect">
+                      <a:avLst/>
+                    </a:prstGeom>
+                  </pic:spPr>
+                </pic:pic>
+              </a:graphicData>
+            </a:graphic>
+          </wp:inline>
+        </w:drawing>
+      </w:r>
+      <w:r>
+        <w:rPr>
+          <w:noProof/>
+          <w:lang w:eastAsia="pt-BR"/>
+        </w:rPr>
+        <w:t xml:space="preserve"> </w:t>
+      </w:r>
+      <w:r>
+        <w:rPr>
+          <w:noProof/>
+          <w:lang w:eastAsia="pt-BR"/>
+        </w:rPr>
+        <w:drawing>
+          <wp:inline distT="0" distB="0" distL="0" distR="0" wp14:anchorId="47784803" wp14:editId="6C6F6FFB">
+            <wp:extent cx="928992" cy="1090067"/>
+            <wp:effectExtent l="0" t="0" r="5080" b="0"/>
+            <wp:docPr id="17" name="Imagem 17"/>
+            <wp:cNvGraphicFramePr>
+              <a:graphicFrameLocks xmlns:a="http://schemas.openxmlformats.org/drawingml/2006/main" noChangeAspect="1"/>
+            </wp:cNvGraphicFramePr>
+            <a:graphic xmlns:a="http://schemas.openxmlformats.org/drawingml/2006/main">
+              <a:graphicData uri="http://schemas.openxmlformats.org/drawingml/2006/picture">
+                <pic:pic xmlns:pic="http://schemas.openxmlformats.org/drawingml/2006/picture">
+                  <pic:nvPicPr>
+                    <pic:cNvPr id="0" name=""/>
+                    <pic:cNvPicPr/>
+                  </pic:nvPicPr>
+                  <pic:blipFill>
+                    <a:blip r:embed="rId33"/>
+                    <a:stretch>
+                      <a:fillRect/>
+                    </a:stretch>
+                  </pic:blipFill>
+                  <pic:spPr>
+                    <a:xfrm>
+                      <a:off x="0" y="0"/>
+                      <a:ext cx="928788" cy="1089828"/>
+                    </a:xfrm>
+                    <a:prstGeom prst="rect">
+                      <a:avLst/>
+                    </a:prstGeom>
+                  </pic:spPr>
+                </pic:pic>
+              </a:graphicData>
+            </a:graphic>
+          </wp:inline>
+        </w:drawing>
+      </w:r>
+      <w:r>
+        <w:rPr>
+          <w:noProof/>
+          <w:lang w:eastAsia="pt-BR"/>
+        </w:rPr>
+        <w:t xml:space="preserve"> </w:t>
+      </w:r>
+      <w:r>
+        <w:rPr>
+          <w:noProof/>
+          <w:lang w:eastAsia="pt-BR"/>
+        </w:rPr>
+        <w:drawing>
+          <wp:inline distT="0" distB="0" distL="0" distR="0" wp14:anchorId="0A27E8AC" wp14:editId="3815C4F5">
+            <wp:extent cx="1716932" cy="1152797"/>
+            <wp:effectExtent l="0" t="0" r="0" b="0"/>
+            <wp:docPr id="16" name="Imagem 16"/>
+            <wp:cNvGraphicFramePr>
+              <a:graphicFrameLocks xmlns:a="http://schemas.openxmlformats.org/drawingml/2006/main" noChangeAspect="1"/>
+            </wp:cNvGraphicFramePr>
+            <a:graphic xmlns:a="http://schemas.openxmlformats.org/drawingml/2006/main">
+              <a:graphicData uri="http://schemas.openxmlformats.org/drawingml/2006/picture">
+                <pic:pic xmlns:pic="http://schemas.openxmlformats.org/drawingml/2006/picture">
+                  <pic:nvPicPr>
+                    <pic:cNvPr id="0" name=""/>
+                    <pic:cNvPicPr/>
+                  </pic:nvPicPr>
+                  <pic:blipFill>
+                    <a:blip r:embed="rId34"/>
+                    <a:stretch>
+                      <a:fillRect/>
+                    </a:stretch>
+                  </pic:blipFill>
+                  <pic:spPr>
+                    <a:xfrm>
+                      <a:off x="0" y="0"/>
+                      <a:ext cx="1717710" cy="1153319"/>
+                    </a:xfrm>
+                    <a:prstGeom prst="rect">
+                      <a:avLst/>
+                    </a:prstGeom>
+                  </pic:spPr>
+                </pic:pic>
+              </a:graphicData>
+            </a:graphic>
+          </wp:inline>
+        </w:drawing>
+      </w:r>
+      <w:r>
+        <w:rPr>
+          <w:noProof/>
+          <w:lang w:eastAsia="pt-BR"/>
+        </w:rPr>
+        <w:t xml:space="preserve"> </w:t>
+      </w:r>
+      <w:r>
+        <w:rPr>
+          <w:noProof/>
+          <w:lang w:eastAsia="pt-BR"/>
+        </w:rPr>
+        <w:drawing>
+          <wp:inline distT="0" distB="0" distL="0" distR="0" wp14:anchorId="3631C6DE" wp14:editId="2EA700A6">
+            <wp:extent cx="1720922" cy="1107683"/>
+            <wp:effectExtent l="0" t="0" r="0" b="0"/>
+            <wp:docPr id="19" name="Imagem 19"/>
+            <wp:cNvGraphicFramePr>
+              <a:graphicFrameLocks xmlns:a="http://schemas.openxmlformats.org/drawingml/2006/main" noChangeAspect="1"/>
+            </wp:cNvGraphicFramePr>
+            <a:graphic xmlns:a="http://schemas.openxmlformats.org/drawingml/2006/main">
+              <a:graphicData uri="http://schemas.openxmlformats.org/drawingml/2006/picture">
+                <pic:pic xmlns:pic="http://schemas.openxmlformats.org/drawingml/2006/picture">
+                  <pic:nvPicPr>
+                    <pic:cNvPr id="0" name=""/>
+                    <pic:cNvPicPr/>
+                  </pic:nvPicPr>
+                  <pic:blipFill>
+                    <a:blip r:embed="rId35"/>
+                    <a:stretch>
+                      <a:fillRect/>
+                    </a:stretch>
+                  </pic:blipFill>
+                  <pic:spPr>
+                    <a:xfrm>
+                      <a:off x="0" y="0"/>
+                      <a:ext cx="1722176" cy="1108490"/>
+                    </a:xfrm>
+                    <a:prstGeom prst="rect">
+                      <a:avLst/>
+                    </a:prstGeom>
+                  </pic:spPr>
+                </pic:pic>
+              </a:graphicData>
+            </a:graphic>
+          </wp:inline>
+        </w:drawing>
+      </w:r>
+      <w:r>
+        <w:rPr>
+          <w:noProof/>
+          <w:lang w:eastAsia="pt-BR"/>
+        </w:rPr>
+        <w:t xml:space="preserve"> </w:t>
+      </w:r>
+      <w:r>
+        <w:rPr>
+          <w:noProof/>
+          <w:lang w:eastAsia="pt-BR"/>
+        </w:rPr>
+        <w:drawing>
+          <wp:inline distT="0" distB="0" distL="0" distR="0" wp14:anchorId="57D0BD84" wp14:editId="7E03494A">
+            <wp:extent cx="1244648" cy="1089498"/>
+            <wp:effectExtent l="0" t="0" r="0" b="0"/>
+            <wp:docPr id="20" name="Imagem 20"/>
+            <wp:cNvGraphicFramePr>
+              <a:graphicFrameLocks xmlns:a="http://schemas.openxmlformats.org/drawingml/2006/main" noChangeAspect="1"/>
+            </wp:cNvGraphicFramePr>
+            <a:graphic xmlns:a="http://schemas.openxmlformats.org/drawingml/2006/main">
+              <a:graphicData uri="http://schemas.openxmlformats.org/drawingml/2006/picture">
+                <pic:pic xmlns:pic="http://schemas.openxmlformats.org/drawingml/2006/picture">
+                  <pic:nvPicPr>
+                    <pic:cNvPr id="0" name=""/>
+                    <pic:cNvPicPr/>
+                  </pic:nvPicPr>
+                  <pic:blipFill>
+                    <a:blip r:embed="rId36"/>
+                    <a:stretch>
+                      <a:fillRect/>
+                    </a:stretch>
+                  </pic:blipFill>
+                  <pic:spPr>
+                    <a:xfrm>
+                      <a:off x="0" y="0"/>
+                      <a:ext cx="1244575" cy="1089434"/>
+                    </a:xfrm>
+                    <a:prstGeom prst="rect">
+                      <a:avLst/>
+                    </a:prstGeom>
+                  </pic:spPr>
+                </pic:pic>
+              </a:graphicData>
+            </a:graphic>
+          </wp:inline>
+        </w:drawing>
+      </w:r>
+      <w:r>
+        <w:rPr>
+          <w:noProof/>
+          <w:lang w:eastAsia="pt-BR"/>
+        </w:rPr>
+        <w:t xml:space="preserve"> </w:t>
+      </w:r>
+      <w:r>
+        <w:rPr>
+          <w:noProof/>
+          <w:lang w:eastAsia="pt-BR"/>
+        </w:rPr>
+        <w:drawing>
+          <wp:inline distT="0" distB="0" distL="0" distR="0" wp14:anchorId="5F1FA201" wp14:editId="5B96DF99">
+            <wp:extent cx="1492616" cy="1006812"/>
+            <wp:effectExtent l="0" t="0" r="0" b="3175"/>
+            <wp:docPr id="21" name="Imagem 21"/>
+            <wp:cNvGraphicFramePr>
+              <a:graphicFrameLocks xmlns:a="http://schemas.openxmlformats.org/drawingml/2006/main" noChangeAspect="1"/>
+            </wp:cNvGraphicFramePr>
+            <a:graphic xmlns:a="http://schemas.openxmlformats.org/drawingml/2006/main">
+              <a:graphicData uri="http://schemas.openxmlformats.org/drawingml/2006/picture">
+                <pic:pic xmlns:pic="http://schemas.openxmlformats.org/drawingml/2006/picture">
+                  <pic:nvPicPr>
+                    <pic:cNvPr id="0" name=""/>
+                    <pic:cNvPicPr/>
+                  </pic:nvPicPr>
+                  <pic:blipFill>
+                    <a:blip r:embed="rId37"/>
+                    <a:stretch>
+                      <a:fillRect/>
+                    </a:stretch>
+                  </pic:blipFill>
+                  <pic:spPr>
+                    <a:xfrm>
+                      <a:off x="0" y="0"/>
+                      <a:ext cx="1493215" cy="1007216"/>
+                    </a:xfrm>
+                    <a:prstGeom prst="rect">
+                      <a:avLst/>
+                    </a:prstGeom>
+                  </pic:spPr>
+                </pic:pic>
+              </a:graphicData>
+            </a:graphic>
+          </wp:inline>
+        </w:drawing>
+      </w:r>
+      <w:r>
+        <w:rPr>
+          <w:noProof/>
+          <w:lang w:eastAsia="pt-BR"/>
+        </w:rPr>
+        <w:t xml:space="preserve"> </w:t>
+      </w:r>
+      <w:r>
+        <w:rPr>
+          <w:noProof/>
+          <w:lang w:eastAsia="pt-BR"/>
+        </w:rPr>
+        <w:drawing>
+          <wp:inline distT="0" distB="0" distL="0" distR="0" wp14:anchorId="460CC540" wp14:editId="72F80BD4">
+            <wp:extent cx="2281136" cy="1282295"/>
+            <wp:effectExtent l="0" t="0" r="5080" b="0"/>
+            <wp:docPr id="22" name="Imagem 22"/>
+            <wp:cNvGraphicFramePr>
+              <a:graphicFrameLocks xmlns:a="http://schemas.openxmlformats.org/drawingml/2006/main" noChangeAspect="1"/>
+            </wp:cNvGraphicFramePr>
+            <a:graphic xmlns:a="http://schemas.openxmlformats.org/drawingml/2006/main">
+              <a:graphicData uri="http://schemas.openxmlformats.org/drawingml/2006/picture">
+                <pic:pic xmlns:pic="http://schemas.openxmlformats.org/drawingml/2006/picture">
+                  <pic:nvPicPr>
+                    <pic:cNvPr id="0" name=""/>
+                    <pic:cNvPicPr/>
+                  </pic:nvPicPr>
+                  <pic:blipFill>
+                    <a:blip r:embed="rId38"/>
+                    <a:stretch>
+                      <a:fillRect/>
+                    </a:stretch>
+                  </pic:blipFill>
+                  <pic:spPr>
+                    <a:xfrm>
+                      <a:off x="0" y="0"/>
+                      <a:ext cx="2281647" cy="1282582"/>
+                    </a:xfrm>
+                    <a:prstGeom prst="rect">
+                      <a:avLst/>
+                    </a:prstGeom>
+                  </pic:spPr>
+                </pic:pic>
+              </a:graphicData>
+            </a:graphic>
+          </wp:inline>
+        </w:drawing>
+      </w:r>
+      <w:r>
+        <w:rPr>
+          <w:noProof/>
+          <w:lang w:eastAsia="pt-BR"/>
+        </w:rPr>
+        <w:t xml:space="preserve"> </w:t>
+      </w:r>
+      <w:r>
+        <w:rPr>
+          <w:noProof/>
+          <w:lang w:eastAsia="pt-BR"/>
+        </w:rPr>
+        <w:drawing>
+          <wp:inline distT="0" distB="0" distL="0" distR="0" wp14:anchorId="30EAAD37" wp14:editId="3603F1B8">
+            <wp:extent cx="1313234" cy="1165095"/>
+            <wp:effectExtent l="0" t="0" r="1270" b="0"/>
+            <wp:docPr id="23" name="Imagem 23"/>
+            <wp:cNvGraphicFramePr>
+              <a:graphicFrameLocks xmlns:a="http://schemas.openxmlformats.org/drawingml/2006/main" noChangeAspect="1"/>
+            </wp:cNvGraphicFramePr>
+            <a:graphic xmlns:a="http://schemas.openxmlformats.org/drawingml/2006/main">
+              <a:graphicData uri="http://schemas.openxmlformats.org/drawingml/2006/picture">
+                <pic:pic xmlns:pic="http://schemas.openxmlformats.org/drawingml/2006/picture">
+                  <pic:nvPicPr>
+                    <pic:cNvPr id="0" name=""/>
+                    <pic:cNvPicPr/>
+                  </pic:nvPicPr>
+                  <pic:blipFill>
+                    <a:blip r:embed="rId39"/>
+                    <a:stretch>
+                      <a:fillRect/>
+                    </a:stretch>
+                  </pic:blipFill>
+                  <pic:spPr>
+                    <a:xfrm>
+                      <a:off x="0" y="0"/>
+                      <a:ext cx="1313916" cy="1165700"/>
+                    </a:xfrm>
+                    <a:prstGeom prst="rect">
+                      <a:avLst/>
+                    </a:prstGeom>
+                  </pic:spPr>
+                </pic:pic>
+              </a:graphicData>
+            </a:graphic>
+          </wp:inline>
+        </w:drawing>
+      </w:r>
+      <w:r>
+        <w:rPr>
+          <w:noProof/>
+          <w:lang w:eastAsia="pt-BR"/>
+        </w:rPr>
+        <w:t xml:space="preserve"> </w:t>
+      </w:r>
+      <w:r>
+        <w:rPr>
+          <w:noProof/>
+          <w:lang w:eastAsia="pt-BR"/>
+        </w:rPr>
+        <w:drawing>
+          <wp:inline distT="0" distB="0" distL="0" distR="0" wp14:anchorId="505CF869" wp14:editId="19B2A272">
+            <wp:extent cx="2281136" cy="1515051"/>
+            <wp:effectExtent l="0" t="0" r="5080" b="9525"/>
+            <wp:docPr id="24" name="Imagem 24"/>
+            <wp:cNvGraphicFramePr>
+              <a:graphicFrameLocks xmlns:a="http://schemas.openxmlformats.org/drawingml/2006/main" noChangeAspect="1"/>
+            </wp:cNvGraphicFramePr>
+            <a:graphic xmlns:a="http://schemas.openxmlformats.org/drawingml/2006/main">
+              <a:graphicData uri="http://schemas.openxmlformats.org/drawingml/2006/picture">
+                <pic:pic xmlns:pic="http://schemas.openxmlformats.org/drawingml/2006/picture">
+                  <pic:nvPicPr>
+                    <pic:cNvPr id="0" name=""/>
+                    <pic:cNvPicPr/>
+                  </pic:nvPicPr>
+                  <pic:blipFill>
+                    <a:blip r:embed="rId40"/>
+                    <a:stretch>
+                      <a:fillRect/>
+                    </a:stretch>
+                  </pic:blipFill>
+                  <pic:spPr>
+                    <a:xfrm>
+                      <a:off x="0" y="0"/>
+                      <a:ext cx="2281959" cy="1515598"/>
+                    </a:xfrm>
+                    <a:prstGeom prst="rect">
+                      <a:avLst/>
+                    </a:prstGeom>
+                  </pic:spPr>
+                </pic:pic>
+              </a:graphicData>
+            </a:graphic>
+          </wp:inline>
+        </w:drawing>
+      </w:r>
+      <w:r>
+        <w:rPr>
+          <w:noProof/>
+          <w:lang w:eastAsia="pt-BR"/>
+        </w:rPr>
+        <w:t xml:space="preserve"> </w:t>
+      </w:r>
+      <w:r>
+        <w:rPr>
+          <w:noProof/>
+          <w:lang w:eastAsia="pt-BR"/>
+        </w:rPr>
+        <w:drawing>
+          <wp:inline distT="0" distB="0" distL="0" distR="0" wp14:anchorId="750EC222" wp14:editId="523A8092">
+            <wp:extent cx="1841607" cy="1493195"/>
+            <wp:effectExtent l="0" t="0" r="6350" b="0"/>
+            <wp:docPr id="25" name="Imagem 25"/>
+            <wp:cNvGraphicFramePr>
+              <a:graphicFrameLocks xmlns:a="http://schemas.openxmlformats.org/drawingml/2006/main" noChangeAspect="1"/>
+            </wp:cNvGraphicFramePr>
+            <a:graphic xmlns:a="http://schemas.openxmlformats.org/drawingml/2006/main">
+              <a:graphicData uri="http://schemas.openxmlformats.org/drawingml/2006/picture">
+                <pic:pic xmlns:pic="http://schemas.openxmlformats.org/drawingml/2006/picture">
+                  <pic:nvPicPr>
+                    <pic:cNvPr id="0" name=""/>
+                    <pic:cNvPicPr/>
+                  </pic:nvPicPr>
+                  <pic:blipFill>
+                    <a:blip r:embed="rId41"/>
+                    <a:stretch>
+                      <a:fillRect/>
+                    </a:stretch>
+                  </pic:blipFill>
+                  <pic:spPr>
+                    <a:xfrm>
+                      <a:off x="0" y="0"/>
+                      <a:ext cx="1841121" cy="1492801"/>
+                    </a:xfrm>
+                    <a:prstGeom prst="rect">
+                      <a:avLst/>
+                    </a:prstGeom>
+                  </pic:spPr>
+                </pic:pic>
+              </a:graphicData>
+            </a:graphic>
+          </wp:inline>
+        </w:drawing>
+      </w:r>
+      <w:r>
+        <w:rPr>
+          <w:noProof/>
+          <w:lang w:eastAsia="pt-BR"/>
+        </w:rPr>
+        <w:t xml:space="preserve"> </w:t>
+      </w:r>
+      <w:r>
+        <w:rPr>
+          <w:noProof/>
+          <w:lang w:eastAsia="pt-BR"/>
+        </w:rPr>
+        <w:drawing>
+          <wp:inline distT="0" distB="0" distL="0" distR="0" wp14:anchorId="2963425F" wp14:editId="5FF60E7A">
+            <wp:extent cx="2256817" cy="1836664"/>
+            <wp:effectExtent l="0" t="0" r="0" b="0"/>
+            <wp:docPr id="26" name="Imagem 26"/>
+            <wp:cNvGraphicFramePr>
+              <a:graphicFrameLocks xmlns:a="http://schemas.openxmlformats.org/drawingml/2006/main" noChangeAspect="1"/>
+            </wp:cNvGraphicFramePr>
+            <a:graphic xmlns:a="http://schemas.openxmlformats.org/drawingml/2006/main">
+              <a:graphicData uri="http://schemas.openxmlformats.org/drawingml/2006/picture">
+                <pic:pic xmlns:pic="http://schemas.openxmlformats.org/drawingml/2006/picture">
+                  <pic:nvPicPr>
+                    <pic:cNvPr id="0" name=""/>
+                    <pic:cNvPicPr/>
+                  </pic:nvPicPr>
+                  <pic:blipFill>
+                    <a:blip r:embed="rId42"/>
+                    <a:stretch>
+                      <a:fillRect/>
+                    </a:stretch>
+                  </pic:blipFill>
+                  <pic:spPr>
+                    <a:xfrm>
+                      <a:off x="0" y="0"/>
+                      <a:ext cx="2257839" cy="1837495"/>
+                    </a:xfrm>
+                    <a:prstGeom prst="rect">
+                      <a:avLst/>
+                    </a:prstGeom>
+                  </pic:spPr>
+                </pic:pic>
+              </a:graphicData>
+            </a:graphic>
+          </wp:inline>
+        </w:drawing>
+      </w:r>
+      <w:r>
+        <w:rPr>
+          <w:noProof/>
+          <w:lang w:eastAsia="pt-BR"/>
+        </w:rPr>
+        <w:t xml:space="preserve"> </w:t>
+      </w:r>
+      <w:r>
+        <w:rPr>
+          <w:noProof/>
+          <w:lang w:eastAsia="pt-BR"/>
+        </w:rPr>
+        <w:drawing>
+          <wp:inline distT="0" distB="0" distL="0" distR="0" wp14:anchorId="7D964199" wp14:editId="085F7E46">
+            <wp:extent cx="2451563" cy="1773849"/>
+            <wp:effectExtent l="0" t="0" r="6350" b="0"/>
+            <wp:docPr id="27" name="Imagem 27"/>
+            <wp:cNvGraphicFramePr>
+              <a:graphicFrameLocks xmlns:a="http://schemas.openxmlformats.org/drawingml/2006/main" noChangeAspect="1"/>
+            </wp:cNvGraphicFramePr>
+            <a:graphic xmlns:a="http://schemas.openxmlformats.org/drawingml/2006/main">
+              <a:graphicData uri="http://schemas.openxmlformats.org/drawingml/2006/picture">
+                <pic:pic xmlns:pic="http://schemas.openxmlformats.org/drawingml/2006/picture">
+                  <pic:nvPicPr>
+                    <pic:cNvPr id="0" name=""/>
+                    <pic:cNvPicPr/>
+                  </pic:nvPicPr>
+                  <pic:blipFill>
+                    <a:blip r:embed="rId43"/>
+                    <a:stretch>
+                      <a:fillRect/>
+                    </a:stretch>
+                  </pic:blipFill>
+                  <pic:spPr>
+                    <a:xfrm>
+                      <a:off x="0" y="0"/>
+                      <a:ext cx="2453470" cy="1775229"/>
+                    </a:xfrm>
+                    <a:prstGeom prst="rect">
+                      <a:avLst/>
+                    </a:prstGeom>
+                  </pic:spPr>
+                </pic:pic>
+              </a:graphicData>
+            </a:graphic>
+          </wp:inline>
+        </w:drawing>
+      </w:r>
+      <w:r>
+        <w:rPr>
+          <w:noProof/>
+          <w:lang w:eastAsia="pt-BR"/>
+        </w:rPr>
+        <w:t xml:space="preserve"> </w:t>
+      </w:r>
+    </w:p>
+    <w:p>
+      <w:pPr>
+        <w:spacing w:after="0" w:line="240" w:lineRule="auto"/>
+        <w:rPr>
+          <w:noProof/>
+          <w:lang w:eastAsia="pt-BR"/>
+        </w:rPr>
+      </w:pPr>
+    </w:p>
+    <w:p>
+      <w:pPr>
+        <w:spacing w:after="0" w:line="240" w:lineRule="auto"/>
+        <w:rPr>
+          <w:noProof/>
+          <w:lang w:eastAsia="pt-BR"/>
+        </w:rPr>
+      </w:pPr>
+    </w:p>
+    <w:p>
+      <w:pPr>
+        <w:spacing w:after="0" w:line="240" w:lineRule="auto"/>
+        <w:rPr>
+          <w:noProof/>
+          <w:lang w:eastAsia="pt-BR"/>
+        </w:rPr>
+      </w:pPr>
+      <w:r>
+        <w:rPr>
+          <w:noProof/>
+          <w:lang w:eastAsia="pt-BR"/>
+        </w:rPr>
+        <w:lastRenderedPageBreak/>
+        <w:drawing>
+          <wp:inline distT="0" distB="0" distL="0" distR="0" wp14:anchorId="527C084A" wp14:editId="7B56D5F2">
+            <wp:extent cx="2234774" cy="1522379"/>
+            <wp:effectExtent l="0" t="0" r="0" b="1905"/>
+            <wp:docPr id="28" name="Imagem 28"/>
+            <wp:cNvGraphicFramePr>
+              <a:graphicFrameLocks xmlns:a="http://schemas.openxmlformats.org/drawingml/2006/main" noChangeAspect="1"/>
+            </wp:cNvGraphicFramePr>
+            <a:graphic xmlns:a="http://schemas.openxmlformats.org/drawingml/2006/main">
+              <a:graphicData uri="http://schemas.openxmlformats.org/drawingml/2006/picture">
+                <pic:pic xmlns:pic="http://schemas.openxmlformats.org/drawingml/2006/picture">
+                  <pic:nvPicPr>
+                    <pic:cNvPr id="0" name=""/>
+                    <pic:cNvPicPr/>
+                  </pic:nvPicPr>
+                  <pic:blipFill>
+                    <a:blip r:embed="rId44"/>
+                    <a:stretch>
+                      <a:fillRect/>
+                    </a:stretch>
+                  </pic:blipFill>
+                  <pic:spPr>
+                    <a:xfrm>
+                      <a:off x="0" y="0"/>
+                      <a:ext cx="2234851" cy="1522432"/>
+                    </a:xfrm>
+                    <a:prstGeom prst="rect">
+                      <a:avLst/>
+                    </a:prstGeom>
+                  </pic:spPr>
+                </pic:pic>
+              </a:graphicData>
+            </a:graphic>
+          </wp:inline>
+        </w:drawing>
+      </w:r>
+    </w:p>
+    <w:p>
+      <w:pPr>
+        <w:spacing w:after="0" w:line="240" w:lineRule="auto"/>
+        <w:rPr>
+          <w:noProof/>
+          <w:lang w:eastAsia="pt-BR"/>
+        </w:rPr>
+      </w:pPr>
+    </w:p>
+    <w:tbl>
+      <w:tblPr>
+        <w:tblStyle w:val="Tabelacomgrade"/>
+        <w:tblpPr w:leftFromText="141" w:rightFromText="141" w:vertAnchor="text" w:horzAnchor="margin" w:tblpY="744"/>
+        <w:tblW w:w="0" w:type="auto"/>
+        <w:tblLook w:val="04A0" w:firstRow="1" w:lastRow="0" w:firstColumn="1" w:lastColumn="0" w:noHBand="0" w:noVBand="1"/>
+      </w:tblPr>
+      <w:tblGrid>
+        <w:gridCol w:w="392"/>
+        <w:gridCol w:w="1644"/>
+        <w:gridCol w:w="1637"/>
+        <w:gridCol w:w="1714"/>
+        <w:gridCol w:w="1720"/>
+        <w:gridCol w:w="1613"/>
+      </w:tblGrid>
+      <w:tr>
+        <w:tc>
+          <w:tcPr>
+            <w:tcW w:w="392" w:type="dxa"/>
+          </w:tcPr>
+          <w:p>
+            <w:pPr>
+              <w:rPr>
+                <w:b/>
+              </w:rPr>
+            </w:pPr>
+          </w:p>
+        </w:tc>
+        <w:tc>
+          <w:tcPr>
+            <w:tcW w:w="1644" w:type="dxa"/>
+          </w:tcPr>
+          <w:p>
+            <w:pPr>
+              <w:rPr>
+                <w:b/>
+              </w:rPr>
+            </w:pPr>
+          </w:p>
+        </w:tc>
+        <w:tc>
+          <w:tcPr>
+            <w:tcW w:w="1637" w:type="dxa"/>
+          </w:tcPr>
+          <w:p/>
+        </w:tc>
+        <w:tc>
+          <w:tcPr>
+            <w:tcW w:w="1714" w:type="dxa"/>
+          </w:tcPr>
+          <w:p/>
+        </w:tc>
+        <w:tc>
+          <w:tcPr>
+            <w:tcW w:w="1720" w:type="dxa"/>
+          </w:tcPr>
+          <w:p/>
+        </w:tc>
+        <w:tc>
+          <w:tcPr>
+            <w:tcW w:w="1613" w:type="dxa"/>
+          </w:tcPr>
+          <w:p>
+            <w:pPr>
+              <w:rPr>
+                <w:color w:val="D0CECE" w:themeColor="background2" w:themeShade="E6"/>
+              </w:rPr>
+            </w:pPr>
+          </w:p>
+        </w:tc>
+      </w:tr>
+      <w:tr>
+        <w:tc>
+          <w:tcPr>
+            <w:tcW w:w="392" w:type="dxa"/>
+          </w:tcPr>
+          <w:p>
+            <w:pPr>
+              <w:rPr>
+                <w:b/>
+                <w:highlight w:val="green"/>
+              </w:rPr>
+            </w:pPr>
+            <w:r>
+              <w:rPr>
+                <w:b/>
+                <w:highlight w:val="green"/>
+              </w:rPr>
+              <w:t>1</w:t>
+            </w:r>
+          </w:p>
+        </w:tc>
+        <w:tc>
+          <w:tcPr>
+            <w:tcW w:w="1644" w:type="dxa"/>
+          </w:tcPr>
+          <w:p>
+            <w:pPr>
+              <w:rPr>
+                <w:b/>
+              </w:rPr>
+            </w:pPr>
+            <w:r>
+              <w:rPr>
+                <w:b/>
+              </w:rPr>
+              <w:t>LOKI</w:t>
+            </w:r>
+          </w:p>
+        </w:tc>
+        <w:tc>
+          <w:tcPr>
+            <w:tcW w:w="1637" w:type="dxa"/>
+          </w:tcPr>
+          <w:p>
+            <w:r>
+              <w:t>Inteligente</w:t>
+            </w:r>
+          </w:p>
+        </w:tc>
+        <w:tc>
+          <w:tcPr>
+            <w:tcW w:w="1714" w:type="dxa"/>
+          </w:tcPr>
+          <w:p>
+            <w:r>
+              <w:t>Astuto</w:t>
+            </w:r>
+          </w:p>
+        </w:tc>
+        <w:tc>
+          <w:tcPr>
+            <w:tcW w:w="1720" w:type="dxa"/>
+          </w:tcPr>
+          <w:p>
+            <w:r>
+              <w:t>Manipulador</w:t>
+            </w:r>
+          </w:p>
+        </w:tc>
+        <w:tc>
+          <w:tcPr>
+            <w:tcW w:w="1613" w:type="dxa"/>
+          </w:tcPr>
+          <w:p>
+            <w:pPr>
+              <w:rPr>
+                <w:color w:val="D0CECE" w:themeColor="background2" w:themeShade="E6"/>
+              </w:rPr>
+            </w:pPr>
+            <w:r>
+              <w:rPr>
+                <w:color w:val="D0CECE" w:themeColor="background2" w:themeShade="E6"/>
+              </w:rPr>
+              <w:t>Invejoso</w:t>
+            </w:r>
+          </w:p>
+        </w:tc>
+      </w:tr>
+      <w:tr>
+        <w:tc>
+          <w:tcPr>
+            <w:tcW w:w="392" w:type="dxa"/>
+          </w:tcPr>
+          <w:p>
+            <w:pPr>
+              <w:rPr>
+                <w:b/>
+                <w:highlight w:val="green"/>
+              </w:rPr>
+            </w:pPr>
+            <w:r>
+              <w:rPr>
+                <w:b/>
+                <w:highlight w:val="green"/>
+              </w:rPr>
+              <w:t>2</w:t>
+            </w:r>
+          </w:p>
+        </w:tc>
+        <w:tc>
+          <w:tcPr>
+            <w:tcW w:w="1644" w:type="dxa"/>
+          </w:tcPr>
+          <w:p>
+            <w:pPr>
+              <w:rPr>
+                <w:b/>
+              </w:rPr>
+            </w:pPr>
+            <w:r>
+              <w:rPr>
+                <w:b/>
+              </w:rPr>
+              <w:t>ODIN</w:t>
+            </w:r>
+          </w:p>
+        </w:tc>
+        <w:tc>
+          <w:tcPr>
+            <w:tcW w:w="1637" w:type="dxa"/>
+          </w:tcPr>
+          <w:p>
+            <w:r>
+              <w:t>Sábio</w:t>
+            </w:r>
+          </w:p>
+        </w:tc>
+        <w:tc>
+          <w:tcPr>
+            <w:tcW w:w="1714" w:type="dxa"/>
+          </w:tcPr>
+          <w:p>
+            <w:r>
+              <w:t>Líder</w:t>
+            </w:r>
+          </w:p>
+        </w:tc>
+        <w:tc>
+          <w:tcPr>
+            <w:tcW w:w="1720" w:type="dxa"/>
+          </w:tcPr>
+          <w:p>
+            <w:r>
+              <w:t xml:space="preserve">Inflexível  </w:t>
+            </w:r>
+          </w:p>
+        </w:tc>
+        <w:tc>
+          <w:tcPr>
+            <w:tcW w:w="1613" w:type="dxa"/>
+          </w:tcPr>
+          <w:p>
+            <w:pPr>
+              <w:rPr>
+                <w:color w:val="D0CECE" w:themeColor="background2" w:themeShade="E6"/>
+              </w:rPr>
+            </w:pPr>
+            <w:r>
+              <w:rPr>
+                <w:color w:val="D0CECE" w:themeColor="background2" w:themeShade="E6"/>
+              </w:rPr>
+              <w:t>Nervoso</w:t>
+            </w:r>
+          </w:p>
+        </w:tc>
+      </w:tr>
+      <w:tr>
+        <w:tc>
+          <w:tcPr>
+            <w:tcW w:w="392" w:type="dxa"/>
+          </w:tcPr>
+          <w:p>
+            <w:pPr>
+              <w:rPr>
+                <w:b/>
+                <w:highlight w:val="green"/>
+              </w:rPr>
+            </w:pPr>
+            <w:r>
+              <w:rPr>
+                <w:b/>
+                <w:highlight w:val="green"/>
+              </w:rPr>
+              <w:t>3</w:t>
+            </w:r>
+          </w:p>
+        </w:tc>
+        <w:tc>
+          <w:tcPr>
+            <w:tcW w:w="1644" w:type="dxa"/>
+          </w:tcPr>
+          <w:p>
+            <w:pPr>
+              <w:rPr>
+                <w:b/>
+              </w:rPr>
+            </w:pPr>
+            <w:r>
+              <w:rPr>
+                <w:b/>
+              </w:rPr>
+              <w:t>THOR</w:t>
+            </w:r>
+          </w:p>
+        </w:tc>
+        <w:tc>
+          <w:tcPr>
+            <w:tcW w:w="1637" w:type="dxa"/>
+          </w:tcPr>
+          <w:p>
+            <w:r>
+              <w:t>Sociável</w:t>
+            </w:r>
+          </w:p>
+        </w:tc>
+        <w:tc>
+          <w:tcPr>
+            <w:tcW w:w="1714" w:type="dxa"/>
+          </w:tcPr>
+          <w:p>
+            <w:r>
+              <w:t>Simples</w:t>
+            </w:r>
+          </w:p>
+        </w:tc>
+        <w:tc>
+          <w:tcPr>
+            <w:tcW w:w="1720" w:type="dxa"/>
+          </w:tcPr>
+          <w:p>
+            <w:r>
+              <w:t>Impaciente</w:t>
+            </w:r>
+          </w:p>
+        </w:tc>
+        <w:tc>
+          <w:tcPr>
+            <w:tcW w:w="1613" w:type="dxa"/>
+          </w:tcPr>
+          <w:p>
+            <w:pPr>
+              <w:rPr>
+                <w:color w:val="D0CECE" w:themeColor="background2" w:themeShade="E6"/>
+              </w:rPr>
+            </w:pPr>
+            <w:r>
+              <w:rPr>
+                <w:color w:val="D0CECE" w:themeColor="background2" w:themeShade="E6"/>
+              </w:rPr>
+              <w:t>Irresponsável</w:t>
+            </w:r>
+          </w:p>
+        </w:tc>
+      </w:tr>
+      <w:tr>
+        <w:tc>
+          <w:tcPr>
+            <w:tcW w:w="392" w:type="dxa"/>
+          </w:tcPr>
+          <w:p>
+            <w:pPr>
+              <w:rPr>
+                <w:b/>
+              </w:rPr>
+            </w:pPr>
+            <w:r>
+              <w:rPr>
+                <w:b/>
+              </w:rPr>
+              <w:t>4</w:t>
+            </w:r>
+          </w:p>
+        </w:tc>
+        <w:tc>
+          <w:tcPr>
+            <w:tcW w:w="1644" w:type="dxa"/>
+          </w:tcPr>
+          <w:p>
+            <w:pPr>
+              <w:rPr>
+                <w:b/>
+              </w:rPr>
+            </w:pPr>
+            <w:r>
+              <w:rPr>
+                <w:b/>
+              </w:rPr>
+              <w:t>ZEUS</w:t>
+            </w:r>
+          </w:p>
+        </w:tc>
+        <w:tc>
+          <w:tcPr>
+            <w:tcW w:w="1637" w:type="dxa"/>
+          </w:tcPr>
+          <w:p>
+            <w:r>
+              <w:t>Imponente</w:t>
+            </w:r>
+          </w:p>
+        </w:tc>
+        <w:tc>
+          <w:tcPr>
+            <w:tcW w:w="1714" w:type="dxa"/>
+          </w:tcPr>
+          <w:p>
+            <w:r>
+              <w:t>Respeitado</w:t>
+            </w:r>
+          </w:p>
+        </w:tc>
+        <w:tc>
+          <w:tcPr>
+            <w:tcW w:w="1720" w:type="dxa"/>
+          </w:tcPr>
+          <w:p>
+            <w:r>
+              <w:t>Egoísta</w:t>
+            </w:r>
+          </w:p>
+        </w:tc>
+        <w:tc>
+          <w:tcPr>
+            <w:tcW w:w="1613" w:type="dxa"/>
+          </w:tcPr>
+          <w:p>
+            <w:pPr>
+              <w:rPr>
+                <w:color w:val="D0CECE" w:themeColor="background2" w:themeShade="E6"/>
+              </w:rPr>
+            </w:pPr>
+            <w:r>
+              <w:rPr>
+                <w:color w:val="D0CECE" w:themeColor="background2" w:themeShade="E6"/>
+              </w:rPr>
+              <w:t>Infiel</w:t>
+            </w:r>
+          </w:p>
+        </w:tc>
+      </w:tr>
+      <w:tr>
+        <w:tc>
+          <w:tcPr>
+            <w:tcW w:w="392" w:type="dxa"/>
+          </w:tcPr>
+          <w:p>
+            <w:pPr>
+              <w:rPr>
+                <w:b/>
+              </w:rPr>
+            </w:pPr>
+            <w:r>
+              <w:rPr>
+                <w:b/>
+              </w:rPr>
+              <w:t>5</w:t>
+            </w:r>
+          </w:p>
+        </w:tc>
+        <w:tc>
+          <w:tcPr>
+            <w:tcW w:w="1644" w:type="dxa"/>
+          </w:tcPr>
+          <w:p>
+            <w:pPr>
+              <w:rPr>
+                <w:b/>
+              </w:rPr>
+            </w:pPr>
+            <w:r>
+              <w:rPr>
+                <w:b/>
+              </w:rPr>
+              <w:t>POSEIDON</w:t>
+            </w:r>
+          </w:p>
+        </w:tc>
+        <w:tc>
+          <w:tcPr>
+            <w:tcW w:w="1637" w:type="dxa"/>
+          </w:tcPr>
+          <w:p>
+            <w:r>
+              <w:t>Aventureiro</w:t>
+            </w:r>
+          </w:p>
+        </w:tc>
+        <w:tc>
+          <w:tcPr>
+            <w:tcW w:w="1714" w:type="dxa"/>
+          </w:tcPr>
+          <w:p>
+            <w:r>
+              <w:t>Corajoso</w:t>
+            </w:r>
+          </w:p>
+        </w:tc>
+        <w:tc>
+          <w:tcPr>
+            <w:tcW w:w="1720" w:type="dxa"/>
+          </w:tcPr>
+          <w:p>
+            <w:r>
+              <w:t>Sensível</w:t>
+            </w:r>
+          </w:p>
+        </w:tc>
+        <w:tc>
+          <w:tcPr>
+            <w:tcW w:w="1613" w:type="dxa"/>
+          </w:tcPr>
+          <w:p>
+            <w:pPr>
+              <w:rPr>
+                <w:color w:val="D0CECE" w:themeColor="background2" w:themeShade="E6"/>
+              </w:rPr>
+            </w:pPr>
+            <w:r>
+              <w:rPr>
+                <w:color w:val="D0CECE" w:themeColor="background2" w:themeShade="E6"/>
+              </w:rPr>
+              <w:t>Instável</w:t>
+            </w:r>
+          </w:p>
+        </w:tc>
+      </w:tr>
+      <w:tr>
+        <w:tc>
+          <w:tcPr>
+            <w:tcW w:w="392" w:type="dxa"/>
+          </w:tcPr>
+          <w:p>
+            <w:pPr>
+              <w:rPr>
+                <w:b/>
+              </w:rPr>
+            </w:pPr>
+            <w:r>
+              <w:rPr>
+                <w:b/>
+              </w:rPr>
+              <w:t>6</w:t>
+            </w:r>
+          </w:p>
+        </w:tc>
+        <w:tc>
+          <w:tcPr>
+            <w:tcW w:w="1644" w:type="dxa"/>
+          </w:tcPr>
+          <w:p>
+            <w:pPr>
+              <w:rPr>
+                <w:b/>
+              </w:rPr>
+            </w:pPr>
+            <w:r>
+              <w:rPr>
+                <w:b/>
+              </w:rPr>
+              <w:t>ÁRTEMIS</w:t>
+            </w:r>
+          </w:p>
+        </w:tc>
+        <w:tc>
+          <w:tcPr>
+            <w:tcW w:w="1637" w:type="dxa"/>
+          </w:tcPr>
+          <w:p>
+            <w:r>
+              <w:t>Confiável</w:t>
+            </w:r>
+          </w:p>
+        </w:tc>
+        <w:tc>
+          <w:tcPr>
+            <w:tcW w:w="1714" w:type="dxa"/>
+          </w:tcPr>
+          <w:p>
+            <w:r>
+              <w:t>Dedicado</w:t>
+            </w:r>
+          </w:p>
+        </w:tc>
+        <w:tc>
+          <w:tcPr>
+            <w:tcW w:w="1720" w:type="dxa"/>
+          </w:tcPr>
+          <w:p>
+            <w:r>
+              <w:t>Sério</w:t>
+            </w:r>
+          </w:p>
+        </w:tc>
+        <w:tc>
+          <w:tcPr>
+            <w:tcW w:w="1613" w:type="dxa"/>
+          </w:tcPr>
+          <w:p>
+            <w:pPr>
+              <w:rPr>
+                <w:color w:val="D0CECE" w:themeColor="background2" w:themeShade="E6"/>
+              </w:rPr>
+            </w:pPr>
+          </w:p>
+        </w:tc>
+      </w:tr>
+      <w:tr>
+        <w:tc>
+          <w:tcPr>
+            <w:tcW w:w="392" w:type="dxa"/>
+          </w:tcPr>
+          <w:p>
+            <w:pPr>
+              <w:rPr>
+                <w:b/>
+                <w:highlight w:val="green"/>
+              </w:rPr>
+            </w:pPr>
+            <w:r>
+              <w:rPr>
+                <w:b/>
+                <w:highlight w:val="green"/>
+              </w:rPr>
+              <w:t>7</w:t>
+            </w:r>
+          </w:p>
+        </w:tc>
+        <w:tc>
+          <w:tcPr>
+            <w:tcW w:w="1644" w:type="dxa"/>
+          </w:tcPr>
+          <w:p>
+            <w:pPr>
+              <w:rPr>
+                <w:b/>
+              </w:rPr>
+            </w:pPr>
+            <w:r>
+              <w:rPr>
+                <w:b/>
+              </w:rPr>
+              <w:t>HÓRUS</w:t>
+            </w:r>
+          </w:p>
+        </w:tc>
+        <w:tc>
+          <w:tcPr>
+            <w:tcW w:w="1637" w:type="dxa"/>
+          </w:tcPr>
+          <w:p>
+            <w:r>
+              <w:t>Justo</w:t>
+            </w:r>
+          </w:p>
+        </w:tc>
+        <w:tc>
+          <w:tcPr>
+            <w:tcW w:w="1714" w:type="dxa"/>
+          </w:tcPr>
+          <w:p>
+            <w:r>
+              <w:t>Altruísta</w:t>
+            </w:r>
+          </w:p>
+        </w:tc>
+        <w:tc>
+          <w:tcPr>
+            <w:tcW w:w="1720" w:type="dxa"/>
+          </w:tcPr>
+          <w:p>
+            <w:r>
+              <w:t>Autoconfiante</w:t>
+            </w:r>
+          </w:p>
+        </w:tc>
+        <w:tc>
+          <w:tcPr>
+            <w:tcW w:w="1613" w:type="dxa"/>
+          </w:tcPr>
+          <w:p>
+            <w:pPr>
+              <w:rPr>
+                <w:color w:val="D0CECE" w:themeColor="background2" w:themeShade="E6"/>
+              </w:rPr>
+            </w:pPr>
+            <w:r>
+              <w:rPr>
+                <w:color w:val="D0CECE" w:themeColor="background2" w:themeShade="E6"/>
+              </w:rPr>
+              <w:t>Inconsequente</w:t>
+            </w:r>
+          </w:p>
+        </w:tc>
+      </w:tr>
+      <w:tr>
+        <w:tc>
+          <w:tcPr>
+            <w:tcW w:w="392" w:type="dxa"/>
+          </w:tcPr>
+          <w:p>
+            <w:pPr>
+              <w:rPr>
+                <w:b/>
+              </w:rPr>
+            </w:pPr>
+            <w:r>
+              <w:rPr>
+                <w:b/>
+              </w:rPr>
+              <w:t>8</w:t>
+            </w:r>
+          </w:p>
+        </w:tc>
+        <w:tc>
+          <w:tcPr>
+            <w:tcW w:w="1644" w:type="dxa"/>
+          </w:tcPr>
+          <w:p>
+            <w:pPr>
+              <w:rPr>
+                <w:b/>
+              </w:rPr>
+            </w:pPr>
+            <w:r>
+              <w:rPr>
+                <w:b/>
+              </w:rPr>
+              <w:t>OSÍRIS</w:t>
+            </w:r>
+          </w:p>
+        </w:tc>
+        <w:tc>
+          <w:tcPr>
+            <w:tcW w:w="1637" w:type="dxa"/>
+          </w:tcPr>
+          <w:p>
+            <w:r>
+              <w:t>Calmo</w:t>
+            </w:r>
+          </w:p>
+        </w:tc>
+        <w:tc>
+          <w:tcPr>
+            <w:tcW w:w="1714" w:type="dxa"/>
+          </w:tcPr>
+          <w:p>
+            <w:r>
+              <w:t>Correto</w:t>
+            </w:r>
+          </w:p>
+        </w:tc>
+        <w:tc>
+          <w:tcPr>
+            <w:tcW w:w="1720" w:type="dxa"/>
+          </w:tcPr>
+          <w:p>
+            <w:r>
+              <w:t>Introvertido</w:t>
+            </w:r>
+          </w:p>
+        </w:tc>
+        <w:tc>
+          <w:tcPr>
+            <w:tcW w:w="1613" w:type="dxa"/>
+          </w:tcPr>
+          <w:p>
+            <w:pPr>
+              <w:rPr>
+                <w:color w:val="D0CECE" w:themeColor="background2" w:themeShade="E6"/>
+              </w:rPr>
+            </w:pPr>
+            <w:r>
+              <w:rPr>
+                <w:color w:val="D0CECE" w:themeColor="background2" w:themeShade="E6"/>
+              </w:rPr>
+              <w:t>Introvertido</w:t>
+            </w:r>
+          </w:p>
+        </w:tc>
+      </w:tr>
+      <w:tr>
+        <w:tc>
+          <w:tcPr>
+            <w:tcW w:w="392" w:type="dxa"/>
+          </w:tcPr>
+          <w:p>
+            <w:pPr>
+              <w:rPr>
+                <w:b/>
+              </w:rPr>
+            </w:pPr>
+            <w:r>
+              <w:rPr>
+                <w:b/>
+              </w:rPr>
+              <w:t>9</w:t>
+            </w:r>
+          </w:p>
+        </w:tc>
+        <w:tc>
+          <w:tcPr>
+            <w:tcW w:w="1644" w:type="dxa"/>
+          </w:tcPr>
+          <w:p>
+            <w:pPr>
+              <w:rPr>
+                <w:b/>
+              </w:rPr>
+            </w:pPr>
+            <w:r>
+              <w:rPr>
+                <w:b/>
+              </w:rPr>
+              <w:t>SETH</w:t>
+            </w:r>
+          </w:p>
+        </w:tc>
+        <w:tc>
+          <w:tcPr>
+            <w:tcW w:w="1637" w:type="dxa"/>
+          </w:tcPr>
+          <w:p>
+            <w:r>
+              <w:t>Guerreiro</w:t>
+            </w:r>
+          </w:p>
+        </w:tc>
+        <w:tc>
+          <w:tcPr>
+            <w:tcW w:w="1714" w:type="dxa"/>
+          </w:tcPr>
+          <w:p>
+            <w:r>
+              <w:t>Independente</w:t>
+            </w:r>
+          </w:p>
+        </w:tc>
+        <w:tc>
+          <w:tcPr>
+            <w:tcW w:w="1720" w:type="dxa"/>
+          </w:tcPr>
+          <w:p>
+            <w:r>
+              <w:t>Explosivo</w:t>
+            </w:r>
+          </w:p>
+        </w:tc>
+        <w:tc>
+          <w:tcPr>
+            <w:tcW w:w="1613" w:type="dxa"/>
+          </w:tcPr>
+          <w:p>
+            <w:pPr>
+              <w:rPr>
+                <w:color w:val="D0CECE" w:themeColor="background2" w:themeShade="E6"/>
+              </w:rPr>
+            </w:pPr>
+            <w:r>
+              <w:rPr>
+                <w:color w:val="D0CECE" w:themeColor="background2" w:themeShade="E6"/>
+              </w:rPr>
+              <w:t>Inflexível</w:t>
+            </w:r>
+          </w:p>
+        </w:tc>
+      </w:tr>
+    </w:tbl>
+    <w:p>
+      <w:pPr>
+        <w:spacing w:after="0" w:line="240" w:lineRule="auto"/>
+      </w:pPr>
     </w:p>
     <w:sectPr>
       <w:pgSz w:w="11906" w:h="16838"/>
-      <w:pgMar w:top="1417" w:right="1701" w:bottom="1417" w:left="1701" w:header="708" w:footer="708" w:gutter="0"/>
+      <w:pgMar w:top="1134" w:right="1134" w:bottom="1134" w:left="1134" w:header="709" w:footer="709" w:gutter="0"/>
       <w:cols w:space="708"/>
       <w:docGrid w:linePitch="360"/>
     </w:sectPr>
   </w:body>
 </w:document>
+</file>
+
+<file path=word/numbering.xml><?xml version="1.0" encoding="utf-8"?>
+<w:numbering xmlns:wpc="http://schemas.microsoft.com/office/word/2010/wordprocessingCanvas" xmlns:mc="http://schemas.openxmlformats.org/markup-compatibility/2006" xmlns:o="urn:schemas-microsoft-com:office:office" xmlns:r="http://schemas.openxmlformats.org/officeDocument/2006/relationships" xmlns:m="http://schemas.openxmlformats.org/officeDocument/2006/math" xmlns:v="urn:schemas-microsoft-com:vml" xmlns:wp14="http://schemas.microsoft.com/office/word/2010/wordprocessingDrawing" xmlns:wp="http://schemas.openxmlformats.org/drawingml/2006/wordprocessingDrawing" xmlns:w10="urn:schemas-microsoft-com:office:word" xmlns:w="http://schemas.openxmlformats.org/wordprocessingml/2006/main" xmlns:w14="http://schemas.microsoft.com/office/word/2010/wordml" xmlns:wpg="http://schemas.microsoft.com/office/word/2010/wordprocessingGroup" xmlns:wpi="http://schemas.microsoft.com/office/word/2010/wordprocessingInk" xmlns:wne="http://schemas.microsoft.com/office/word/2006/wordml" xmlns:wps="http://schemas.microsoft.com/office/word/2010/wordprocessingShape" mc:Ignorable="w14 wp14">
+  <w:abstractNum w:abstractNumId="0">
+    <w:nsid w:val="12F457E9"/>
+    <w:multiLevelType w:val="hybridMultilevel"/>
+    <w:tmpl w:val="063218CC"/>
+    <w:lvl w:ilvl="0" w:tplc="04160011">
+      <w:start w:val="1"/>
+      <w:numFmt w:val="decimal"/>
+      <w:lvlText w:val="%1)"/>
+      <w:lvlJc w:val="left"/>
+      <w:pPr>
+        <w:ind w:left="720" w:hanging="360"/>
+      </w:pPr>
+      <w:rPr>
+        <w:rFonts w:hint="default"/>
+      </w:rPr>
+    </w:lvl>
+    <w:lvl w:ilvl="1" w:tplc="04160019" w:tentative="1">
+      <w:start w:val="1"/>
+      <w:numFmt w:val="lowerLetter"/>
+      <w:lvlText w:val="%2."/>
+      <w:lvlJc w:val="left"/>
+      <w:pPr>
+        <w:ind w:left="1440" w:hanging="360"/>
+      </w:pPr>
+    </w:lvl>
+    <w:lvl w:ilvl="2" w:tplc="0416001B" w:tentative="1">
+      <w:start w:val="1"/>
+      <w:numFmt w:val="lowerRoman"/>
+      <w:lvlText w:val="%3."/>
+      <w:lvlJc w:val="right"/>
+      <w:pPr>
+        <w:ind w:left="2160" w:hanging="180"/>
+      </w:pPr>
+    </w:lvl>
+    <w:lvl w:ilvl="3" w:tplc="0416000F" w:tentative="1">
+      <w:start w:val="1"/>
+      <w:numFmt w:val="decimal"/>
+      <w:lvlText w:val="%4."/>
+      <w:lvlJc w:val="left"/>
+      <w:pPr>
+        <w:ind w:left="2880" w:hanging="360"/>
+      </w:pPr>
+    </w:lvl>
+    <w:lvl w:ilvl="4" w:tplc="04160019" w:tentative="1">
+      <w:start w:val="1"/>
+      <w:numFmt w:val="lowerLetter"/>
+      <w:lvlText w:val="%5."/>
+      <w:lvlJc w:val="left"/>
+      <w:pPr>
+        <w:ind w:left="3600" w:hanging="360"/>
+      </w:pPr>
+    </w:lvl>
+    <w:lvl w:ilvl="5" w:tplc="0416001B" w:tentative="1">
+      <w:start w:val="1"/>
+      <w:numFmt w:val="lowerRoman"/>
+      <w:lvlText w:val="%6."/>
+      <w:lvlJc w:val="right"/>
+      <w:pPr>
+        <w:ind w:left="4320" w:hanging="180"/>
+      </w:pPr>
+    </w:lvl>
+    <w:lvl w:ilvl="6" w:tplc="0416000F" w:tentative="1">
+      <w:start w:val="1"/>
+      <w:numFmt w:val="decimal"/>
+      <w:lvlText w:val="%7."/>
+      <w:lvlJc w:val="left"/>
+      <w:pPr>
+        <w:ind w:left="5040" w:hanging="360"/>
+      </w:pPr>
+    </w:lvl>
+    <w:lvl w:ilvl="7" w:tplc="04160019" w:tentative="1">
+      <w:start w:val="1"/>
+      <w:numFmt w:val="lowerLetter"/>
+      <w:lvlText w:val="%8."/>
+      <w:lvlJc w:val="left"/>
+      <w:pPr>
+        <w:ind w:left="5760" w:hanging="360"/>
+      </w:pPr>
+    </w:lvl>
+    <w:lvl w:ilvl="8" w:tplc="0416001B" w:tentative="1">
+      <w:start w:val="1"/>
+      <w:numFmt w:val="lowerRoman"/>
+      <w:lvlText w:val="%9."/>
+      <w:lvlJc w:val="right"/>
+      <w:pPr>
+        <w:ind w:left="6480" w:hanging="180"/>
+      </w:pPr>
+    </w:lvl>
+  </w:abstractNum>
+  <w:num w:numId="1">
+    <w:abstractNumId w:val="0"/>
+  </w:num>
+</w:numbering>
 </file>
 
 <file path=word/styles.xml><?xml version="1.0" encoding="utf-8"?>
@@ -415,6 +7665,94 @@
     <w:semiHidden/>
     <w:unhideWhenUsed/>
   </w:style>
+  <w:style w:type="character" w:styleId="Hyperlink">
+    <w:name w:val="Hyperlink"/>
+    <w:basedOn w:val="Fontepargpadro"/>
+    <w:uiPriority w:val="99"/>
+    <w:unhideWhenUsed/>
+    <w:rsid w:val="005C4368"/>
+    <w:rPr>
+      <w:color w:val="0563C1" w:themeColor="hyperlink"/>
+      <w:u w:val="single"/>
+    </w:rPr>
+  </w:style>
+  <w:style w:type="paragraph" w:styleId="PargrafodaLista">
+    <w:name w:val="List Paragraph"/>
+    <w:basedOn w:val="Normal"/>
+    <w:uiPriority w:val="34"/>
+    <w:qFormat/>
+    <w:rsid w:val="00FA0FDE"/>
+    <w:pPr>
+      <w:ind w:left="720"/>
+      <w:contextualSpacing/>
+    </w:pPr>
+  </w:style>
+  <w:style w:type="paragraph" w:styleId="Textodebalo">
+    <w:name w:val="Balloon Text"/>
+    <w:basedOn w:val="Normal"/>
+    <w:link w:val="TextodebaloChar"/>
+    <w:uiPriority w:val="99"/>
+    <w:semiHidden/>
+    <w:unhideWhenUsed/>
+    <w:rsid w:val="00D55BDF"/>
+    <w:pPr>
+      <w:spacing w:after="0" w:line="240" w:lineRule="auto"/>
+    </w:pPr>
+    <w:rPr>
+      <w:rFonts w:ascii="Tahoma" w:hAnsi="Tahoma" w:cs="Tahoma"/>
+      <w:sz w:val="16"/>
+      <w:szCs w:val="16"/>
+    </w:rPr>
+  </w:style>
+  <w:style w:type="character" w:customStyle="1" w:styleId="TextodebaloChar">
+    <w:name w:val="Texto de balão Char"/>
+    <w:basedOn w:val="Fontepargpadro"/>
+    <w:link w:val="Textodebalo"/>
+    <w:uiPriority w:val="99"/>
+    <w:semiHidden/>
+    <w:rsid w:val="00D55BDF"/>
+    <w:rPr>
+      <w:rFonts w:ascii="Tahoma" w:hAnsi="Tahoma" w:cs="Tahoma"/>
+      <w:sz w:val="16"/>
+      <w:szCs w:val="16"/>
+    </w:rPr>
+  </w:style>
+  <w:style w:type="character" w:styleId="HiperlinkVisitado">
+    <w:name w:val="FollowedHyperlink"/>
+    <w:basedOn w:val="Fontepargpadro"/>
+    <w:uiPriority w:val="99"/>
+    <w:semiHidden/>
+    <w:unhideWhenUsed/>
+    <w:rsid w:val="00334A2B"/>
+    <w:rPr>
+      <w:color w:val="954F72" w:themeColor="followedHyperlink"/>
+      <w:u w:val="single"/>
+    </w:rPr>
+  </w:style>
+  <w:style w:type="character" w:customStyle="1" w:styleId="apple-converted-space">
+    <w:name w:val="apple-converted-space"/>
+    <w:basedOn w:val="Fontepargpadro"/>
+    <w:rsid w:val="00300115"/>
+  </w:style>
+  <w:style w:type="table" w:styleId="Tabelacomgrade">
+    <w:name w:val="Table Grid"/>
+    <w:basedOn w:val="Tabelanormal"/>
+    <w:uiPriority w:val="39"/>
+    <w:rsid w:val="0052420F"/>
+    <w:pPr>
+      <w:spacing w:after="0" w:line="240" w:lineRule="auto"/>
+    </w:pPr>
+    <w:tblPr>
+      <w:tblBorders>
+        <w:top w:val="single" w:sz="4" w:space="0" w:color="auto"/>
+        <w:left w:val="single" w:sz="4" w:space="0" w:color="auto"/>
+        <w:bottom w:val="single" w:sz="4" w:space="0" w:color="auto"/>
+        <w:right w:val="single" w:sz="4" w:space="0" w:color="auto"/>
+        <w:insideH w:val="single" w:sz="4" w:space="0" w:color="auto"/>
+        <w:insideV w:val="single" w:sz="4" w:space="0" w:color="auto"/>
+      </w:tblBorders>
+    </w:tblPr>
+  </w:style>
 </w:styles>
 </file>
 
@@ -604,6 +7942,94 @@
     <w:uiPriority w:val="99"/>
     <w:semiHidden/>
     <w:unhideWhenUsed/>
+  </w:style>
+  <w:style w:type="character" w:styleId="Hyperlink">
+    <w:name w:val="Hyperlink"/>
+    <w:basedOn w:val="Fontepargpadro"/>
+    <w:uiPriority w:val="99"/>
+    <w:unhideWhenUsed/>
+    <w:rsid w:val="005C4368"/>
+    <w:rPr>
+      <w:color w:val="0563C1" w:themeColor="hyperlink"/>
+      <w:u w:val="single"/>
+    </w:rPr>
+  </w:style>
+  <w:style w:type="paragraph" w:styleId="PargrafodaLista">
+    <w:name w:val="List Paragraph"/>
+    <w:basedOn w:val="Normal"/>
+    <w:uiPriority w:val="34"/>
+    <w:qFormat/>
+    <w:rsid w:val="00FA0FDE"/>
+    <w:pPr>
+      <w:ind w:left="720"/>
+      <w:contextualSpacing/>
+    </w:pPr>
+  </w:style>
+  <w:style w:type="paragraph" w:styleId="Textodebalo">
+    <w:name w:val="Balloon Text"/>
+    <w:basedOn w:val="Normal"/>
+    <w:link w:val="TextodebaloChar"/>
+    <w:uiPriority w:val="99"/>
+    <w:semiHidden/>
+    <w:unhideWhenUsed/>
+    <w:rsid w:val="00D55BDF"/>
+    <w:pPr>
+      <w:spacing w:after="0" w:line="240" w:lineRule="auto"/>
+    </w:pPr>
+    <w:rPr>
+      <w:rFonts w:ascii="Tahoma" w:hAnsi="Tahoma" w:cs="Tahoma"/>
+      <w:sz w:val="16"/>
+      <w:szCs w:val="16"/>
+    </w:rPr>
+  </w:style>
+  <w:style w:type="character" w:customStyle="1" w:styleId="TextodebaloChar">
+    <w:name w:val="Texto de balão Char"/>
+    <w:basedOn w:val="Fontepargpadro"/>
+    <w:link w:val="Textodebalo"/>
+    <w:uiPriority w:val="99"/>
+    <w:semiHidden/>
+    <w:rsid w:val="00D55BDF"/>
+    <w:rPr>
+      <w:rFonts w:ascii="Tahoma" w:hAnsi="Tahoma" w:cs="Tahoma"/>
+      <w:sz w:val="16"/>
+      <w:szCs w:val="16"/>
+    </w:rPr>
+  </w:style>
+  <w:style w:type="character" w:styleId="HiperlinkVisitado">
+    <w:name w:val="FollowedHyperlink"/>
+    <w:basedOn w:val="Fontepargpadro"/>
+    <w:uiPriority w:val="99"/>
+    <w:semiHidden/>
+    <w:unhideWhenUsed/>
+    <w:rsid w:val="00334A2B"/>
+    <w:rPr>
+      <w:color w:val="954F72" w:themeColor="followedHyperlink"/>
+      <w:u w:val="single"/>
+    </w:rPr>
+  </w:style>
+  <w:style w:type="character" w:customStyle="1" w:styleId="apple-converted-space">
+    <w:name w:val="apple-converted-space"/>
+    <w:basedOn w:val="Fontepargpadro"/>
+    <w:rsid w:val="00300115"/>
+  </w:style>
+  <w:style w:type="table" w:styleId="Tabelacomgrade">
+    <w:name w:val="Table Grid"/>
+    <w:basedOn w:val="Tabelanormal"/>
+    <w:uiPriority w:val="39"/>
+    <w:rsid w:val="0052420F"/>
+    <w:pPr>
+      <w:spacing w:after="0" w:line="240" w:lineRule="auto"/>
+    </w:pPr>
+    <w:tblPr>
+      <w:tblBorders>
+        <w:top w:val="single" w:sz="4" w:space="0" w:color="auto"/>
+        <w:left w:val="single" w:sz="4" w:space="0" w:color="auto"/>
+        <w:bottom w:val="single" w:sz="4" w:space="0" w:color="auto"/>
+        <w:right w:val="single" w:sz="4" w:space="0" w:color="auto"/>
+        <w:insideH w:val="single" w:sz="4" w:space="0" w:color="auto"/>
+        <w:insideV w:val="single" w:sz="4" w:space="0" w:color="auto"/>
+      </w:tblBorders>
+    </w:tblPr>
   </w:style>
 </w:styles>
 </file>
@@ -863,8 +8289,20 @@
   <a:extraClrSchemeLst/>
   <a:extLst>
     <a:ext uri="{05A4C25C-085E-4340-85A3-A5531E510DB2}">
-      <thm15:themeFamily xmlns:thm15="http://schemas.microsoft.com/office/thememl/2012/main" xmlns="" name="Office Theme" id="{62F939B6-93AF-4DB8-9C6B-D6C7DFDC589F}" vid="{4A3C46E8-61CC-4603-A589-7422A47A8E4A}"/>
+      <thm15:themeFamily xmlns="" xmlns:thm15="http://schemas.microsoft.com/office/thememl/2012/main" name="Office Theme" id="{62F939B6-93AF-4DB8-9C6B-D6C7DFDC589F}" vid="{4A3C46E8-61CC-4603-A589-7422A47A8E4A}"/>
     </a:ext>
   </a:extLst>
 </a:theme>
+</file>
+
+<file path=customXml/item1.xml><?xml version="1.0" encoding="utf-8"?>
+<b:Sources xmlns:b="http://schemas.openxmlformats.org/officeDocument/2006/bibliography" xmlns="http://schemas.openxmlformats.org/officeDocument/2006/bibliography" SelectedStyle="\APA.XSL" StyleName="APA"/>
+</file>
+
+<file path=customXml/itemProps1.xml><?xml version="1.0" encoding="utf-8"?>
+<ds:datastoreItem xmlns:ds="http://schemas.openxmlformats.org/officeDocument/2006/customXml" ds:itemID="{E801B013-85AC-4E5F-BF6C-D245DBE18409}">
+  <ds:schemaRefs>
+    <ds:schemaRef ds:uri="http://schemas.openxmlformats.org/officeDocument/2006/bibliography"/>
+  </ds:schemaRefs>
+</ds:datastoreItem>
 </file>